--- a/Day 3 - 17-10-2025 - Reference Data type ie array and Java OOPs concept.docx
+++ b/Day 3 - 17-10-2025 - Reference Data type ie array and Java OOPs concept.docx
@@ -942,6 +942,106 @@
           <w:szCs w:val="28"/>
         </w:rPr>
       </w:pPr>
+    </w:p>
+    <w:p>
+      <w:pPr>
+        <w:pStyle w:val="ListParagraph"/>
+        <w:rPr>
+          <w:sz w:val="28"/>
+          <w:szCs w:val="28"/>
+        </w:rPr>
+      </w:pPr>
+      <w:r>
+        <w:rPr>
+          <w:sz w:val="28"/>
+          <w:szCs w:val="28"/>
+        </w:rPr>
+        <w:t xml:space="preserve">syntax </w:t>
+      </w:r>
+    </w:p>
+    <w:p>
+      <w:pPr>
+        <w:pStyle w:val="ListParagraph"/>
+        <w:rPr>
+          <w:sz w:val="28"/>
+          <w:szCs w:val="28"/>
+        </w:rPr>
+      </w:pPr>
+    </w:p>
+    <w:p>
+      <w:pPr>
+        <w:pStyle w:val="ListParagraph"/>
+        <w:rPr>
+          <w:sz w:val="28"/>
+          <w:szCs w:val="28"/>
+        </w:rPr>
+      </w:pPr>
+      <w:proofErr w:type="gramStart"/>
+      <w:r>
+        <w:rPr>
+          <w:sz w:val="28"/>
+          <w:szCs w:val="28"/>
+        </w:rPr>
+        <w:t>for(</w:t>
+      </w:r>
+      <w:proofErr w:type="gramEnd"/>
+      <w:r>
+        <w:rPr>
+          <w:sz w:val="28"/>
+          <w:szCs w:val="28"/>
+        </w:rPr>
+        <w:t xml:space="preserve">datatype </w:t>
+      </w:r>
+      <w:proofErr w:type="spellStart"/>
+      <w:proofErr w:type="gramStart"/>
+      <w:r>
+        <w:rPr>
+          <w:sz w:val="28"/>
+          <w:szCs w:val="28"/>
+        </w:rPr>
+        <w:t>variableName</w:t>
+      </w:r>
+      <w:proofErr w:type="spellEnd"/>
+      <w:r>
+        <w:rPr>
+          <w:sz w:val="28"/>
+          <w:szCs w:val="28"/>
+        </w:rPr>
+        <w:t xml:space="preserve"> :</w:t>
+      </w:r>
+      <w:proofErr w:type="gramEnd"/>
+      <w:r>
+        <w:rPr>
+          <w:sz w:val="28"/>
+          <w:szCs w:val="28"/>
+        </w:rPr>
+        <w:t xml:space="preserve"> </w:t>
+      </w:r>
+      <w:proofErr w:type="spellStart"/>
+      <w:r>
+        <w:rPr>
+          <w:sz w:val="28"/>
+          <w:szCs w:val="28"/>
+        </w:rPr>
+        <w:t>arrayName</w:t>
+      </w:r>
+      <w:proofErr w:type="spellEnd"/>
+      <w:r>
+        <w:rPr>
+          <w:sz w:val="28"/>
+          <w:szCs w:val="28"/>
+        </w:rPr>
+        <w:t>) {</w:t>
+      </w:r>
+    </w:p>
+    <w:p>
+      <w:pPr>
+        <w:pStyle w:val="ListParagraph"/>
+        <w:rPr>
+          <w:sz w:val="28"/>
+          <w:szCs w:val="28"/>
+        </w:rPr>
+      </w:pPr>
       <w:r>
         <w:rPr>
           <w:sz w:val="28"/>
@@ -949,6 +1049,146 @@
         </w:rPr>
         <w:tab/>
       </w:r>
+      <w:r>
+        <w:rPr>
+          <w:sz w:val="28"/>
+          <w:szCs w:val="28"/>
+        </w:rPr>
+        <w:tab/>
+        <w:t>S.O.P(</w:t>
+      </w:r>
+      <w:proofErr w:type="spellStart"/>
+      <w:r>
+        <w:rPr>
+          <w:sz w:val="28"/>
+          <w:szCs w:val="28"/>
+        </w:rPr>
+        <w:t>variableName</w:t>
+      </w:r>
+      <w:proofErr w:type="spellEnd"/>
+      <w:r>
+        <w:rPr>
+          <w:sz w:val="28"/>
+          <w:szCs w:val="28"/>
+        </w:rPr>
+        <w:t>);</w:t>
+      </w:r>
+    </w:p>
+    <w:p>
+      <w:pPr>
+        <w:pStyle w:val="ListParagraph"/>
+        <w:rPr>
+          <w:sz w:val="28"/>
+          <w:szCs w:val="28"/>
+        </w:rPr>
+      </w:pPr>
+      <w:r>
+        <w:rPr>
+          <w:sz w:val="28"/>
+          <w:szCs w:val="28"/>
+        </w:rPr>
+        <w:t>}</w:t>
+      </w:r>
+      <w:r>
+        <w:rPr>
+          <w:sz w:val="28"/>
+          <w:szCs w:val="28"/>
+        </w:rPr>
+        <w:tab/>
+      </w:r>
+    </w:p>
+    <w:p>
+      <w:pPr>
+        <w:pStyle w:val="ListParagraph"/>
+        <w:rPr>
+          <w:sz w:val="28"/>
+          <w:szCs w:val="28"/>
+        </w:rPr>
+      </w:pPr>
+    </w:p>
+    <w:p>
+      <w:pPr>
+        <w:pStyle w:val="ListParagraph"/>
+        <w:rPr>
+          <w:sz w:val="28"/>
+          <w:szCs w:val="28"/>
+        </w:rPr>
+      </w:pPr>
+      <w:r>
+        <w:rPr>
+          <w:sz w:val="28"/>
+          <w:szCs w:val="28"/>
+        </w:rPr>
+        <w:t xml:space="preserve">2-D array </w:t>
+      </w:r>
+    </w:p>
+    <w:p>
+      <w:pPr>
+        <w:pStyle w:val="ListParagraph"/>
+        <w:rPr>
+          <w:sz w:val="28"/>
+          <w:szCs w:val="28"/>
+        </w:rPr>
+      </w:pPr>
+    </w:p>
+    <w:p>
+      <w:pPr>
+        <w:pStyle w:val="ListParagraph"/>
+        <w:rPr>
+          <w:sz w:val="28"/>
+          <w:szCs w:val="28"/>
+        </w:rPr>
+      </w:pPr>
+      <w:r>
+        <w:rPr>
+          <w:sz w:val="28"/>
+          <w:szCs w:val="28"/>
+        </w:rPr>
+        <w:t xml:space="preserve">Int </w:t>
+      </w:r>
+      <w:proofErr w:type="spellStart"/>
+      <w:proofErr w:type="gramStart"/>
+      <w:r>
+        <w:rPr>
+          <w:sz w:val="28"/>
+          <w:szCs w:val="28"/>
+        </w:rPr>
+        <w:t>num</w:t>
+      </w:r>
+      <w:proofErr w:type="spellEnd"/>
+      <w:r>
+        <w:rPr>
+          <w:sz w:val="28"/>
+          <w:szCs w:val="28"/>
+        </w:rPr>
+        <w:t>[][</w:t>
+      </w:r>
+      <w:proofErr w:type="gramEnd"/>
+      <w:r>
+        <w:rPr>
+          <w:sz w:val="28"/>
+          <w:szCs w:val="28"/>
+        </w:rPr>
+        <w:t>]=new int[row][cols];</w:t>
+      </w:r>
+    </w:p>
+    <w:p>
+      <w:pPr>
+        <w:pStyle w:val="ListParagraph"/>
+        <w:rPr>
+          <w:sz w:val="28"/>
+          <w:szCs w:val="28"/>
+        </w:rPr>
+      </w:pPr>
+    </w:p>
+    <w:p>
+      <w:pPr>
+        <w:pStyle w:val="ListParagraph"/>
+        <w:rPr>
+          <w:sz w:val="28"/>
+          <w:szCs w:val="28"/>
+        </w:rPr>
+      </w:pPr>
     </w:p>
     <w:sectPr>
       <w:pgSz w:w="11906" w:h="16838"/>

--- a/Day 3 - 17-10-2025 - Reference Data type ie array and Java OOPs concept.docx
+++ b/Day 3 - 17-10-2025 - Reference Data type ie array and Java OOPs concept.docx
@@ -1144,7 +1144,14 @@
           <w:sz w:val="28"/>
           <w:szCs w:val="28"/>
         </w:rPr>
-        <w:t xml:space="preserve">Int </w:t>
+        <w:t>i</w:t>
+      </w:r>
+      <w:r>
+        <w:rPr>
+          <w:sz w:val="28"/>
+          <w:szCs w:val="28"/>
+        </w:rPr>
+        <w:t xml:space="preserve">nt </w:t>
       </w:r>
       <w:proofErr w:type="spellStart"/>
       <w:proofErr w:type="gramStart"/>
@@ -1170,6 +1177,147 @@
           <w:szCs w:val="28"/>
         </w:rPr>
         <w:t>]=new int[row][cols];</w:t>
+      </w:r>
+    </w:p>
+    <w:p>
+      <w:pPr>
+        <w:pStyle w:val="ListParagraph"/>
+        <w:rPr>
+          <w:sz w:val="28"/>
+          <w:szCs w:val="28"/>
+        </w:rPr>
+      </w:pPr>
+    </w:p>
+    <w:p>
+      <w:pPr>
+        <w:pStyle w:val="ListParagraph"/>
+        <w:rPr>
+          <w:sz w:val="28"/>
+          <w:szCs w:val="28"/>
+        </w:rPr>
+      </w:pPr>
+    </w:p>
+    <w:p>
+      <w:pPr>
+        <w:pStyle w:val="ListParagraph"/>
+        <w:rPr>
+          <w:sz w:val="28"/>
+          <w:szCs w:val="28"/>
+        </w:rPr>
+      </w:pPr>
+      <w:r>
+        <w:rPr>
+          <w:sz w:val="28"/>
+          <w:szCs w:val="28"/>
+        </w:rPr>
+        <w:t xml:space="preserve">Jagged </w:t>
+      </w:r>
+      <w:proofErr w:type="gramStart"/>
+      <w:r>
+        <w:rPr>
+          <w:sz w:val="28"/>
+          <w:szCs w:val="28"/>
+        </w:rPr>
+        <w:t>Array :</w:t>
+      </w:r>
+      <w:proofErr w:type="gramEnd"/>
+      <w:r>
+        <w:rPr>
+          <w:sz w:val="28"/>
+          <w:szCs w:val="28"/>
+        </w:rPr>
+        <w:t xml:space="preserve"> In Jagged array of array can be different types. </w:t>
+      </w:r>
+    </w:p>
+    <w:p>
+      <w:pPr>
+        <w:pStyle w:val="ListParagraph"/>
+        <w:rPr>
+          <w:sz w:val="28"/>
+          <w:szCs w:val="28"/>
+        </w:rPr>
+      </w:pPr>
+    </w:p>
+    <w:p>
+      <w:pPr>
+        <w:pStyle w:val="ListParagraph"/>
+        <w:rPr>
+          <w:sz w:val="28"/>
+          <w:szCs w:val="28"/>
+        </w:rPr>
+      </w:pPr>
+      <w:r>
+        <w:rPr>
+          <w:sz w:val="28"/>
+          <w:szCs w:val="28"/>
+        </w:rPr>
+        <w:t xml:space="preserve">Syntax </w:t>
+      </w:r>
+    </w:p>
+    <w:p>
+      <w:pPr>
+        <w:pStyle w:val="ListParagraph"/>
+        <w:rPr>
+          <w:sz w:val="28"/>
+          <w:szCs w:val="28"/>
+        </w:rPr>
+      </w:pPr>
+    </w:p>
+    <w:p>
+      <w:pPr>
+        <w:pStyle w:val="ListParagraph"/>
+        <w:rPr>
+          <w:sz w:val="28"/>
+          <w:szCs w:val="28"/>
+        </w:rPr>
+      </w:pPr>
+      <w:r>
+        <w:rPr>
+          <w:sz w:val="28"/>
+          <w:szCs w:val="28"/>
+        </w:rPr>
+        <w:t xml:space="preserve">datatype </w:t>
+      </w:r>
+      <w:proofErr w:type="spellStart"/>
+      <w:proofErr w:type="gramStart"/>
+      <w:r>
+        <w:rPr>
+          <w:sz w:val="28"/>
+          <w:szCs w:val="28"/>
+        </w:rPr>
+        <w:t>arrayname</w:t>
+      </w:r>
+      <w:proofErr w:type="spellEnd"/>
+      <w:r>
+        <w:rPr>
+          <w:sz w:val="28"/>
+          <w:szCs w:val="28"/>
+        </w:rPr>
+        <w:t>[][</w:t>
+      </w:r>
+      <w:proofErr w:type="gramEnd"/>
+      <w:r>
+        <w:rPr>
+          <w:sz w:val="28"/>
+          <w:szCs w:val="28"/>
+        </w:rPr>
+        <w:t>]=new datatype[size</w:t>
+      </w:r>
+      <w:proofErr w:type="gramStart"/>
+      <w:r>
+        <w:rPr>
+          <w:sz w:val="28"/>
+          <w:szCs w:val="28"/>
+        </w:rPr>
+        <w:t>][</w:t>
+      </w:r>
+      <w:proofErr w:type="gramEnd"/>
+      <w:r>
+        <w:rPr>
+          <w:sz w:val="28"/>
+          <w:szCs w:val="28"/>
+        </w:rPr>
+        <w:t>];</w:t>
       </w:r>
     </w:p>
     <w:p>

--- a/Day 3 - 17-10-2025 - Reference Data type ie array and Java OOPs concept.docx
+++ b/Day 3 - 17-10-2025 - Reference Data type ie array and Java OOPs concept.docx
@@ -161,21 +161,12 @@
           <w:szCs w:val="28"/>
         </w:rPr>
       </w:pPr>
-      <w:proofErr w:type="gramStart"/>
-      <w:r>
-        <w:rPr>
-          <w:sz w:val="28"/>
-          <w:szCs w:val="28"/>
-        </w:rPr>
-        <w:t>class :</w:t>
-      </w:r>
-      <w:proofErr w:type="gramEnd"/>
-      <w:r>
-        <w:rPr>
-          <w:sz w:val="28"/>
-          <w:szCs w:val="28"/>
-        </w:rPr>
-        <w:t xml:space="preserve"> </w:t>
+      <w:r>
+        <w:rPr>
+          <w:sz w:val="28"/>
+          <w:szCs w:val="28"/>
+        </w:rPr>
+        <w:t xml:space="preserve">class : </w:t>
       </w:r>
       <w:proofErr w:type="spellStart"/>
       <w:r>
@@ -206,21 +197,12 @@
           <w:szCs w:val="28"/>
         </w:rPr>
       </w:pPr>
-      <w:proofErr w:type="gramStart"/>
-      <w:r>
-        <w:rPr>
-          <w:sz w:val="28"/>
-          <w:szCs w:val="28"/>
-        </w:rPr>
-        <w:t>interface :</w:t>
-      </w:r>
-      <w:proofErr w:type="gramEnd"/>
-      <w:r>
-        <w:rPr>
-          <w:sz w:val="28"/>
-          <w:szCs w:val="28"/>
-        </w:rPr>
-        <w:t xml:space="preserve"> </w:t>
+      <w:r>
+        <w:rPr>
+          <w:sz w:val="28"/>
+          <w:szCs w:val="28"/>
+        </w:rPr>
+        <w:t xml:space="preserve">interface : </w:t>
       </w:r>
       <w:proofErr w:type="spellStart"/>
       <w:r>
@@ -252,7 +234,6 @@
         </w:rPr>
       </w:pPr>
       <w:proofErr w:type="spellStart"/>
-      <w:proofErr w:type="gramStart"/>
       <w:r>
         <w:rPr>
           <w:sz w:val="28"/>
@@ -266,15 +247,7 @@
           <w:sz w:val="28"/>
           <w:szCs w:val="28"/>
         </w:rPr>
-        <w:t xml:space="preserve"> :</w:t>
-      </w:r>
-      <w:proofErr w:type="gramEnd"/>
-      <w:r>
-        <w:rPr>
-          <w:sz w:val="28"/>
-          <w:szCs w:val="28"/>
-        </w:rPr>
-        <w:t xml:space="preserve"> </w:t>
+        <w:t xml:space="preserve"> : </w:t>
       </w:r>
       <w:proofErr w:type="spellStart"/>
       <w:r>
@@ -310,21 +283,12 @@
           <w:szCs w:val="28"/>
         </w:rPr>
       </w:pPr>
-      <w:proofErr w:type="gramStart"/>
-      <w:r>
-        <w:rPr>
-          <w:sz w:val="28"/>
-          <w:szCs w:val="28"/>
-        </w:rPr>
-        <w:t>array :</w:t>
-      </w:r>
-      <w:proofErr w:type="gramEnd"/>
-      <w:r>
-        <w:rPr>
-          <w:sz w:val="28"/>
-          <w:szCs w:val="28"/>
-        </w:rPr>
-        <w:t xml:space="preserve"> array is known as reference data types which is use to store more than one value of same data types or homogeneous elements. </w:t>
+      <w:r>
+        <w:rPr>
+          <w:sz w:val="28"/>
+          <w:szCs w:val="28"/>
+        </w:rPr>
+        <w:t xml:space="preserve">array : array is known as reference data types which is use to store more than one value of same data types or homogeneous elements. </w:t>
       </w:r>
     </w:p>
     <w:p>
@@ -384,7 +348,6 @@
         <w:t xml:space="preserve">datatype </w:t>
       </w:r>
       <w:proofErr w:type="spellStart"/>
-      <w:proofErr w:type="gramStart"/>
       <w:r>
         <w:rPr>
           <w:sz w:val="28"/>
@@ -398,15 +361,7 @@
           <w:sz w:val="28"/>
           <w:szCs w:val="28"/>
         </w:rPr>
-        <w:t>[</w:t>
-      </w:r>
-      <w:proofErr w:type="gramEnd"/>
-      <w:r>
-        <w:rPr>
-          <w:sz w:val="28"/>
-          <w:szCs w:val="28"/>
-        </w:rPr>
-        <w:t>];</w:t>
+        <w:t>[];</w:t>
       </w:r>
     </w:p>
     <w:p>
@@ -479,7 +434,6 @@
         <w:t xml:space="preserve">int </w:t>
       </w:r>
       <w:proofErr w:type="spellStart"/>
-      <w:proofErr w:type="gramStart"/>
       <w:r>
         <w:rPr>
           <w:sz w:val="28"/>
@@ -495,44 +449,111 @@
           <w:szCs w:val="28"/>
           <w:highlight w:val="yellow"/>
         </w:rPr>
-        <w:t>[</w:t>
-      </w:r>
-      <w:proofErr w:type="gramEnd"/>
-      <w:r>
+        <w:t>[];</w:t>
+      </w:r>
+    </w:p>
+    <w:p>
+      <w:pPr>
+        <w:pStyle w:val="ListParagraph"/>
         <w:rPr>
           <w:sz w:val="28"/>
           <w:szCs w:val="28"/>
           <w:highlight w:val="yellow"/>
         </w:rPr>
-        <w:t>];</w:t>
-      </w:r>
-    </w:p>
-    <w:p>
-      <w:pPr>
-        <w:pStyle w:val="ListParagraph"/>
+      </w:pPr>
+      <w:r>
         <w:rPr>
           <w:sz w:val="28"/>
           <w:szCs w:val="28"/>
           <w:highlight w:val="yellow"/>
         </w:rPr>
-      </w:pPr>
+        <w:t xml:space="preserve">int [] </w:t>
+      </w:r>
+      <w:proofErr w:type="spellStart"/>
       <w:r>
         <w:rPr>
           <w:sz w:val="28"/>
           <w:szCs w:val="28"/>
           <w:highlight w:val="yellow"/>
         </w:rPr>
-        <w:t xml:space="preserve">int [] </w:t>
+        <w:t>mno</w:t>
+      </w:r>
+      <w:proofErr w:type="spellEnd"/>
+      <w:r>
+        <w:rPr>
+          <w:sz w:val="28"/>
+          <w:szCs w:val="28"/>
+          <w:highlight w:val="yellow"/>
+        </w:rPr>
+        <w:t>[];</w:t>
+      </w:r>
+    </w:p>
+    <w:p>
+      <w:pPr>
+        <w:pStyle w:val="ListParagraph"/>
+        <w:rPr>
+          <w:sz w:val="28"/>
+          <w:szCs w:val="28"/>
+        </w:rPr>
+      </w:pPr>
+      <w:r>
+        <w:rPr>
+          <w:sz w:val="28"/>
+          <w:szCs w:val="28"/>
+          <w:highlight w:val="yellow"/>
+        </w:rPr>
+        <w:t>int[] mmm[];</w:t>
+      </w:r>
+    </w:p>
+    <w:p>
+      <w:pPr>
+        <w:pStyle w:val="ListParagraph"/>
+        <w:rPr>
+          <w:sz w:val="28"/>
+          <w:szCs w:val="28"/>
+        </w:rPr>
+      </w:pPr>
+    </w:p>
+    <w:p>
+      <w:pPr>
+        <w:pStyle w:val="ListParagraph"/>
+        <w:rPr>
+          <w:sz w:val="28"/>
+          <w:szCs w:val="28"/>
+        </w:rPr>
+      </w:pPr>
+      <w:r>
+        <w:rPr>
+          <w:sz w:val="28"/>
+          <w:szCs w:val="28"/>
+        </w:rPr>
+        <w:t xml:space="preserve">array declaration with initialization </w:t>
+      </w:r>
+    </w:p>
+    <w:p>
+      <w:pPr>
+        <w:pStyle w:val="ListParagraph"/>
+        <w:rPr>
+          <w:sz w:val="28"/>
+          <w:szCs w:val="28"/>
+        </w:rPr>
+      </w:pPr>
+      <w:r>
+        <w:rPr>
+          <w:sz w:val="28"/>
+          <w:szCs w:val="28"/>
+          <w:highlight w:val="yellow"/>
+        </w:rPr>
+        <w:t>int []</w:t>
       </w:r>
       <w:proofErr w:type="spellStart"/>
-      <w:proofErr w:type="gramStart"/>
       <w:r>
         <w:rPr>
           <w:sz w:val="28"/>
           <w:szCs w:val="28"/>
           <w:highlight w:val="yellow"/>
         </w:rPr>
-        <w:t>mno</w:t>
+        <w:t>num</w:t>
       </w:r>
       <w:proofErr w:type="spellEnd"/>
       <w:r>
@@ -541,328 +562,129 @@
           <w:szCs w:val="28"/>
           <w:highlight w:val="yellow"/>
         </w:rPr>
-        <w:t>[</w:t>
-      </w:r>
-      <w:proofErr w:type="gramEnd"/>
+        <w:t>={10,20,30,40,50};</w:t>
+      </w:r>
+    </w:p>
+    <w:p>
+      <w:pPr>
+        <w:pStyle w:val="ListParagraph"/>
+        <w:rPr>
+          <w:sz w:val="28"/>
+          <w:szCs w:val="28"/>
+        </w:rPr>
+      </w:pPr>
+      <w:r>
+        <w:rPr>
+          <w:sz w:val="28"/>
+          <w:szCs w:val="28"/>
+        </w:rPr>
+        <w:t xml:space="preserve">array value start with index position 0. </w:t>
+      </w:r>
+    </w:p>
+    <w:p>
+      <w:pPr>
+        <w:pStyle w:val="ListParagraph"/>
+        <w:rPr>
+          <w:sz w:val="28"/>
+          <w:szCs w:val="28"/>
+        </w:rPr>
+      </w:pPr>
+    </w:p>
+    <w:p>
+      <w:pPr>
+        <w:pStyle w:val="ListParagraph"/>
+        <w:rPr>
+          <w:sz w:val="28"/>
+          <w:szCs w:val="28"/>
+        </w:rPr>
+      </w:pPr>
+      <w:r>
+        <w:rPr>
+          <w:sz w:val="28"/>
+          <w:szCs w:val="28"/>
+        </w:rPr>
+        <w:t xml:space="preserve">Creating memory for array </w:t>
+      </w:r>
+    </w:p>
+    <w:p>
+      <w:pPr>
+        <w:pStyle w:val="ListParagraph"/>
+        <w:rPr>
+          <w:sz w:val="28"/>
+          <w:szCs w:val="28"/>
+        </w:rPr>
+      </w:pPr>
+      <w:r>
+        <w:rPr>
+          <w:sz w:val="28"/>
+          <w:szCs w:val="28"/>
+        </w:rPr>
+        <w:t xml:space="preserve">datatype </w:t>
+      </w:r>
+      <w:proofErr w:type="spellStart"/>
+      <w:r>
+        <w:rPr>
+          <w:sz w:val="28"/>
+          <w:szCs w:val="28"/>
+        </w:rPr>
+        <w:t>arrayname</w:t>
+      </w:r>
+      <w:proofErr w:type="spellEnd"/>
+      <w:r>
+        <w:rPr>
+          <w:sz w:val="28"/>
+          <w:szCs w:val="28"/>
+        </w:rPr>
+        <w:t>[]=new datatype[size];</w:t>
+      </w:r>
+    </w:p>
+    <w:p>
+      <w:pPr>
+        <w:pStyle w:val="ListParagraph"/>
+        <w:rPr>
+          <w:sz w:val="28"/>
+          <w:szCs w:val="28"/>
+        </w:rPr>
+      </w:pPr>
       <w:r>
         <w:rPr>
           <w:sz w:val="28"/>
           <w:szCs w:val="28"/>
           <w:highlight w:val="yellow"/>
         </w:rPr>
-        <w:t>];</w:t>
-      </w:r>
-    </w:p>
-    <w:p>
-      <w:pPr>
-        <w:pStyle w:val="ListParagraph"/>
-        <w:rPr>
-          <w:sz w:val="28"/>
-          <w:szCs w:val="28"/>
-        </w:rPr>
-      </w:pPr>
-      <w:proofErr w:type="gramStart"/>
-      <w:r>
-        <w:rPr>
-          <w:sz w:val="28"/>
-          <w:szCs w:val="28"/>
-          <w:highlight w:val="yellow"/>
-        </w:rPr>
-        <w:t>int[</w:t>
-      </w:r>
-      <w:proofErr w:type="gramEnd"/>
-      <w:r>
-        <w:rPr>
-          <w:sz w:val="28"/>
-          <w:szCs w:val="28"/>
-          <w:highlight w:val="yellow"/>
-        </w:rPr>
-        <w:t xml:space="preserve">] </w:t>
-      </w:r>
-      <w:proofErr w:type="gramStart"/>
-      <w:r>
-        <w:rPr>
-          <w:sz w:val="28"/>
-          <w:szCs w:val="28"/>
-          <w:highlight w:val="yellow"/>
-        </w:rPr>
-        <w:t>mmm[</w:t>
-      </w:r>
-      <w:proofErr w:type="gramEnd"/>
-      <w:r>
-        <w:rPr>
-          <w:sz w:val="28"/>
-          <w:szCs w:val="28"/>
-          <w:highlight w:val="yellow"/>
-        </w:rPr>
-        <w:t>];</w:t>
-      </w:r>
-    </w:p>
-    <w:p>
-      <w:pPr>
-        <w:pStyle w:val="ListParagraph"/>
-        <w:rPr>
-          <w:sz w:val="28"/>
-          <w:szCs w:val="28"/>
-        </w:rPr>
-      </w:pPr>
-    </w:p>
-    <w:p>
-      <w:pPr>
-        <w:pStyle w:val="ListParagraph"/>
-        <w:rPr>
-          <w:sz w:val="28"/>
-          <w:szCs w:val="28"/>
-        </w:rPr>
-      </w:pPr>
-      <w:r>
-        <w:rPr>
-          <w:sz w:val="28"/>
-          <w:szCs w:val="28"/>
-        </w:rPr>
-        <w:t xml:space="preserve">array declaration with initialization </w:t>
-      </w:r>
-    </w:p>
-    <w:p>
-      <w:pPr>
-        <w:pStyle w:val="ListParagraph"/>
-        <w:rPr>
-          <w:sz w:val="28"/>
-          <w:szCs w:val="28"/>
-        </w:rPr>
-      </w:pPr>
-      <w:r>
-        <w:rPr>
-          <w:sz w:val="28"/>
-          <w:szCs w:val="28"/>
-          <w:highlight w:val="yellow"/>
-        </w:rPr>
-        <w:t>int []</w:t>
-      </w:r>
-      <w:proofErr w:type="spellStart"/>
-      <w:r>
-        <w:rPr>
-          <w:sz w:val="28"/>
-          <w:szCs w:val="28"/>
-          <w:highlight w:val="yellow"/>
-        </w:rPr>
-        <w:t>num</w:t>
-      </w:r>
-      <w:proofErr w:type="spellEnd"/>
-      <w:proofErr w:type="gramStart"/>
-      <w:r>
-        <w:rPr>
-          <w:sz w:val="28"/>
-          <w:szCs w:val="28"/>
-          <w:highlight w:val="yellow"/>
-        </w:rPr>
-        <w:t>={</w:t>
-      </w:r>
-      <w:proofErr w:type="gramEnd"/>
-      <w:r>
-        <w:rPr>
-          <w:sz w:val="28"/>
-          <w:szCs w:val="28"/>
-          <w:highlight w:val="yellow"/>
-        </w:rPr>
-        <w:t>10,20,30,40,50};</w:t>
-      </w:r>
-    </w:p>
-    <w:p>
-      <w:pPr>
-        <w:pStyle w:val="ListParagraph"/>
-        <w:rPr>
-          <w:sz w:val="28"/>
-          <w:szCs w:val="28"/>
-        </w:rPr>
-      </w:pPr>
-      <w:r>
-        <w:rPr>
-          <w:sz w:val="28"/>
-          <w:szCs w:val="28"/>
-        </w:rPr>
-        <w:t xml:space="preserve">array value </w:t>
-      </w:r>
-      <w:proofErr w:type="gramStart"/>
-      <w:r>
-        <w:rPr>
-          <w:sz w:val="28"/>
-          <w:szCs w:val="28"/>
-        </w:rPr>
-        <w:t>start</w:t>
-      </w:r>
-      <w:proofErr w:type="gramEnd"/>
-      <w:r>
-        <w:rPr>
-          <w:sz w:val="28"/>
-          <w:szCs w:val="28"/>
-        </w:rPr>
-        <w:t xml:space="preserve"> with index position 0. </w:t>
-      </w:r>
-    </w:p>
-    <w:p>
-      <w:pPr>
-        <w:pStyle w:val="ListParagraph"/>
-        <w:rPr>
-          <w:sz w:val="28"/>
-          <w:szCs w:val="28"/>
-        </w:rPr>
-      </w:pPr>
-    </w:p>
-    <w:p>
-      <w:pPr>
-        <w:pStyle w:val="ListParagraph"/>
-        <w:rPr>
-          <w:sz w:val="28"/>
-          <w:szCs w:val="28"/>
-        </w:rPr>
-      </w:pPr>
-      <w:r>
-        <w:rPr>
-          <w:sz w:val="28"/>
-          <w:szCs w:val="28"/>
-        </w:rPr>
-        <w:t xml:space="preserve">Creating memory for array </w:t>
-      </w:r>
-    </w:p>
-    <w:p>
-      <w:pPr>
-        <w:pStyle w:val="ListParagraph"/>
-        <w:rPr>
-          <w:sz w:val="28"/>
-          <w:szCs w:val="28"/>
-        </w:rPr>
-      </w:pPr>
-      <w:r>
-        <w:rPr>
-          <w:sz w:val="28"/>
-          <w:szCs w:val="28"/>
-        </w:rPr>
-        <w:t xml:space="preserve">datatype </w:t>
-      </w:r>
-      <w:proofErr w:type="spellStart"/>
-      <w:proofErr w:type="gramStart"/>
-      <w:r>
-        <w:rPr>
-          <w:sz w:val="28"/>
-          <w:szCs w:val="28"/>
-        </w:rPr>
-        <w:t>arrayname</w:t>
-      </w:r>
-      <w:proofErr w:type="spellEnd"/>
-      <w:r>
-        <w:rPr>
-          <w:sz w:val="28"/>
-          <w:szCs w:val="28"/>
-        </w:rPr>
-        <w:t>[</w:t>
-      </w:r>
-      <w:proofErr w:type="gramEnd"/>
-      <w:r>
-        <w:rPr>
-          <w:sz w:val="28"/>
-          <w:szCs w:val="28"/>
-        </w:rPr>
-        <w:t>]=new datatype[size];</w:t>
-      </w:r>
-    </w:p>
-    <w:p>
-      <w:pPr>
-        <w:pStyle w:val="ListParagraph"/>
-        <w:rPr>
-          <w:sz w:val="28"/>
-          <w:szCs w:val="28"/>
-        </w:rPr>
-      </w:pPr>
-      <w:r>
-        <w:rPr>
-          <w:sz w:val="28"/>
-          <w:szCs w:val="28"/>
-          <w:highlight w:val="yellow"/>
-        </w:rPr>
-        <w:t xml:space="preserve">int []num1=new </w:t>
-      </w:r>
-      <w:proofErr w:type="gramStart"/>
-      <w:r>
-        <w:rPr>
-          <w:sz w:val="28"/>
-          <w:szCs w:val="28"/>
-          <w:highlight w:val="yellow"/>
-        </w:rPr>
-        <w:t>int[</w:t>
-      </w:r>
-      <w:proofErr w:type="gramEnd"/>
-      <w:r>
-        <w:rPr>
-          <w:sz w:val="28"/>
-          <w:szCs w:val="28"/>
-          <w:highlight w:val="yellow"/>
-        </w:rPr>
-        <w:t>10];</w:t>
-      </w:r>
-    </w:p>
-    <w:p>
-      <w:pPr>
-        <w:pStyle w:val="ListParagraph"/>
-        <w:rPr>
-          <w:sz w:val="28"/>
-          <w:szCs w:val="28"/>
-        </w:rPr>
-      </w:pPr>
-      <w:r>
-        <w:rPr>
-          <w:sz w:val="28"/>
-          <w:szCs w:val="28"/>
-        </w:rPr>
-        <w:t>num1[</w:t>
-      </w:r>
-      <w:proofErr w:type="gramStart"/>
-      <w:r>
-        <w:rPr>
-          <w:sz w:val="28"/>
-          <w:szCs w:val="28"/>
-        </w:rPr>
-        <w:t>0]=</w:t>
-      </w:r>
-      <w:proofErr w:type="gramEnd"/>
-      <w:r>
-        <w:rPr>
-          <w:sz w:val="28"/>
-          <w:szCs w:val="28"/>
-        </w:rPr>
-        <w:t>100;</w:t>
-      </w:r>
-    </w:p>
-    <w:p>
-      <w:pPr>
-        <w:pStyle w:val="ListParagraph"/>
-        <w:rPr>
-          <w:sz w:val="28"/>
-          <w:szCs w:val="28"/>
-        </w:rPr>
-      </w:pPr>
-      <w:r>
-        <w:rPr>
-          <w:sz w:val="28"/>
-          <w:szCs w:val="28"/>
-        </w:rPr>
-        <w:t>num1[</w:t>
-      </w:r>
-      <w:proofErr w:type="gramStart"/>
-      <w:r>
-        <w:rPr>
-          <w:sz w:val="28"/>
-          <w:szCs w:val="28"/>
-        </w:rPr>
-        <w:t>1]=</w:t>
-      </w:r>
-      <w:proofErr w:type="gramEnd"/>
-      <w:r>
-        <w:rPr>
-          <w:sz w:val="28"/>
-          <w:szCs w:val="28"/>
-        </w:rPr>
-        <w:t>200;</w:t>
+        <w:t>int []num1=new int[10];</w:t>
+      </w:r>
+    </w:p>
+    <w:p>
+      <w:pPr>
+        <w:pStyle w:val="ListParagraph"/>
+        <w:rPr>
+          <w:sz w:val="28"/>
+          <w:szCs w:val="28"/>
+        </w:rPr>
+      </w:pPr>
+      <w:r>
+        <w:rPr>
+          <w:sz w:val="28"/>
+          <w:szCs w:val="28"/>
+        </w:rPr>
+        <w:t>num1[0]=100;</w:t>
+      </w:r>
+    </w:p>
+    <w:p>
+      <w:pPr>
+        <w:pStyle w:val="ListParagraph"/>
+        <w:rPr>
+          <w:sz w:val="28"/>
+          <w:szCs w:val="28"/>
+        </w:rPr>
+      </w:pPr>
+      <w:r>
+        <w:rPr>
+          <w:sz w:val="28"/>
+          <w:szCs w:val="28"/>
+        </w:rPr>
+        <w:t>num1[1]=200;</w:t>
       </w:r>
     </w:p>
     <w:p>
@@ -976,24 +798,14 @@
           <w:szCs w:val="28"/>
         </w:rPr>
       </w:pPr>
-      <w:proofErr w:type="gramStart"/>
-      <w:r>
-        <w:rPr>
-          <w:sz w:val="28"/>
-          <w:szCs w:val="28"/>
-        </w:rPr>
-        <w:t>for(</w:t>
-      </w:r>
-      <w:proofErr w:type="gramEnd"/>
-      <w:r>
-        <w:rPr>
-          <w:sz w:val="28"/>
-          <w:szCs w:val="28"/>
-        </w:rPr>
-        <w:t xml:space="preserve">datatype </w:t>
+      <w:r>
+        <w:rPr>
+          <w:sz w:val="28"/>
+          <w:szCs w:val="28"/>
+        </w:rPr>
+        <w:t xml:space="preserve">for(datatype </w:t>
       </w:r>
       <w:proofErr w:type="spellStart"/>
-      <w:proofErr w:type="gramStart"/>
       <w:r>
         <w:rPr>
           <w:sz w:val="28"/>
@@ -1007,15 +819,7 @@
           <w:sz w:val="28"/>
           <w:szCs w:val="28"/>
         </w:rPr>
-        <w:t xml:space="preserve"> :</w:t>
-      </w:r>
-      <w:proofErr w:type="gramEnd"/>
-      <w:r>
-        <w:rPr>
-          <w:sz w:val="28"/>
-          <w:szCs w:val="28"/>
-        </w:rPr>
-        <w:t xml:space="preserve"> </w:t>
+        <w:t xml:space="preserve"> : </w:t>
       </w:r>
       <w:proofErr w:type="spellStart"/>
       <w:r>
@@ -1154,7 +958,6 @@
         <w:t xml:space="preserve">nt </w:t>
       </w:r>
       <w:proofErr w:type="spellStart"/>
-      <w:proofErr w:type="gramStart"/>
       <w:r>
         <w:rPr>
           <w:sz w:val="28"/>
@@ -1168,65 +971,41 @@
           <w:sz w:val="28"/>
           <w:szCs w:val="28"/>
         </w:rPr>
-        <w:t>[][</w:t>
-      </w:r>
-      <w:proofErr w:type="gramEnd"/>
-      <w:r>
-        <w:rPr>
-          <w:sz w:val="28"/>
-          <w:szCs w:val="28"/>
-        </w:rPr>
-        <w:t>]=new int[row][cols];</w:t>
-      </w:r>
-    </w:p>
-    <w:p>
-      <w:pPr>
-        <w:pStyle w:val="ListParagraph"/>
-        <w:rPr>
-          <w:sz w:val="28"/>
-          <w:szCs w:val="28"/>
-        </w:rPr>
-      </w:pPr>
-    </w:p>
-    <w:p>
-      <w:pPr>
-        <w:pStyle w:val="ListParagraph"/>
-        <w:rPr>
-          <w:sz w:val="28"/>
-          <w:szCs w:val="28"/>
-        </w:rPr>
-      </w:pPr>
-    </w:p>
-    <w:p>
-      <w:pPr>
-        <w:pStyle w:val="ListParagraph"/>
-        <w:rPr>
-          <w:sz w:val="28"/>
-          <w:szCs w:val="28"/>
-        </w:rPr>
-      </w:pPr>
-      <w:r>
-        <w:rPr>
-          <w:sz w:val="28"/>
-          <w:szCs w:val="28"/>
-        </w:rPr>
-        <w:t xml:space="preserve">Jagged </w:t>
-      </w:r>
-      <w:proofErr w:type="gramStart"/>
-      <w:r>
-        <w:rPr>
-          <w:sz w:val="28"/>
-          <w:szCs w:val="28"/>
-        </w:rPr>
-        <w:t>Array :</w:t>
-      </w:r>
-      <w:proofErr w:type="gramEnd"/>
-      <w:r>
-        <w:rPr>
-          <w:sz w:val="28"/>
-          <w:szCs w:val="28"/>
-        </w:rPr>
-        <w:t xml:space="preserve"> In Jagged array of array can be different types. </w:t>
+        <w:t>[][]=new int[row][cols];</w:t>
+      </w:r>
+    </w:p>
+    <w:p>
+      <w:pPr>
+        <w:pStyle w:val="ListParagraph"/>
+        <w:rPr>
+          <w:sz w:val="28"/>
+          <w:szCs w:val="28"/>
+        </w:rPr>
+      </w:pPr>
+    </w:p>
+    <w:p>
+      <w:pPr>
+        <w:pStyle w:val="ListParagraph"/>
+        <w:rPr>
+          <w:sz w:val="28"/>
+          <w:szCs w:val="28"/>
+        </w:rPr>
+      </w:pPr>
+    </w:p>
+    <w:p>
+      <w:pPr>
+        <w:pStyle w:val="ListParagraph"/>
+        <w:rPr>
+          <w:sz w:val="28"/>
+          <w:szCs w:val="28"/>
+        </w:rPr>
+      </w:pPr>
+      <w:r>
+        <w:rPr>
+          <w:sz w:val="28"/>
+          <w:szCs w:val="28"/>
+        </w:rPr>
+        <w:t xml:space="preserve">Jagged Array : In Jagged array of array can be different types. </w:t>
       </w:r>
     </w:p>
     <w:p>
@@ -1279,7 +1058,6 @@
         <w:t xml:space="preserve">datatype </w:t>
       </w:r>
       <w:proofErr w:type="spellStart"/>
-      <w:proofErr w:type="gramStart"/>
       <w:r>
         <w:rPr>
           <w:sz w:val="28"/>
@@ -1293,41 +1071,645 @@
           <w:sz w:val="28"/>
           <w:szCs w:val="28"/>
         </w:rPr>
-        <w:t>[][</w:t>
-      </w:r>
-      <w:proofErr w:type="gramEnd"/>
-      <w:r>
-        <w:rPr>
-          <w:sz w:val="28"/>
-          <w:szCs w:val="28"/>
-        </w:rPr>
-        <w:t>]=new datatype[size</w:t>
-      </w:r>
-      <w:proofErr w:type="gramStart"/>
-      <w:r>
-        <w:rPr>
-          <w:sz w:val="28"/>
-          <w:szCs w:val="28"/>
-        </w:rPr>
-        <w:t>][</w:t>
-      </w:r>
-      <w:proofErr w:type="gramEnd"/>
-      <w:r>
-        <w:rPr>
-          <w:sz w:val="28"/>
-          <w:szCs w:val="28"/>
-        </w:rPr>
-        <w:t>];</w:t>
-      </w:r>
-    </w:p>
-    <w:p>
-      <w:pPr>
-        <w:pStyle w:val="ListParagraph"/>
-        <w:rPr>
-          <w:sz w:val="28"/>
-          <w:szCs w:val="28"/>
-        </w:rPr>
-      </w:pPr>
+        <w:t>[][]=new datatype[</w:t>
+      </w:r>
+      <w:proofErr w:type="spellStart"/>
+      <w:r>
+        <w:rPr>
+          <w:sz w:val="28"/>
+          <w:szCs w:val="28"/>
+        </w:rPr>
+        <w:t>row_</w:t>
+      </w:r>
+      <w:r>
+        <w:rPr>
+          <w:sz w:val="28"/>
+          <w:szCs w:val="28"/>
+        </w:rPr>
+        <w:t>size</w:t>
+      </w:r>
+      <w:proofErr w:type="spellEnd"/>
+      <w:r>
+        <w:rPr>
+          <w:sz w:val="28"/>
+          <w:szCs w:val="28"/>
+        </w:rPr>
+        <w:t>][];</w:t>
+      </w:r>
+    </w:p>
+    <w:p>
+      <w:pPr>
+        <w:pStyle w:val="ListParagraph"/>
+        <w:rPr>
+          <w:sz w:val="28"/>
+          <w:szCs w:val="28"/>
+        </w:rPr>
+      </w:pPr>
+    </w:p>
+    <w:p>
+      <w:pPr>
+        <w:pStyle w:val="ListParagraph"/>
+        <w:rPr>
+          <w:sz w:val="28"/>
+          <w:szCs w:val="28"/>
+        </w:rPr>
+      </w:pPr>
+    </w:p>
+    <w:p>
+      <w:pPr>
+        <w:pStyle w:val="ListParagraph"/>
+        <w:rPr>
+          <w:sz w:val="28"/>
+          <w:szCs w:val="28"/>
+        </w:rPr>
+      </w:pPr>
+      <w:r>
+        <w:rPr>
+          <w:sz w:val="28"/>
+          <w:szCs w:val="28"/>
+        </w:rPr>
+        <w:t xml:space="preserve">OOPs using Java </w:t>
+      </w:r>
+    </w:p>
+    <w:p>
+      <w:pPr>
+        <w:pStyle w:val="ListParagraph"/>
+        <w:rPr>
+          <w:sz w:val="28"/>
+          <w:szCs w:val="28"/>
+        </w:rPr>
+      </w:pPr>
+      <w:r>
+        <w:rPr>
+          <w:sz w:val="28"/>
+          <w:szCs w:val="28"/>
+        </w:rPr>
+        <w:t xml:space="preserve">Object Oriented Programming system </w:t>
+      </w:r>
+    </w:p>
+    <w:p>
+      <w:pPr>
+        <w:pStyle w:val="ListParagraph"/>
+        <w:rPr>
+          <w:sz w:val="28"/>
+          <w:szCs w:val="28"/>
+        </w:rPr>
+      </w:pPr>
+    </w:p>
+    <w:p>
+      <w:pPr>
+        <w:pStyle w:val="ListParagraph"/>
+        <w:rPr>
+          <w:sz w:val="28"/>
+          <w:szCs w:val="28"/>
+        </w:rPr>
+      </w:pPr>
+      <w:r>
+        <w:rPr>
+          <w:sz w:val="28"/>
+          <w:szCs w:val="28"/>
+        </w:rPr>
+        <w:t xml:space="preserve">object </w:t>
+      </w:r>
+      <w:r>
+        <w:rPr>
+          <w:sz w:val="28"/>
+          <w:szCs w:val="28"/>
+        </w:rPr>
+        <w:tab/>
+        <w:t xml:space="preserve">: any real world entity </w:t>
+      </w:r>
+    </w:p>
+    <w:p>
+      <w:pPr>
+        <w:pStyle w:val="ListParagraph"/>
+        <w:rPr>
+          <w:sz w:val="28"/>
+          <w:szCs w:val="28"/>
+        </w:rPr>
+      </w:pPr>
+      <w:r>
+        <w:rPr>
+          <w:sz w:val="28"/>
+          <w:szCs w:val="28"/>
+        </w:rPr>
+        <w:tab/>
+      </w:r>
+      <w:r>
+        <w:rPr>
+          <w:sz w:val="28"/>
+          <w:szCs w:val="28"/>
+        </w:rPr>
+        <w:tab/>
+        <w:t>property or state -</w:t>
+      </w:r>
+      <w:r>
+        <w:rPr>
+          <w:sz w:val="28"/>
+          <w:szCs w:val="28"/>
+        </w:rPr>
+        <w:sym w:font="Wingdings" w:char="F0E0"/>
+      </w:r>
+      <w:r>
+        <w:rPr>
+          <w:sz w:val="28"/>
+          <w:szCs w:val="28"/>
+        </w:rPr>
+        <w:t xml:space="preserve"> have -</w:t>
+      </w:r>
+      <w:r>
+        <w:rPr>
+          <w:sz w:val="28"/>
+          <w:szCs w:val="28"/>
+        </w:rPr>
+        <w:sym w:font="Wingdings" w:char="F0E0"/>
+      </w:r>
+      <w:r>
+        <w:rPr>
+          <w:sz w:val="28"/>
+          <w:szCs w:val="28"/>
+        </w:rPr>
+        <w:t xml:space="preserve"> variables / fields </w:t>
+      </w:r>
+    </w:p>
+    <w:p>
+      <w:pPr>
+        <w:pStyle w:val="ListParagraph"/>
+        <w:rPr>
+          <w:sz w:val="28"/>
+          <w:szCs w:val="28"/>
+        </w:rPr>
+      </w:pPr>
+      <w:r>
+        <w:rPr>
+          <w:sz w:val="28"/>
+          <w:szCs w:val="28"/>
+        </w:rPr>
+        <w:t xml:space="preserve">Person </w:t>
+      </w:r>
+    </w:p>
+    <w:p>
+      <w:pPr>
+        <w:pStyle w:val="ListParagraph"/>
+        <w:rPr>
+          <w:sz w:val="28"/>
+          <w:szCs w:val="28"/>
+        </w:rPr>
+      </w:pPr>
+      <w:r>
+        <w:rPr>
+          <w:sz w:val="28"/>
+          <w:szCs w:val="28"/>
+        </w:rPr>
+        <w:tab/>
+      </w:r>
+      <w:r>
+        <w:rPr>
+          <w:sz w:val="28"/>
+          <w:szCs w:val="28"/>
+        </w:rPr>
+        <w:tab/>
+        <w:t>Behaviour -</w:t>
+      </w:r>
+      <w:r>
+        <w:rPr>
+          <w:sz w:val="28"/>
+          <w:szCs w:val="28"/>
+        </w:rPr>
+        <w:sym w:font="Wingdings" w:char="F0E0"/>
+      </w:r>
+      <w:r>
+        <w:rPr>
+          <w:sz w:val="28"/>
+          <w:szCs w:val="28"/>
+        </w:rPr>
+        <w:t xml:space="preserve"> do/does -</w:t>
+      </w:r>
+      <w:r>
+        <w:rPr>
+          <w:sz w:val="28"/>
+          <w:szCs w:val="28"/>
+        </w:rPr>
+        <w:sym w:font="Wingdings" w:char="F0E0"/>
+      </w:r>
+      <w:r>
+        <w:rPr>
+          <w:sz w:val="28"/>
+          <w:szCs w:val="28"/>
+        </w:rPr>
+        <w:t xml:space="preserve"> methods / functions </w:t>
+      </w:r>
+    </w:p>
+    <w:p>
+      <w:pPr>
+        <w:pStyle w:val="ListParagraph"/>
+        <w:rPr>
+          <w:sz w:val="28"/>
+          <w:szCs w:val="28"/>
+        </w:rPr>
+      </w:pPr>
+      <w:r>
+        <w:rPr>
+          <w:sz w:val="28"/>
+          <w:szCs w:val="28"/>
+        </w:rPr>
+        <w:t xml:space="preserve">Bank </w:t>
+      </w:r>
+    </w:p>
+    <w:p>
+      <w:pPr>
+        <w:pStyle w:val="ListParagraph"/>
+        <w:rPr>
+          <w:sz w:val="28"/>
+          <w:szCs w:val="28"/>
+        </w:rPr>
+      </w:pPr>
+      <w:r>
+        <w:rPr>
+          <w:sz w:val="28"/>
+          <w:szCs w:val="28"/>
+        </w:rPr>
+        <w:t xml:space="preserve">Car </w:t>
+      </w:r>
+    </w:p>
+    <w:p>
+      <w:pPr>
+        <w:pStyle w:val="ListParagraph"/>
+        <w:rPr>
+          <w:sz w:val="28"/>
+          <w:szCs w:val="28"/>
+        </w:rPr>
+      </w:pPr>
+      <w:r>
+        <w:rPr>
+          <w:sz w:val="28"/>
+          <w:szCs w:val="28"/>
+        </w:rPr>
+        <w:t xml:space="preserve">Employee </w:t>
+      </w:r>
+    </w:p>
+    <w:p>
+      <w:pPr>
+        <w:pStyle w:val="ListParagraph"/>
+        <w:rPr>
+          <w:sz w:val="28"/>
+          <w:szCs w:val="28"/>
+        </w:rPr>
+      </w:pPr>
+      <w:r>
+        <w:rPr>
+          <w:sz w:val="28"/>
+          <w:szCs w:val="28"/>
+        </w:rPr>
+        <w:t xml:space="preserve">Customer </w:t>
+      </w:r>
+    </w:p>
+    <w:p>
+      <w:pPr>
+        <w:pStyle w:val="ListParagraph"/>
+        <w:rPr>
+          <w:sz w:val="28"/>
+          <w:szCs w:val="28"/>
+        </w:rPr>
+      </w:pPr>
+      <w:r>
+        <w:rPr>
+          <w:sz w:val="28"/>
+          <w:szCs w:val="28"/>
+        </w:rPr>
+        <w:t xml:space="preserve">Product </w:t>
+      </w:r>
+    </w:p>
+    <w:p>
+      <w:pPr>
+        <w:pStyle w:val="ListParagraph"/>
+        <w:rPr>
+          <w:sz w:val="28"/>
+          <w:szCs w:val="28"/>
+        </w:rPr>
+      </w:pPr>
+    </w:p>
+    <w:p>
+      <w:pPr>
+        <w:pStyle w:val="ListParagraph"/>
+        <w:rPr>
+          <w:sz w:val="28"/>
+          <w:szCs w:val="28"/>
+        </w:rPr>
+      </w:pPr>
+    </w:p>
+    <w:p>
+      <w:pPr>
+        <w:pStyle w:val="ListParagraph"/>
+        <w:rPr>
+          <w:sz w:val="28"/>
+          <w:szCs w:val="28"/>
+        </w:rPr>
+      </w:pPr>
+      <w:r>
+        <w:rPr>
+          <w:sz w:val="28"/>
+          <w:szCs w:val="28"/>
+        </w:rPr>
+        <w:t xml:space="preserve">class </w:t>
+      </w:r>
+      <w:r>
+        <w:rPr>
+          <w:sz w:val="28"/>
+          <w:szCs w:val="28"/>
+        </w:rPr>
+        <w:tab/>
+        <w:t xml:space="preserve">: </w:t>
+      </w:r>
+      <w:r>
+        <w:rPr>
+          <w:sz w:val="28"/>
+          <w:szCs w:val="28"/>
+        </w:rPr>
+        <w:tab/>
+        <w:t xml:space="preserve">blue print of object or template of object. </w:t>
+      </w:r>
+    </w:p>
+    <w:p>
+      <w:pPr>
+        <w:pStyle w:val="ListParagraph"/>
+        <w:rPr>
+          <w:sz w:val="28"/>
+          <w:szCs w:val="28"/>
+        </w:rPr>
+      </w:pPr>
+    </w:p>
+    <w:p>
+      <w:pPr>
+        <w:pStyle w:val="ListParagraph"/>
+        <w:rPr>
+          <w:sz w:val="28"/>
+          <w:szCs w:val="28"/>
+        </w:rPr>
+      </w:pPr>
+    </w:p>
+    <w:p>
+      <w:pPr>
+        <w:pStyle w:val="ListParagraph"/>
+        <w:rPr>
+          <w:sz w:val="28"/>
+          <w:szCs w:val="28"/>
+        </w:rPr>
+      </w:pPr>
+    </w:p>
+    <w:p>
+      <w:pPr>
+        <w:pStyle w:val="ListParagraph"/>
+        <w:rPr>
+          <w:sz w:val="28"/>
+          <w:szCs w:val="28"/>
+        </w:rPr>
+      </w:pPr>
+      <w:r>
+        <w:rPr>
+          <w:sz w:val="28"/>
+          <w:szCs w:val="28"/>
+        </w:rPr>
+        <w:t xml:space="preserve">types of variable or fields </w:t>
+      </w:r>
+    </w:p>
+    <w:p>
+      <w:pPr>
+        <w:pStyle w:val="ListParagraph"/>
+        <w:numPr>
+          <w:ilvl w:val="0"/>
+          <w:numId w:val="15"/>
+        </w:numPr>
+        <w:rPr>
+          <w:sz w:val="28"/>
+          <w:szCs w:val="28"/>
+        </w:rPr>
+      </w:pPr>
+      <w:r>
+        <w:rPr>
+          <w:sz w:val="28"/>
+          <w:szCs w:val="28"/>
+        </w:rPr>
+        <w:t xml:space="preserve">instance variable: </w:t>
+      </w:r>
+    </w:p>
+    <w:p>
+      <w:pPr>
+        <w:pStyle w:val="ListParagraph"/>
+        <w:numPr>
+          <w:ilvl w:val="1"/>
+          <w:numId w:val="15"/>
+        </w:numPr>
+        <w:rPr>
+          <w:sz w:val="28"/>
+          <w:szCs w:val="28"/>
+        </w:rPr>
+      </w:pPr>
+      <w:r>
+        <w:rPr>
+          <w:sz w:val="28"/>
+          <w:szCs w:val="28"/>
+        </w:rPr>
+        <w:t xml:space="preserve">the variable which declared inside a class but outside a method including main method is known as instance variable.  </w:t>
+      </w:r>
+    </w:p>
+    <w:p>
+      <w:pPr>
+        <w:pStyle w:val="ListParagraph"/>
+        <w:numPr>
+          <w:ilvl w:val="1"/>
+          <w:numId w:val="15"/>
+        </w:numPr>
+        <w:rPr>
+          <w:sz w:val="28"/>
+          <w:szCs w:val="28"/>
+        </w:rPr>
+      </w:pPr>
+      <w:r>
+        <w:rPr>
+          <w:sz w:val="28"/>
+          <w:szCs w:val="28"/>
+        </w:rPr>
+        <w:t>instance variable hold default value according to their data types. Int family –0, float family 0.0, char</w:t>
+      </w:r>
+      <w:r>
+        <w:rPr>
+          <w:sz w:val="28"/>
+          <w:szCs w:val="28"/>
+        </w:rPr>
+        <w:sym w:font="Wingdings" w:char="F0E0"/>
+      </w:r>
+      <w:r>
+        <w:rPr>
+          <w:sz w:val="28"/>
+          <w:szCs w:val="28"/>
+        </w:rPr>
+        <w:t xml:space="preserve">space, Boolean </w:t>
+      </w:r>
+      <w:r>
+        <w:rPr>
+          <w:sz w:val="28"/>
+          <w:szCs w:val="28"/>
+        </w:rPr>
+        <w:sym w:font="Wingdings" w:char="F0E0"/>
+      </w:r>
+      <w:r>
+        <w:rPr>
+          <w:sz w:val="28"/>
+          <w:szCs w:val="28"/>
+        </w:rPr>
+        <w:t xml:space="preserve"> false, string </w:t>
+      </w:r>
+      <w:r>
+        <w:rPr>
+          <w:sz w:val="28"/>
+          <w:szCs w:val="28"/>
+        </w:rPr>
+        <w:sym w:font="Wingdings" w:char="F0E0"/>
+      </w:r>
+      <w:r>
+        <w:rPr>
+          <w:sz w:val="28"/>
+          <w:szCs w:val="28"/>
+        </w:rPr>
+        <w:t>null.</w:t>
+      </w:r>
+    </w:p>
+    <w:p>
+      <w:pPr>
+        <w:pStyle w:val="ListParagraph"/>
+        <w:numPr>
+          <w:ilvl w:val="1"/>
+          <w:numId w:val="15"/>
+        </w:numPr>
+        <w:rPr>
+          <w:sz w:val="28"/>
+          <w:szCs w:val="28"/>
+        </w:rPr>
+      </w:pPr>
+      <w:r>
+        <w:rPr>
+          <w:sz w:val="28"/>
+          <w:szCs w:val="28"/>
+        </w:rPr>
+        <w:t xml:space="preserve">Instance variable we can access within that class method but method must be </w:t>
+      </w:r>
+      <w:proofErr w:type="spellStart"/>
+      <w:r>
+        <w:rPr>
+          <w:sz w:val="28"/>
+          <w:szCs w:val="28"/>
+        </w:rPr>
+        <w:t>non static</w:t>
+      </w:r>
+      <w:proofErr w:type="spellEnd"/>
+      <w:r>
+        <w:rPr>
+          <w:sz w:val="28"/>
+          <w:szCs w:val="28"/>
+        </w:rPr>
+        <w:t xml:space="preserve">.  </w:t>
+      </w:r>
+    </w:p>
+    <w:p>
+      <w:pPr>
+        <w:pStyle w:val="ListParagraph"/>
+        <w:numPr>
+          <w:ilvl w:val="0"/>
+          <w:numId w:val="15"/>
+        </w:numPr>
+        <w:rPr>
+          <w:sz w:val="28"/>
+          <w:szCs w:val="28"/>
+        </w:rPr>
+      </w:pPr>
+      <w:r>
+        <w:rPr>
+          <w:sz w:val="28"/>
+          <w:szCs w:val="28"/>
+        </w:rPr>
+        <w:t xml:space="preserve">local variable </w:t>
+      </w:r>
+    </w:p>
+    <w:p>
+      <w:pPr>
+        <w:pStyle w:val="ListParagraph"/>
+        <w:numPr>
+          <w:ilvl w:val="1"/>
+          <w:numId w:val="15"/>
+        </w:numPr>
+        <w:rPr>
+          <w:sz w:val="28"/>
+          <w:szCs w:val="28"/>
+        </w:rPr>
+      </w:pPr>
+      <w:r>
+        <w:rPr>
+          <w:sz w:val="28"/>
+          <w:szCs w:val="28"/>
+        </w:rPr>
+        <w:t xml:space="preserve">the variable which declared inside a method including main method is known as local variable. </w:t>
+      </w:r>
+    </w:p>
+    <w:p>
+      <w:pPr>
+        <w:pStyle w:val="ListParagraph"/>
+        <w:numPr>
+          <w:ilvl w:val="1"/>
+          <w:numId w:val="15"/>
+        </w:numPr>
+        <w:rPr>
+          <w:sz w:val="28"/>
+          <w:szCs w:val="28"/>
+        </w:rPr>
+      </w:pPr>
+      <w:r>
+        <w:rPr>
+          <w:sz w:val="28"/>
+          <w:szCs w:val="28"/>
+        </w:rPr>
+        <w:t xml:space="preserve">local variable doesn’t hold default value we need to initialized mandatory while using that variable. </w:t>
+      </w:r>
+    </w:p>
+    <w:p>
+      <w:pPr>
+        <w:pStyle w:val="ListParagraph"/>
+        <w:numPr>
+          <w:ilvl w:val="1"/>
+          <w:numId w:val="15"/>
+        </w:numPr>
+        <w:rPr>
+          <w:sz w:val="28"/>
+          <w:szCs w:val="28"/>
+        </w:rPr>
+      </w:pPr>
+      <w:r>
+        <w:rPr>
+          <w:sz w:val="28"/>
+          <w:szCs w:val="28"/>
+        </w:rPr>
+        <w:t xml:space="preserve">scope within that method where it declared. </w:t>
+      </w:r>
+    </w:p>
+    <w:p>
+      <w:pPr>
+        <w:pStyle w:val="ListParagraph"/>
+        <w:numPr>
+          <w:ilvl w:val="0"/>
+          <w:numId w:val="15"/>
+        </w:numPr>
+        <w:rPr>
+          <w:sz w:val="28"/>
+          <w:szCs w:val="28"/>
+        </w:rPr>
+      </w:pPr>
+      <w:r>
+        <w:rPr>
+          <w:sz w:val="28"/>
+          <w:szCs w:val="28"/>
+        </w:rPr>
+        <w:t xml:space="preserve">static variable </w:t>
+      </w:r>
     </w:p>
     <w:p>
       <w:pPr>
@@ -1618,6 +2000,95 @@
     </w:lvl>
   </w:abstractNum>
   <w:abstractNum w:abstractNumId="3" w15:restartNumberingAfterBreak="0">
+    <w:nsid w:val="104F55DD"/>
+    <w:multiLevelType w:val="hybridMultilevel"/>
+    <w:tmpl w:val="3A1807CC"/>
+    <w:lvl w:ilvl="0" w:tplc="8A26679C">
+      <w:start w:val="1"/>
+      <w:numFmt w:val="decimal"/>
+      <w:lvlText w:val="%1."/>
+      <w:lvlJc w:val="left"/>
+      <w:pPr>
+        <w:ind w:left="1080" w:hanging="360"/>
+      </w:pPr>
+      <w:rPr>
+        <w:rFonts w:hint="default"/>
+      </w:rPr>
+    </w:lvl>
+    <w:lvl w:ilvl="1" w:tplc="40090019">
+      <w:start w:val="1"/>
+      <w:numFmt w:val="lowerLetter"/>
+      <w:lvlText w:val="%2."/>
+      <w:lvlJc w:val="left"/>
+      <w:pPr>
+        <w:ind w:left="1800" w:hanging="360"/>
+      </w:pPr>
+    </w:lvl>
+    <w:lvl w:ilvl="2" w:tplc="4009001B" w:tentative="1">
+      <w:start w:val="1"/>
+      <w:numFmt w:val="lowerRoman"/>
+      <w:lvlText w:val="%3."/>
+      <w:lvlJc w:val="right"/>
+      <w:pPr>
+        <w:ind w:left="2520" w:hanging="180"/>
+      </w:pPr>
+    </w:lvl>
+    <w:lvl w:ilvl="3" w:tplc="4009000F" w:tentative="1">
+      <w:start w:val="1"/>
+      <w:numFmt w:val="decimal"/>
+      <w:lvlText w:val="%4."/>
+      <w:lvlJc w:val="left"/>
+      <w:pPr>
+        <w:ind w:left="3240" w:hanging="360"/>
+      </w:pPr>
+    </w:lvl>
+    <w:lvl w:ilvl="4" w:tplc="40090019" w:tentative="1">
+      <w:start w:val="1"/>
+      <w:numFmt w:val="lowerLetter"/>
+      <w:lvlText w:val="%5."/>
+      <w:lvlJc w:val="left"/>
+      <w:pPr>
+        <w:ind w:left="3960" w:hanging="360"/>
+      </w:pPr>
+    </w:lvl>
+    <w:lvl w:ilvl="5" w:tplc="4009001B" w:tentative="1">
+      <w:start w:val="1"/>
+      <w:numFmt w:val="lowerRoman"/>
+      <w:lvlText w:val="%6."/>
+      <w:lvlJc w:val="right"/>
+      <w:pPr>
+        <w:ind w:left="4680" w:hanging="180"/>
+      </w:pPr>
+    </w:lvl>
+    <w:lvl w:ilvl="6" w:tplc="4009000F" w:tentative="1">
+      <w:start w:val="1"/>
+      <w:numFmt w:val="decimal"/>
+      <w:lvlText w:val="%7."/>
+      <w:lvlJc w:val="left"/>
+      <w:pPr>
+        <w:ind w:left="5400" w:hanging="360"/>
+      </w:pPr>
+    </w:lvl>
+    <w:lvl w:ilvl="7" w:tplc="40090019" w:tentative="1">
+      <w:start w:val="1"/>
+      <w:numFmt w:val="lowerLetter"/>
+      <w:lvlText w:val="%8."/>
+      <w:lvlJc w:val="left"/>
+      <w:pPr>
+        <w:ind w:left="6120" w:hanging="360"/>
+      </w:pPr>
+    </w:lvl>
+    <w:lvl w:ilvl="8" w:tplc="4009001B" w:tentative="1">
+      <w:start w:val="1"/>
+      <w:numFmt w:val="lowerRoman"/>
+      <w:lvlText w:val="%9."/>
+      <w:lvlJc w:val="right"/>
+      <w:pPr>
+        <w:ind w:left="6840" w:hanging="180"/>
+      </w:pPr>
+    </w:lvl>
+  </w:abstractNum>
+  <w:abstractNum w:abstractNumId="4" w15:restartNumberingAfterBreak="0">
     <w:nsid w:val="1C215EAC"/>
     <w:multiLevelType w:val="hybridMultilevel"/>
     <w:tmpl w:val="2EAC08DE"/>
@@ -1706,7 +2177,7 @@
       </w:pPr>
     </w:lvl>
   </w:abstractNum>
-  <w:abstractNum w:abstractNumId="4" w15:restartNumberingAfterBreak="0">
+  <w:abstractNum w:abstractNumId="5" w15:restartNumberingAfterBreak="0">
     <w:nsid w:val="2EF5347A"/>
     <w:multiLevelType w:val="hybridMultilevel"/>
     <w:tmpl w:val="F462DF72"/>
@@ -1795,7 +2266,7 @@
       </w:pPr>
     </w:lvl>
   </w:abstractNum>
-  <w:abstractNum w:abstractNumId="5" w15:restartNumberingAfterBreak="0">
+  <w:abstractNum w:abstractNumId="6" w15:restartNumberingAfterBreak="0">
     <w:nsid w:val="410F0FAD"/>
     <w:multiLevelType w:val="hybridMultilevel"/>
     <w:tmpl w:val="C11A96B0"/>
@@ -1884,7 +2355,7 @@
       </w:pPr>
     </w:lvl>
   </w:abstractNum>
-  <w:abstractNum w:abstractNumId="6" w15:restartNumberingAfterBreak="0">
+  <w:abstractNum w:abstractNumId="7" w15:restartNumberingAfterBreak="0">
     <w:nsid w:val="4ED7628F"/>
     <w:multiLevelType w:val="hybridMultilevel"/>
     <w:tmpl w:val="542A582C"/>
@@ -1973,7 +2444,7 @@
       </w:pPr>
     </w:lvl>
   </w:abstractNum>
-  <w:abstractNum w:abstractNumId="7" w15:restartNumberingAfterBreak="0">
+  <w:abstractNum w:abstractNumId="8" w15:restartNumberingAfterBreak="0">
     <w:nsid w:val="5A8E52E9"/>
     <w:multiLevelType w:val="hybridMultilevel"/>
     <w:tmpl w:val="8C6CA898"/>
@@ -2062,7 +2533,7 @@
       </w:pPr>
     </w:lvl>
   </w:abstractNum>
-  <w:abstractNum w:abstractNumId="8" w15:restartNumberingAfterBreak="0">
+  <w:abstractNum w:abstractNumId="9" w15:restartNumberingAfterBreak="0">
     <w:nsid w:val="603B7934"/>
     <w:multiLevelType w:val="hybridMultilevel"/>
     <w:tmpl w:val="B4269806"/>
@@ -2151,7 +2622,7 @@
       </w:pPr>
     </w:lvl>
   </w:abstractNum>
-  <w:abstractNum w:abstractNumId="9" w15:restartNumberingAfterBreak="0">
+  <w:abstractNum w:abstractNumId="10" w15:restartNumberingAfterBreak="0">
     <w:nsid w:val="68D8002A"/>
     <w:multiLevelType w:val="hybridMultilevel"/>
     <w:tmpl w:val="0584E6F8"/>
@@ -2240,7 +2711,7 @@
       </w:pPr>
     </w:lvl>
   </w:abstractNum>
-  <w:abstractNum w:abstractNumId="10" w15:restartNumberingAfterBreak="0">
+  <w:abstractNum w:abstractNumId="11" w15:restartNumberingAfterBreak="0">
     <w:nsid w:val="6A366F51"/>
     <w:multiLevelType w:val="hybridMultilevel"/>
     <w:tmpl w:val="E8D25572"/>
@@ -2329,7 +2800,7 @@
       </w:pPr>
     </w:lvl>
   </w:abstractNum>
-  <w:abstractNum w:abstractNumId="11" w15:restartNumberingAfterBreak="0">
+  <w:abstractNum w:abstractNumId="12" w15:restartNumberingAfterBreak="0">
     <w:nsid w:val="6FAA0D11"/>
     <w:multiLevelType w:val="hybridMultilevel"/>
     <w:tmpl w:val="7780CB52"/>
@@ -2418,7 +2889,7 @@
       </w:pPr>
     </w:lvl>
   </w:abstractNum>
-  <w:abstractNum w:abstractNumId="12" w15:restartNumberingAfterBreak="0">
+  <w:abstractNum w:abstractNumId="13" w15:restartNumberingAfterBreak="0">
     <w:nsid w:val="74CD2874"/>
     <w:multiLevelType w:val="hybridMultilevel"/>
     <w:tmpl w:val="554246C0"/>
@@ -2507,7 +2978,7 @@
       </w:pPr>
     </w:lvl>
   </w:abstractNum>
-  <w:abstractNum w:abstractNumId="13" w15:restartNumberingAfterBreak="0">
+  <w:abstractNum w:abstractNumId="14" w15:restartNumberingAfterBreak="0">
     <w:nsid w:val="7A3940A0"/>
     <w:multiLevelType w:val="hybridMultilevel"/>
     <w:tmpl w:val="55E23FA6"/>
@@ -2597,46 +3068,49 @@
     </w:lvl>
   </w:abstractNum>
   <w:num w:numId="1" w16cid:durableId="1244296037">
-    <w:abstractNumId w:val="6"/>
+    <w:abstractNumId w:val="7"/>
   </w:num>
   <w:num w:numId="2" w16cid:durableId="439959395">
     <w:abstractNumId w:val="2"/>
   </w:num>
   <w:num w:numId="3" w16cid:durableId="677194471">
-    <w:abstractNumId w:val="12"/>
+    <w:abstractNumId w:val="13"/>
   </w:num>
   <w:num w:numId="4" w16cid:durableId="443698087">
-    <w:abstractNumId w:val="9"/>
+    <w:abstractNumId w:val="10"/>
   </w:num>
   <w:num w:numId="5" w16cid:durableId="1302614478">
     <w:abstractNumId w:val="0"/>
   </w:num>
   <w:num w:numId="6" w16cid:durableId="216212616">
-    <w:abstractNumId w:val="13"/>
+    <w:abstractNumId w:val="14"/>
   </w:num>
   <w:num w:numId="7" w16cid:durableId="1643998912">
-    <w:abstractNumId w:val="3"/>
+    <w:abstractNumId w:val="4"/>
   </w:num>
   <w:num w:numId="8" w16cid:durableId="2059351252">
+    <w:abstractNumId w:val="9"/>
+  </w:num>
+  <w:num w:numId="9" w16cid:durableId="1106580849">
     <w:abstractNumId w:val="8"/>
   </w:num>
-  <w:num w:numId="9" w16cid:durableId="1106580849">
-    <w:abstractNumId w:val="7"/>
-  </w:num>
   <w:num w:numId="10" w16cid:durableId="860125872">
-    <w:abstractNumId w:val="10"/>
+    <w:abstractNumId w:val="11"/>
   </w:num>
   <w:num w:numId="11" w16cid:durableId="1200122729">
-    <w:abstractNumId w:val="4"/>
+    <w:abstractNumId w:val="5"/>
   </w:num>
   <w:num w:numId="12" w16cid:durableId="927615747">
     <w:abstractNumId w:val="1"/>
   </w:num>
   <w:num w:numId="13" w16cid:durableId="2052682978">
-    <w:abstractNumId w:val="11"/>
+    <w:abstractNumId w:val="12"/>
   </w:num>
   <w:num w:numId="14" w16cid:durableId="1016464611">
-    <w:abstractNumId w:val="5"/>
+    <w:abstractNumId w:val="6"/>
+  </w:num>
+  <w:num w:numId="15" w16cid:durableId="1225146607">
+    <w:abstractNumId w:val="3"/>
   </w:num>
 </w:numbering>
 </file>

--- a/Day 3 - 17-10-2025 - Reference Data type ie array and Java OOPs concept.docx
+++ b/Day 3 - 17-10-2025 - Reference Data type ie array and Java OOPs concept.docx
@@ -1719,6 +1719,388 @@
           <w:szCs w:val="28"/>
         </w:rPr>
       </w:pPr>
+    </w:p>
+    <w:p>
+      <w:pPr>
+        <w:pStyle w:val="ListParagraph"/>
+        <w:rPr>
+          <w:sz w:val="28"/>
+          <w:szCs w:val="28"/>
+        </w:rPr>
+      </w:pPr>
+    </w:p>
+    <w:p>
+      <w:pPr>
+        <w:pStyle w:val="ListParagraph"/>
+        <w:rPr>
+          <w:sz w:val="28"/>
+          <w:szCs w:val="28"/>
+        </w:rPr>
+      </w:pPr>
+      <w:r>
+        <w:rPr>
+          <w:sz w:val="28"/>
+          <w:szCs w:val="28"/>
+        </w:rPr>
+        <w:t>C</w:t>
+      </w:r>
+      <w:r>
+        <w:rPr>
+          <w:sz w:val="28"/>
+          <w:szCs w:val="28"/>
+        </w:rPr>
+        <w:t xml:space="preserve">onstructor: constructor is a type of special method which help to create the memory. </w:t>
+      </w:r>
+    </w:p>
+    <w:p>
+      <w:pPr>
+        <w:pStyle w:val="ListParagraph"/>
+        <w:numPr>
+          <w:ilvl w:val="0"/>
+          <w:numId w:val="16"/>
+        </w:numPr>
+        <w:rPr>
+          <w:sz w:val="28"/>
+          <w:szCs w:val="28"/>
+        </w:rPr>
+      </w:pPr>
+      <w:r>
+        <w:rPr>
+          <w:sz w:val="28"/>
+          <w:szCs w:val="28"/>
+        </w:rPr>
+        <w:t xml:space="preserve">Constructor have same name as class itself. </w:t>
+      </w:r>
+    </w:p>
+    <w:p>
+      <w:pPr>
+        <w:pStyle w:val="ListParagraph"/>
+        <w:numPr>
+          <w:ilvl w:val="0"/>
+          <w:numId w:val="16"/>
+        </w:numPr>
+        <w:rPr>
+          <w:sz w:val="28"/>
+          <w:szCs w:val="28"/>
+        </w:rPr>
+      </w:pPr>
+      <w:r>
+        <w:rPr>
+          <w:sz w:val="28"/>
+          <w:szCs w:val="28"/>
+        </w:rPr>
+        <w:t xml:space="preserve">Constructor no return type not even void also. </w:t>
+      </w:r>
+      <w:r>
+        <w:rPr>
+          <w:sz w:val="28"/>
+          <w:szCs w:val="28"/>
+        </w:rPr>
+        <w:t>If we write void it consider as method not constructor</w:t>
+      </w:r>
+      <w:r>
+        <w:rPr>
+          <w:sz w:val="28"/>
+          <w:szCs w:val="28"/>
+        </w:rPr>
+        <w:t>.</w:t>
+      </w:r>
+    </w:p>
+    <w:p>
+      <w:pPr>
+        <w:pStyle w:val="ListParagraph"/>
+        <w:numPr>
+          <w:ilvl w:val="0"/>
+          <w:numId w:val="16"/>
+        </w:numPr>
+        <w:rPr>
+          <w:sz w:val="28"/>
+          <w:szCs w:val="28"/>
+        </w:rPr>
+      </w:pPr>
+      <w:r>
+        <w:rPr>
+          <w:sz w:val="28"/>
+          <w:szCs w:val="28"/>
+        </w:rPr>
+        <w:t xml:space="preserve">Constructor no need to call it will call automatically whenever we create the object. </w:t>
+      </w:r>
+    </w:p>
+    <w:p>
+      <w:pPr>
+        <w:pStyle w:val="ListParagraph"/>
+        <w:numPr>
+          <w:ilvl w:val="0"/>
+          <w:numId w:val="16"/>
+        </w:numPr>
+        <w:rPr>
+          <w:sz w:val="28"/>
+          <w:szCs w:val="28"/>
+        </w:rPr>
+      </w:pPr>
+      <w:r>
+        <w:rPr>
+          <w:sz w:val="28"/>
+          <w:szCs w:val="28"/>
+        </w:rPr>
+        <w:t xml:space="preserve">By default </w:t>
+      </w:r>
+      <w:proofErr w:type="spellStart"/>
+      <w:r>
+        <w:rPr>
+          <w:sz w:val="28"/>
+          <w:szCs w:val="28"/>
+        </w:rPr>
+        <w:t>jvm</w:t>
+      </w:r>
+      <w:proofErr w:type="spellEnd"/>
+      <w:r>
+        <w:rPr>
+          <w:sz w:val="28"/>
+          <w:szCs w:val="28"/>
+        </w:rPr>
+        <w:t xml:space="preserve"> provide default constructor and default constructor always empty constructor. </w:t>
+      </w:r>
+    </w:p>
+    <w:p>
+      <w:pPr>
+        <w:pStyle w:val="ListParagraph"/>
+        <w:numPr>
+          <w:ilvl w:val="0"/>
+          <w:numId w:val="16"/>
+        </w:numPr>
+        <w:rPr>
+          <w:sz w:val="28"/>
+          <w:szCs w:val="28"/>
+        </w:rPr>
+      </w:pPr>
+      <w:r>
+        <w:rPr>
+          <w:sz w:val="28"/>
+          <w:szCs w:val="28"/>
+        </w:rPr>
+        <w:t xml:space="preserve">If we write explicitly empty or parameter constructor </w:t>
+      </w:r>
+      <w:proofErr w:type="spellStart"/>
+      <w:r>
+        <w:rPr>
+          <w:sz w:val="28"/>
+          <w:szCs w:val="28"/>
+        </w:rPr>
+        <w:t>jvm</w:t>
+      </w:r>
+      <w:proofErr w:type="spellEnd"/>
+      <w:r>
+        <w:rPr>
+          <w:sz w:val="28"/>
+          <w:szCs w:val="28"/>
+        </w:rPr>
+        <w:t xml:space="preserve"> doesn’t provide default constructor. </w:t>
+      </w:r>
+    </w:p>
+    <w:p>
+      <w:pPr>
+        <w:pStyle w:val="ListParagraph"/>
+        <w:numPr>
+          <w:ilvl w:val="0"/>
+          <w:numId w:val="16"/>
+        </w:numPr>
+        <w:rPr>
+          <w:sz w:val="28"/>
+          <w:szCs w:val="28"/>
+        </w:rPr>
+      </w:pPr>
+      <w:r>
+        <w:rPr>
+          <w:sz w:val="28"/>
+          <w:szCs w:val="28"/>
+        </w:rPr>
+        <w:t xml:space="preserve">Constructor mainly use to do initialization. </w:t>
+      </w:r>
+    </w:p>
+    <w:p>
+      <w:pPr>
+        <w:pStyle w:val="ListParagraph"/>
+        <w:ind w:left="1080"/>
+        <w:rPr>
+          <w:sz w:val="28"/>
+          <w:szCs w:val="28"/>
+        </w:rPr>
+      </w:pPr>
+    </w:p>
+    <w:p>
+      <w:pPr>
+        <w:pStyle w:val="ListParagraph"/>
+        <w:ind w:left="1080"/>
+        <w:rPr>
+          <w:sz w:val="28"/>
+          <w:szCs w:val="28"/>
+        </w:rPr>
+      </w:pPr>
+      <w:r>
+        <w:rPr>
+          <w:sz w:val="28"/>
+          <w:szCs w:val="28"/>
+        </w:rPr>
+        <w:t xml:space="preserve">In the life of the object if you want to perform any task only one time that type of task you need to write inside a constructor. If you want to perform more than one time that type of task you need to write inside a method. empty constructor always common task for all object. parameterized constructor dynamic value with specific task. </w:t>
+      </w:r>
+    </w:p>
+    <w:p>
+      <w:pPr>
+        <w:pStyle w:val="ListParagraph"/>
+        <w:rPr>
+          <w:sz w:val="28"/>
+          <w:szCs w:val="28"/>
+        </w:rPr>
+      </w:pPr>
+    </w:p>
+    <w:p>
+      <w:pPr>
+        <w:pStyle w:val="ListParagraph"/>
+        <w:rPr>
+          <w:sz w:val="28"/>
+          <w:szCs w:val="28"/>
+        </w:rPr>
+      </w:pPr>
+    </w:p>
+    <w:p>
+      <w:pPr>
+        <w:pStyle w:val="ListParagraph"/>
+        <w:rPr>
+          <w:sz w:val="28"/>
+          <w:szCs w:val="28"/>
+        </w:rPr>
+      </w:pPr>
+    </w:p>
+    <w:p>
+      <w:pPr>
+        <w:pStyle w:val="ListParagraph"/>
+        <w:rPr>
+          <w:sz w:val="28"/>
+          <w:szCs w:val="28"/>
+        </w:rPr>
+      </w:pPr>
+    </w:p>
+    <w:p>
+      <w:pPr>
+        <w:pStyle w:val="ListParagraph"/>
+        <w:rPr>
+          <w:sz w:val="28"/>
+          <w:szCs w:val="28"/>
+        </w:rPr>
+      </w:pPr>
+    </w:p>
+    <w:p>
+      <w:pPr>
+        <w:pStyle w:val="ListParagraph"/>
+        <w:rPr>
+          <w:sz w:val="28"/>
+          <w:szCs w:val="28"/>
+        </w:rPr>
+      </w:pPr>
+    </w:p>
+    <w:p>
+      <w:pPr>
+        <w:pStyle w:val="ListParagraph"/>
+        <w:rPr>
+          <w:sz w:val="28"/>
+          <w:szCs w:val="28"/>
+        </w:rPr>
+      </w:pPr>
+      <w:r>
+        <w:rPr>
+          <w:sz w:val="28"/>
+          <w:szCs w:val="28"/>
+          <w:highlight w:val="yellow"/>
+        </w:rPr>
+        <w:t>this keyword</w:t>
+      </w:r>
+      <w:r>
+        <w:rPr>
+          <w:sz w:val="28"/>
+          <w:szCs w:val="28"/>
+        </w:rPr>
+        <w:t xml:space="preserve"> </w:t>
+      </w:r>
+    </w:p>
+    <w:p>
+      <w:pPr>
+        <w:pStyle w:val="ListParagraph"/>
+        <w:rPr>
+          <w:sz w:val="28"/>
+          <w:szCs w:val="28"/>
+        </w:rPr>
+      </w:pPr>
+      <w:r>
+        <w:rPr>
+          <w:sz w:val="28"/>
+          <w:szCs w:val="28"/>
+        </w:rPr>
+        <w:t xml:space="preserve">this keyword is use to refer current object. </w:t>
+      </w:r>
+    </w:p>
+    <w:p>
+      <w:pPr>
+        <w:pStyle w:val="ListParagraph"/>
+        <w:numPr>
+          <w:ilvl w:val="0"/>
+          <w:numId w:val="17"/>
+        </w:numPr>
+        <w:rPr>
+          <w:sz w:val="28"/>
+          <w:szCs w:val="28"/>
+        </w:rPr>
+      </w:pPr>
+      <w:r>
+        <w:rPr>
+          <w:sz w:val="28"/>
+          <w:szCs w:val="28"/>
+        </w:rPr>
+        <w:t xml:space="preserve">When local variable and instance variable have same name local variable hide the visibility of instance variable. </w:t>
+      </w:r>
+    </w:p>
+    <w:p>
+      <w:pPr>
+        <w:pStyle w:val="ListParagraph"/>
+        <w:ind w:left="1080"/>
+        <w:rPr>
+          <w:b/>
+          <w:bCs/>
+          <w:sz w:val="28"/>
+          <w:szCs w:val="28"/>
+        </w:rPr>
+      </w:pPr>
+      <w:proofErr w:type="spellStart"/>
+      <w:r>
+        <w:rPr>
+          <w:b/>
+          <w:bCs/>
+          <w:sz w:val="28"/>
+          <w:szCs w:val="28"/>
+        </w:rPr>
+        <w:t>this.instancevariabname</w:t>
+      </w:r>
+      <w:proofErr w:type="spellEnd"/>
+      <w:r>
+        <w:rPr>
+          <w:b/>
+          <w:bCs/>
+          <w:sz w:val="28"/>
+          <w:szCs w:val="28"/>
+        </w:rPr>
+        <w:t>=</w:t>
+      </w:r>
+      <w:proofErr w:type="spellStart"/>
+      <w:r>
+        <w:rPr>
+          <w:b/>
+          <w:bCs/>
+          <w:sz w:val="28"/>
+          <w:szCs w:val="28"/>
+        </w:rPr>
+        <w:t>localvariableName</w:t>
+      </w:r>
+      <w:proofErr w:type="spellEnd"/>
     </w:p>
     <w:sectPr>
       <w:pgSz w:w="11906" w:h="16838"/>
@@ -1733,6 +2115,95 @@
 <file path=word/numbering.xml><?xml version="1.0" encoding="utf-8"?>
 <w:numbering xmlns:wpc="http://schemas.microsoft.com/office/word/2010/wordprocessingCanvas" xmlns:cx="http://schemas.microsoft.com/office/drawing/2014/chartex" xmlns:cx1="http://schemas.microsoft.com/office/drawing/2015/9/8/chartex" xmlns:cx2="http://schemas.microsoft.com/office/drawing/2015/10/21/chartex" xmlns:cx3="http://schemas.microsoft.com/office/drawing/2016/5/9/chartex" xmlns:cx4="http://schemas.microsoft.com/office/drawing/2016/5/10/chartex" xmlns:cx5="http://schemas.microsoft.com/office/drawing/2016/5/11/chartex" xmlns:cx6="http://schemas.microsoft.com/office/drawing/2016/5/12/chartex" xmlns:cx7="http://schemas.microsoft.com/office/drawing/2016/5/13/chartex" xmlns:cx8="http://schemas.microsoft.com/office/drawing/2016/5/14/chartex" xmlns:mc="http://schemas.openxmlformats.org/markup-compatibility/2006" xmlns:aink="http://schemas.microsoft.com/office/drawing/2016/ink" xmlns:am3d="http://schemas.microsoft.com/office/drawing/2017/model3d" xmlns:o="urn:schemas-microsoft-com:office:office" xmlns:oel="http://schemas.microsoft.com/office/2019/extlst" xmlns:r="http://schemas.openxmlformats.org/officeDocument/2006/relationships" xmlns:m="http://schemas.openxmlformats.org/officeDocument/2006/math" xmlns:v="urn:schemas-microsoft-com:vml" xmlns:wp14="http://schemas.microsoft.com/office/word/2010/wordprocessingDrawing" xmlns:wp="http://schemas.openxmlformats.org/drawingml/2006/wordprocessingDrawing" xmlns:w10="urn:schemas-microsoft-com:office:word" xmlns:w="http://schemas.openxmlformats.org/wordprocessingml/2006/main" xmlns:w14="http://schemas.microsoft.com/office/word/2010/wordml" xmlns:w15="http://schemas.microsoft.com/office/word/2012/wordml" xmlns:w16cex="http://schemas.microsoft.com/office/word/2018/wordml/cex" xmlns:w16cid="http://schemas.microsoft.com/office/word/2016/wordml/cid" xmlns:w16="http://schemas.microsoft.com/office/word/2018/wordml" xmlns:w16du="http://schemas.microsoft.com/office/word/2023/wordml/word16du" xmlns:w16sdtdh="http://schemas.microsoft.com/office/word/2020/wordml/sdtdatahash" xmlns:w16sdtfl="http://schemas.microsoft.com/office/word/2024/wordml/sdtformatlock" xmlns:w16se="http://schemas.microsoft.com/office/word/2015/wordml/symex" xmlns:wpg="http://schemas.microsoft.com/office/word/2010/wordprocessingGroup" xmlns:wpi="http://schemas.microsoft.com/office/word/2010/wordprocessingInk" xmlns:wne="http://schemas.microsoft.com/office/word/2006/wordml" xmlns:wps="http://schemas.microsoft.com/office/word/2010/wordprocessingShape" mc:Ignorable="w14 w15 w16se w16cid w16 w16cex w16sdtdh w16sdtfl w16du wp14">
   <w:abstractNum w:abstractNumId="0" w15:restartNumberingAfterBreak="0">
+    <w:nsid w:val="03E217D3"/>
+    <w:multiLevelType w:val="hybridMultilevel"/>
+    <w:tmpl w:val="C3C608F4"/>
+    <w:lvl w:ilvl="0" w:tplc="45CC228C">
+      <w:start w:val="1"/>
+      <w:numFmt w:val="decimal"/>
+      <w:lvlText w:val="%1."/>
+      <w:lvlJc w:val="left"/>
+      <w:pPr>
+        <w:ind w:left="1080" w:hanging="360"/>
+      </w:pPr>
+      <w:rPr>
+        <w:rFonts w:hint="default"/>
+      </w:rPr>
+    </w:lvl>
+    <w:lvl w:ilvl="1" w:tplc="40090019" w:tentative="1">
+      <w:start w:val="1"/>
+      <w:numFmt w:val="lowerLetter"/>
+      <w:lvlText w:val="%2."/>
+      <w:lvlJc w:val="left"/>
+      <w:pPr>
+        <w:ind w:left="1800" w:hanging="360"/>
+      </w:pPr>
+    </w:lvl>
+    <w:lvl w:ilvl="2" w:tplc="4009001B" w:tentative="1">
+      <w:start w:val="1"/>
+      <w:numFmt w:val="lowerRoman"/>
+      <w:lvlText w:val="%3."/>
+      <w:lvlJc w:val="right"/>
+      <w:pPr>
+        <w:ind w:left="2520" w:hanging="180"/>
+      </w:pPr>
+    </w:lvl>
+    <w:lvl w:ilvl="3" w:tplc="4009000F" w:tentative="1">
+      <w:start w:val="1"/>
+      <w:numFmt w:val="decimal"/>
+      <w:lvlText w:val="%4."/>
+      <w:lvlJc w:val="left"/>
+      <w:pPr>
+        <w:ind w:left="3240" w:hanging="360"/>
+      </w:pPr>
+    </w:lvl>
+    <w:lvl w:ilvl="4" w:tplc="40090019" w:tentative="1">
+      <w:start w:val="1"/>
+      <w:numFmt w:val="lowerLetter"/>
+      <w:lvlText w:val="%5."/>
+      <w:lvlJc w:val="left"/>
+      <w:pPr>
+        <w:ind w:left="3960" w:hanging="360"/>
+      </w:pPr>
+    </w:lvl>
+    <w:lvl w:ilvl="5" w:tplc="4009001B" w:tentative="1">
+      <w:start w:val="1"/>
+      <w:numFmt w:val="lowerRoman"/>
+      <w:lvlText w:val="%6."/>
+      <w:lvlJc w:val="right"/>
+      <w:pPr>
+        <w:ind w:left="4680" w:hanging="180"/>
+      </w:pPr>
+    </w:lvl>
+    <w:lvl w:ilvl="6" w:tplc="4009000F" w:tentative="1">
+      <w:start w:val="1"/>
+      <w:numFmt w:val="decimal"/>
+      <w:lvlText w:val="%7."/>
+      <w:lvlJc w:val="left"/>
+      <w:pPr>
+        <w:ind w:left="5400" w:hanging="360"/>
+      </w:pPr>
+    </w:lvl>
+    <w:lvl w:ilvl="7" w:tplc="40090019" w:tentative="1">
+      <w:start w:val="1"/>
+      <w:numFmt w:val="lowerLetter"/>
+      <w:lvlText w:val="%8."/>
+      <w:lvlJc w:val="left"/>
+      <w:pPr>
+        <w:ind w:left="6120" w:hanging="360"/>
+      </w:pPr>
+    </w:lvl>
+    <w:lvl w:ilvl="8" w:tplc="4009001B" w:tentative="1">
+      <w:start w:val="1"/>
+      <w:numFmt w:val="lowerRoman"/>
+      <w:lvlText w:val="%9."/>
+      <w:lvlJc w:val="right"/>
+      <w:pPr>
+        <w:ind w:left="6840" w:hanging="180"/>
+      </w:pPr>
+    </w:lvl>
+  </w:abstractNum>
+  <w:abstractNum w:abstractNumId="1" w15:restartNumberingAfterBreak="0">
     <w:nsid w:val="05634ACC"/>
     <w:multiLevelType w:val="hybridMultilevel"/>
     <w:tmpl w:val="040A68B0"/>
@@ -1821,7 +2292,7 @@
       </w:pPr>
     </w:lvl>
   </w:abstractNum>
-  <w:abstractNum w:abstractNumId="1" w15:restartNumberingAfterBreak="0">
+  <w:abstractNum w:abstractNumId="2" w15:restartNumberingAfterBreak="0">
     <w:nsid w:val="07C716B2"/>
     <w:multiLevelType w:val="hybridMultilevel"/>
     <w:tmpl w:val="F0BACC3E"/>
@@ -1910,7 +2381,7 @@
       </w:pPr>
     </w:lvl>
   </w:abstractNum>
-  <w:abstractNum w:abstractNumId="2" w15:restartNumberingAfterBreak="0">
+  <w:abstractNum w:abstractNumId="3" w15:restartNumberingAfterBreak="0">
     <w:nsid w:val="0F9E609C"/>
     <w:multiLevelType w:val="hybridMultilevel"/>
     <w:tmpl w:val="162878AC"/>
@@ -1999,7 +2470,7 @@
       </w:pPr>
     </w:lvl>
   </w:abstractNum>
-  <w:abstractNum w:abstractNumId="3" w15:restartNumberingAfterBreak="0">
+  <w:abstractNum w:abstractNumId="4" w15:restartNumberingAfterBreak="0">
     <w:nsid w:val="104F55DD"/>
     <w:multiLevelType w:val="hybridMultilevel"/>
     <w:tmpl w:val="3A1807CC"/>
@@ -2088,7 +2559,7 @@
       </w:pPr>
     </w:lvl>
   </w:abstractNum>
-  <w:abstractNum w:abstractNumId="4" w15:restartNumberingAfterBreak="0">
+  <w:abstractNum w:abstractNumId="5" w15:restartNumberingAfterBreak="0">
     <w:nsid w:val="1C215EAC"/>
     <w:multiLevelType w:val="hybridMultilevel"/>
     <w:tmpl w:val="2EAC08DE"/>
@@ -2177,7 +2648,7 @@
       </w:pPr>
     </w:lvl>
   </w:abstractNum>
-  <w:abstractNum w:abstractNumId="5" w15:restartNumberingAfterBreak="0">
+  <w:abstractNum w:abstractNumId="6" w15:restartNumberingAfterBreak="0">
     <w:nsid w:val="2EF5347A"/>
     <w:multiLevelType w:val="hybridMultilevel"/>
     <w:tmpl w:val="F462DF72"/>
@@ -2266,7 +2737,7 @@
       </w:pPr>
     </w:lvl>
   </w:abstractNum>
-  <w:abstractNum w:abstractNumId="6" w15:restartNumberingAfterBreak="0">
+  <w:abstractNum w:abstractNumId="7" w15:restartNumberingAfterBreak="0">
     <w:nsid w:val="410F0FAD"/>
     <w:multiLevelType w:val="hybridMultilevel"/>
     <w:tmpl w:val="C11A96B0"/>
@@ -2355,7 +2826,7 @@
       </w:pPr>
     </w:lvl>
   </w:abstractNum>
-  <w:abstractNum w:abstractNumId="7" w15:restartNumberingAfterBreak="0">
+  <w:abstractNum w:abstractNumId="8" w15:restartNumberingAfterBreak="0">
     <w:nsid w:val="4ED7628F"/>
     <w:multiLevelType w:val="hybridMultilevel"/>
     <w:tmpl w:val="542A582C"/>
@@ -2444,7 +2915,7 @@
       </w:pPr>
     </w:lvl>
   </w:abstractNum>
-  <w:abstractNum w:abstractNumId="8" w15:restartNumberingAfterBreak="0">
+  <w:abstractNum w:abstractNumId="9" w15:restartNumberingAfterBreak="0">
     <w:nsid w:val="5A8E52E9"/>
     <w:multiLevelType w:val="hybridMultilevel"/>
     <w:tmpl w:val="8C6CA898"/>
@@ -2533,7 +3004,96 @@
       </w:pPr>
     </w:lvl>
   </w:abstractNum>
-  <w:abstractNum w:abstractNumId="9" w15:restartNumberingAfterBreak="0">
+  <w:abstractNum w:abstractNumId="10" w15:restartNumberingAfterBreak="0">
+    <w:nsid w:val="5DBC2E00"/>
+    <w:multiLevelType w:val="hybridMultilevel"/>
+    <w:tmpl w:val="3592AC4A"/>
+    <w:lvl w:ilvl="0" w:tplc="74787DD0">
+      <w:start w:val="1"/>
+      <w:numFmt w:val="decimal"/>
+      <w:lvlText w:val="%1."/>
+      <w:lvlJc w:val="left"/>
+      <w:pPr>
+        <w:ind w:left="1080" w:hanging="360"/>
+      </w:pPr>
+      <w:rPr>
+        <w:rFonts w:hint="default"/>
+      </w:rPr>
+    </w:lvl>
+    <w:lvl w:ilvl="1" w:tplc="40090019" w:tentative="1">
+      <w:start w:val="1"/>
+      <w:numFmt w:val="lowerLetter"/>
+      <w:lvlText w:val="%2."/>
+      <w:lvlJc w:val="left"/>
+      <w:pPr>
+        <w:ind w:left="1800" w:hanging="360"/>
+      </w:pPr>
+    </w:lvl>
+    <w:lvl w:ilvl="2" w:tplc="4009001B" w:tentative="1">
+      <w:start w:val="1"/>
+      <w:numFmt w:val="lowerRoman"/>
+      <w:lvlText w:val="%3."/>
+      <w:lvlJc w:val="right"/>
+      <w:pPr>
+        <w:ind w:left="2520" w:hanging="180"/>
+      </w:pPr>
+    </w:lvl>
+    <w:lvl w:ilvl="3" w:tplc="4009000F" w:tentative="1">
+      <w:start w:val="1"/>
+      <w:numFmt w:val="decimal"/>
+      <w:lvlText w:val="%4."/>
+      <w:lvlJc w:val="left"/>
+      <w:pPr>
+        <w:ind w:left="3240" w:hanging="360"/>
+      </w:pPr>
+    </w:lvl>
+    <w:lvl w:ilvl="4" w:tplc="40090019" w:tentative="1">
+      <w:start w:val="1"/>
+      <w:numFmt w:val="lowerLetter"/>
+      <w:lvlText w:val="%5."/>
+      <w:lvlJc w:val="left"/>
+      <w:pPr>
+        <w:ind w:left="3960" w:hanging="360"/>
+      </w:pPr>
+    </w:lvl>
+    <w:lvl w:ilvl="5" w:tplc="4009001B" w:tentative="1">
+      <w:start w:val="1"/>
+      <w:numFmt w:val="lowerRoman"/>
+      <w:lvlText w:val="%6."/>
+      <w:lvlJc w:val="right"/>
+      <w:pPr>
+        <w:ind w:left="4680" w:hanging="180"/>
+      </w:pPr>
+    </w:lvl>
+    <w:lvl w:ilvl="6" w:tplc="4009000F" w:tentative="1">
+      <w:start w:val="1"/>
+      <w:numFmt w:val="decimal"/>
+      <w:lvlText w:val="%7."/>
+      <w:lvlJc w:val="left"/>
+      <w:pPr>
+        <w:ind w:left="5400" w:hanging="360"/>
+      </w:pPr>
+    </w:lvl>
+    <w:lvl w:ilvl="7" w:tplc="40090019" w:tentative="1">
+      <w:start w:val="1"/>
+      <w:numFmt w:val="lowerLetter"/>
+      <w:lvlText w:val="%8."/>
+      <w:lvlJc w:val="left"/>
+      <w:pPr>
+        <w:ind w:left="6120" w:hanging="360"/>
+      </w:pPr>
+    </w:lvl>
+    <w:lvl w:ilvl="8" w:tplc="4009001B" w:tentative="1">
+      <w:start w:val="1"/>
+      <w:numFmt w:val="lowerRoman"/>
+      <w:lvlText w:val="%9."/>
+      <w:lvlJc w:val="right"/>
+      <w:pPr>
+        <w:ind w:left="6840" w:hanging="180"/>
+      </w:pPr>
+    </w:lvl>
+  </w:abstractNum>
+  <w:abstractNum w:abstractNumId="11" w15:restartNumberingAfterBreak="0">
     <w:nsid w:val="603B7934"/>
     <w:multiLevelType w:val="hybridMultilevel"/>
     <w:tmpl w:val="B4269806"/>
@@ -2622,7 +3182,7 @@
       </w:pPr>
     </w:lvl>
   </w:abstractNum>
-  <w:abstractNum w:abstractNumId="10" w15:restartNumberingAfterBreak="0">
+  <w:abstractNum w:abstractNumId="12" w15:restartNumberingAfterBreak="0">
     <w:nsid w:val="68D8002A"/>
     <w:multiLevelType w:val="hybridMultilevel"/>
     <w:tmpl w:val="0584E6F8"/>
@@ -2711,7 +3271,7 @@
       </w:pPr>
     </w:lvl>
   </w:abstractNum>
-  <w:abstractNum w:abstractNumId="11" w15:restartNumberingAfterBreak="0">
+  <w:abstractNum w:abstractNumId="13" w15:restartNumberingAfterBreak="0">
     <w:nsid w:val="6A366F51"/>
     <w:multiLevelType w:val="hybridMultilevel"/>
     <w:tmpl w:val="E8D25572"/>
@@ -2800,7 +3360,7 @@
       </w:pPr>
     </w:lvl>
   </w:abstractNum>
-  <w:abstractNum w:abstractNumId="12" w15:restartNumberingAfterBreak="0">
+  <w:abstractNum w:abstractNumId="14" w15:restartNumberingAfterBreak="0">
     <w:nsid w:val="6FAA0D11"/>
     <w:multiLevelType w:val="hybridMultilevel"/>
     <w:tmpl w:val="7780CB52"/>
@@ -2889,7 +3449,7 @@
       </w:pPr>
     </w:lvl>
   </w:abstractNum>
-  <w:abstractNum w:abstractNumId="13" w15:restartNumberingAfterBreak="0">
+  <w:abstractNum w:abstractNumId="15" w15:restartNumberingAfterBreak="0">
     <w:nsid w:val="74CD2874"/>
     <w:multiLevelType w:val="hybridMultilevel"/>
     <w:tmpl w:val="554246C0"/>
@@ -2978,7 +3538,7 @@
       </w:pPr>
     </w:lvl>
   </w:abstractNum>
-  <w:abstractNum w:abstractNumId="14" w15:restartNumberingAfterBreak="0">
+  <w:abstractNum w:abstractNumId="16" w15:restartNumberingAfterBreak="0">
     <w:nsid w:val="7A3940A0"/>
     <w:multiLevelType w:val="hybridMultilevel"/>
     <w:tmpl w:val="55E23FA6"/>
@@ -3068,49 +3628,55 @@
     </w:lvl>
   </w:abstractNum>
   <w:num w:numId="1" w16cid:durableId="1244296037">
+    <w:abstractNumId w:val="8"/>
+  </w:num>
+  <w:num w:numId="2" w16cid:durableId="439959395">
+    <w:abstractNumId w:val="3"/>
+  </w:num>
+  <w:num w:numId="3" w16cid:durableId="677194471">
+    <w:abstractNumId w:val="15"/>
+  </w:num>
+  <w:num w:numId="4" w16cid:durableId="443698087">
+    <w:abstractNumId w:val="12"/>
+  </w:num>
+  <w:num w:numId="5" w16cid:durableId="1302614478">
+    <w:abstractNumId w:val="1"/>
+  </w:num>
+  <w:num w:numId="6" w16cid:durableId="216212616">
+    <w:abstractNumId w:val="16"/>
+  </w:num>
+  <w:num w:numId="7" w16cid:durableId="1643998912">
+    <w:abstractNumId w:val="5"/>
+  </w:num>
+  <w:num w:numId="8" w16cid:durableId="2059351252">
+    <w:abstractNumId w:val="11"/>
+  </w:num>
+  <w:num w:numId="9" w16cid:durableId="1106580849">
+    <w:abstractNumId w:val="9"/>
+  </w:num>
+  <w:num w:numId="10" w16cid:durableId="860125872">
+    <w:abstractNumId w:val="13"/>
+  </w:num>
+  <w:num w:numId="11" w16cid:durableId="1200122729">
+    <w:abstractNumId w:val="6"/>
+  </w:num>
+  <w:num w:numId="12" w16cid:durableId="927615747">
+    <w:abstractNumId w:val="2"/>
+  </w:num>
+  <w:num w:numId="13" w16cid:durableId="2052682978">
+    <w:abstractNumId w:val="14"/>
+  </w:num>
+  <w:num w:numId="14" w16cid:durableId="1016464611">
     <w:abstractNumId w:val="7"/>
   </w:num>
-  <w:num w:numId="2" w16cid:durableId="439959395">
-    <w:abstractNumId w:val="2"/>
+  <w:num w:numId="15" w16cid:durableId="1225146607">
+    <w:abstractNumId w:val="4"/>
   </w:num>
-  <w:num w:numId="3" w16cid:durableId="677194471">
-    <w:abstractNumId w:val="13"/>
-  </w:num>
-  <w:num w:numId="4" w16cid:durableId="443698087">
-    <w:abstractNumId w:val="10"/>
-  </w:num>
-  <w:num w:numId="5" w16cid:durableId="1302614478">
+  <w:num w:numId="16" w16cid:durableId="1986003931">
     <w:abstractNumId w:val="0"/>
   </w:num>
-  <w:num w:numId="6" w16cid:durableId="216212616">
-    <w:abstractNumId w:val="14"/>
-  </w:num>
-  <w:num w:numId="7" w16cid:durableId="1643998912">
-    <w:abstractNumId w:val="4"/>
-  </w:num>
-  <w:num w:numId="8" w16cid:durableId="2059351252">
-    <w:abstractNumId w:val="9"/>
-  </w:num>
-  <w:num w:numId="9" w16cid:durableId="1106580849">
-    <w:abstractNumId w:val="8"/>
-  </w:num>
-  <w:num w:numId="10" w16cid:durableId="860125872">
-    <w:abstractNumId w:val="11"/>
-  </w:num>
-  <w:num w:numId="11" w16cid:durableId="1200122729">
-    <w:abstractNumId w:val="5"/>
-  </w:num>
-  <w:num w:numId="12" w16cid:durableId="927615747">
-    <w:abstractNumId w:val="1"/>
-  </w:num>
-  <w:num w:numId="13" w16cid:durableId="2052682978">
-    <w:abstractNumId w:val="12"/>
-  </w:num>
-  <w:num w:numId="14" w16cid:durableId="1016464611">
-    <w:abstractNumId w:val="6"/>
-  </w:num>
-  <w:num w:numId="15" w16cid:durableId="1225146607">
-    <w:abstractNumId w:val="3"/>
+  <w:num w:numId="17" w16cid:durableId="529269597">
+    <w:abstractNumId w:val="10"/>
   </w:num>
 </w:numbering>
 </file>

--- a/Day 3 - 17-10-2025 - Reference Data type ie array and Java OOPs concept.docx
+++ b/Day 3 - 17-10-2025 - Reference Data type ie array and Java OOPs concept.docx
@@ -1953,6 +1953,21 @@
           <w:szCs w:val="28"/>
         </w:rPr>
       </w:pPr>
+      <w:r>
+        <w:rPr>
+          <w:sz w:val="28"/>
+          <w:szCs w:val="28"/>
+        </w:rPr>
+        <w:lastRenderedPageBreak/>
+        <w:t xml:space="preserve">Copy constructor : </w:t>
+      </w:r>
+      <w:r>
+        <w:rPr>
+          <w:sz w:val="28"/>
+          <w:szCs w:val="28"/>
+        </w:rPr>
+        <w:t xml:space="preserve">You copy one object property into another object. </w:t>
+      </w:r>
     </w:p>
     <w:p>
       <w:pPr>

--- a/Day 3 - 17-10-2025 - Reference Data type ie array and Java OOPs concept.docx
+++ b/Day 3 - 17-10-2025 - Reference Data type ie array and Java OOPs concept.docx
@@ -1966,8 +1966,110 @@
           <w:sz w:val="28"/>
           <w:szCs w:val="28"/>
         </w:rPr>
-        <w:t xml:space="preserve">You copy one object property into another object. </w:t>
-      </w:r>
+        <w:t>You copy one object property into another object</w:t>
+      </w:r>
+      <w:r>
+        <w:rPr>
+          <w:sz w:val="28"/>
+          <w:szCs w:val="28"/>
+        </w:rPr>
+        <w:t xml:space="preserve">’s property. But Java doesn’t support this concept directly. We need to create copy constructor concept manually. </w:t>
+      </w:r>
+    </w:p>
+    <w:p>
+      <w:pPr>
+        <w:pStyle w:val="ListParagraph"/>
+        <w:rPr>
+          <w:sz w:val="28"/>
+          <w:szCs w:val="28"/>
+        </w:rPr>
+      </w:pPr>
+    </w:p>
+    <w:p>
+      <w:pPr>
+        <w:pStyle w:val="ListParagraph"/>
+        <w:rPr>
+          <w:sz w:val="28"/>
+          <w:szCs w:val="28"/>
+        </w:rPr>
+      </w:pPr>
+      <w:r>
+        <w:rPr>
+          <w:b/>
+          <w:bCs/>
+          <w:sz w:val="28"/>
+          <w:szCs w:val="28"/>
+        </w:rPr>
+        <w:t>Encapsulation:</w:t>
+      </w:r>
+      <w:r>
+        <w:rPr>
+          <w:b/>
+          <w:bCs/>
+          <w:sz w:val="28"/>
+          <w:szCs w:val="28"/>
+        </w:rPr>
+        <w:t xml:space="preserve"> </w:t>
+      </w:r>
+      <w:r>
+        <w:rPr>
+          <w:sz w:val="28"/>
+          <w:szCs w:val="28"/>
+        </w:rPr>
+        <w:t xml:space="preserve">Binding or wrapping data (variables) and code(methods) in a single unit is known as encapsulation. </w:t>
+      </w:r>
+    </w:p>
+    <w:p>
+      <w:pPr>
+        <w:pStyle w:val="ListParagraph"/>
+        <w:rPr>
+          <w:b/>
+          <w:bCs/>
+          <w:sz w:val="28"/>
+          <w:szCs w:val="28"/>
+        </w:rPr>
+      </w:pPr>
+    </w:p>
+    <w:p>
+      <w:pPr>
+        <w:pStyle w:val="ListParagraph"/>
+        <w:rPr>
+          <w:sz w:val="28"/>
+          <w:szCs w:val="28"/>
+        </w:rPr>
+      </w:pPr>
+      <w:r>
+        <w:rPr>
+          <w:sz w:val="28"/>
+          <w:szCs w:val="28"/>
+        </w:rPr>
+        <w:t xml:space="preserve">Example : class. </w:t>
+      </w:r>
+    </w:p>
+    <w:p>
+      <w:pPr>
+        <w:pStyle w:val="ListParagraph"/>
+        <w:rPr>
+          <w:sz w:val="28"/>
+          <w:szCs w:val="28"/>
+        </w:rPr>
+      </w:pPr>
+      <w:r>
+        <w:rPr>
+          <w:sz w:val="28"/>
+          <w:szCs w:val="28"/>
+        </w:rPr>
+        <w:t xml:space="preserve">We can’t access any property and behaviour of that class without creating the object. </w:t>
+      </w:r>
+    </w:p>
+    <w:p>
+      <w:pPr>
+        <w:pStyle w:val="ListParagraph"/>
+        <w:rPr>
+          <w:sz w:val="28"/>
+          <w:szCs w:val="28"/>
+        </w:rPr>
+      </w:pPr>
     </w:p>
     <w:p>
       <w:pPr>

--- a/Day 3 - 17-10-2025 - Reference Data type ie array and Java OOPs concept.docx
+++ b/Day 3 - 17-10-2025 - Reference Data type ie array and Java OOPs concept.docx
@@ -1456,6 +1456,128 @@
           <w:szCs w:val="28"/>
         </w:rPr>
       </w:pPr>
+      <w:r>
+        <w:rPr>
+          <w:sz w:val="28"/>
+          <w:szCs w:val="28"/>
+          <w:highlight w:val="yellow"/>
+        </w:rPr>
+        <w:lastRenderedPageBreak/>
+        <w:t>this keyword</w:t>
+      </w:r>
+      <w:r>
+        <w:rPr>
+          <w:sz w:val="28"/>
+          <w:szCs w:val="28"/>
+        </w:rPr>
+        <w:t xml:space="preserve"> </w:t>
+      </w:r>
+    </w:p>
+    <w:p>
+      <w:pPr>
+        <w:pStyle w:val="ListParagraph"/>
+        <w:rPr>
+          <w:sz w:val="28"/>
+          <w:szCs w:val="28"/>
+        </w:rPr>
+      </w:pPr>
+      <w:r>
+        <w:rPr>
+          <w:sz w:val="28"/>
+          <w:szCs w:val="28"/>
+        </w:rPr>
+        <w:t xml:space="preserve">this keyword is use to refer current object. </w:t>
+      </w:r>
+    </w:p>
+    <w:p>
+      <w:pPr>
+        <w:pStyle w:val="ListParagraph"/>
+        <w:numPr>
+          <w:ilvl w:val="0"/>
+          <w:numId w:val="17"/>
+        </w:numPr>
+        <w:rPr>
+          <w:sz w:val="28"/>
+          <w:szCs w:val="28"/>
+        </w:rPr>
+      </w:pPr>
+      <w:r>
+        <w:rPr>
+          <w:sz w:val="28"/>
+          <w:szCs w:val="28"/>
+        </w:rPr>
+        <w:t xml:space="preserve">When local variable and instance variable have same name local variable hide the visibility of instance variable. </w:t>
+      </w:r>
+    </w:p>
+    <w:p>
+      <w:pPr>
+        <w:pStyle w:val="ListParagraph"/>
+        <w:ind w:left="1080"/>
+        <w:rPr>
+          <w:b/>
+          <w:bCs/>
+          <w:sz w:val="28"/>
+          <w:szCs w:val="28"/>
+        </w:rPr>
+      </w:pPr>
+      <w:proofErr w:type="spellStart"/>
+      <w:r>
+        <w:rPr>
+          <w:b/>
+          <w:bCs/>
+          <w:sz w:val="28"/>
+          <w:szCs w:val="28"/>
+        </w:rPr>
+        <w:t>this.instancevariabname</w:t>
+      </w:r>
+      <w:proofErr w:type="spellEnd"/>
+      <w:r>
+        <w:rPr>
+          <w:b/>
+          <w:bCs/>
+          <w:sz w:val="28"/>
+          <w:szCs w:val="28"/>
+        </w:rPr>
+        <w:t>=</w:t>
+      </w:r>
+      <w:proofErr w:type="spellStart"/>
+      <w:r>
+        <w:rPr>
+          <w:b/>
+          <w:bCs/>
+          <w:sz w:val="28"/>
+          <w:szCs w:val="28"/>
+        </w:rPr>
+        <w:t>localvariableName</w:t>
+      </w:r>
+      <w:proofErr w:type="spellEnd"/>
+    </w:p>
+    <w:p>
+      <w:pPr>
+        <w:pStyle w:val="ListParagraph"/>
+        <w:rPr>
+          <w:sz w:val="28"/>
+          <w:szCs w:val="28"/>
+        </w:rPr>
+      </w:pPr>
+    </w:p>
+    <w:p>
+      <w:pPr>
+        <w:pStyle w:val="ListParagraph"/>
+        <w:rPr>
+          <w:sz w:val="28"/>
+          <w:szCs w:val="28"/>
+        </w:rPr>
+      </w:pPr>
+    </w:p>
+    <w:p>
+      <w:pPr>
+        <w:pStyle w:val="ListParagraph"/>
+        <w:rPr>
+          <w:sz w:val="28"/>
+          <w:szCs w:val="28"/>
+        </w:rPr>
+      </w:pPr>
     </w:p>
     <w:p>
       <w:pPr>
@@ -1915,6 +2037,7 @@
           <w:sz w:val="28"/>
           <w:szCs w:val="28"/>
         </w:rPr>
+        <w:lastRenderedPageBreak/>
         <w:t xml:space="preserve">Constructor mainly use to do initialization. </w:t>
       </w:r>
     </w:p>
@@ -1958,7 +2081,6 @@
           <w:sz w:val="28"/>
           <w:szCs w:val="28"/>
         </w:rPr>
-        <w:lastRenderedPageBreak/>
         <w:t xml:space="preserve">Copy constructor : </w:t>
       </w:r>
       <w:r>
@@ -2084,76 +2206,36 @@
       <w:pPr>
         <w:pStyle w:val="ListParagraph"/>
         <w:rPr>
-          <w:sz w:val="28"/>
-          <w:szCs w:val="28"/>
-        </w:rPr>
-      </w:pPr>
-    </w:p>
-    <w:p>
-      <w:pPr>
-        <w:pStyle w:val="ListParagraph"/>
-        <w:rPr>
-          <w:sz w:val="28"/>
-          <w:szCs w:val="28"/>
-        </w:rPr>
-      </w:pPr>
-    </w:p>
-    <w:p>
-      <w:pPr>
-        <w:pStyle w:val="ListParagraph"/>
-        <w:rPr>
-          <w:sz w:val="28"/>
-          <w:szCs w:val="28"/>
-        </w:rPr>
-      </w:pPr>
-    </w:p>
-    <w:p>
-      <w:pPr>
-        <w:pStyle w:val="ListParagraph"/>
-        <w:rPr>
-          <w:sz w:val="28"/>
-          <w:szCs w:val="28"/>
-        </w:rPr>
-      </w:pPr>
-    </w:p>
-    <w:p>
-      <w:pPr>
-        <w:pStyle w:val="ListParagraph"/>
-        <w:rPr>
-          <w:sz w:val="28"/>
-          <w:szCs w:val="28"/>
-        </w:rPr>
-      </w:pPr>
-      <w:r>
-        <w:rPr>
-          <w:sz w:val="28"/>
-          <w:szCs w:val="28"/>
-          <w:highlight w:val="yellow"/>
-        </w:rPr>
-        <w:t>this keyword</w:t>
-      </w:r>
-      <w:r>
-        <w:rPr>
-          <w:sz w:val="28"/>
-          <w:szCs w:val="28"/>
-        </w:rPr>
-        <w:t xml:space="preserve"> </w:t>
-      </w:r>
-    </w:p>
-    <w:p>
-      <w:pPr>
-        <w:pStyle w:val="ListParagraph"/>
-        <w:rPr>
-          <w:sz w:val="28"/>
-          <w:szCs w:val="28"/>
-        </w:rPr>
-      </w:pPr>
-      <w:r>
-        <w:rPr>
-          <w:sz w:val="28"/>
-          <w:szCs w:val="28"/>
-        </w:rPr>
-        <w:t xml:space="preserve">this keyword is use to refer current object. </w:t>
+          <w:b/>
+          <w:bCs/>
+          <w:sz w:val="28"/>
+          <w:szCs w:val="28"/>
+        </w:rPr>
+      </w:pPr>
+      <w:r>
+        <w:rPr>
+          <w:b/>
+          <w:bCs/>
+          <w:sz w:val="28"/>
+          <w:szCs w:val="28"/>
+        </w:rPr>
+        <w:t>Java Bean class :</w:t>
+      </w:r>
+    </w:p>
+    <w:p>
+      <w:pPr>
+        <w:pStyle w:val="ListParagraph"/>
+        <w:rPr>
+          <w:sz w:val="28"/>
+          <w:szCs w:val="28"/>
+        </w:rPr>
+      </w:pPr>
+      <w:r>
+        <w:rPr>
+          <w:sz w:val="28"/>
+          <w:szCs w:val="28"/>
+        </w:rPr>
+        <w:t xml:space="preserve">Java Bean is a normal class which follow few rules while creating. It is also known as container class. </w:t>
       </w:r>
     </w:p>
     <w:p>
@@ -2161,7 +2243,7 @@
         <w:pStyle w:val="ListParagraph"/>
         <w:numPr>
           <w:ilvl w:val="0"/>
-          <w:numId w:val="17"/>
+          <w:numId w:val="18"/>
         </w:numPr>
         <w:rPr>
           <w:sz w:val="28"/>
@@ -2173,13 +2255,153 @@
           <w:sz w:val="28"/>
           <w:szCs w:val="28"/>
         </w:rPr>
-        <w:t xml:space="preserve">When local variable and instance variable have same name local variable hide the visibility of instance variable. </w:t>
-      </w:r>
-    </w:p>
-    <w:p>
-      <w:pPr>
-        <w:pStyle w:val="ListParagraph"/>
-        <w:ind w:left="1080"/>
+        <w:t xml:space="preserve">Class must be public. </w:t>
+      </w:r>
+    </w:p>
+    <w:p>
+      <w:pPr>
+        <w:pStyle w:val="ListParagraph"/>
+        <w:numPr>
+          <w:ilvl w:val="0"/>
+          <w:numId w:val="18"/>
+        </w:numPr>
+        <w:rPr>
+          <w:sz w:val="28"/>
+          <w:szCs w:val="28"/>
+        </w:rPr>
+      </w:pPr>
+      <w:r>
+        <w:rPr>
+          <w:sz w:val="28"/>
+          <w:szCs w:val="28"/>
+        </w:rPr>
+        <w:t xml:space="preserve">All variable must be private </w:t>
+      </w:r>
+    </w:p>
+    <w:p>
+      <w:pPr>
+        <w:pStyle w:val="ListParagraph"/>
+        <w:numPr>
+          <w:ilvl w:val="0"/>
+          <w:numId w:val="18"/>
+        </w:numPr>
+        <w:rPr>
+          <w:sz w:val="28"/>
+          <w:szCs w:val="28"/>
+        </w:rPr>
+      </w:pPr>
+      <w:r>
+        <w:rPr>
+          <w:sz w:val="28"/>
+          <w:szCs w:val="28"/>
+        </w:rPr>
+        <w:t xml:space="preserve">For each variable we need to provide setter and getter method. </w:t>
+      </w:r>
+    </w:p>
+    <w:p>
+      <w:pPr>
+        <w:pStyle w:val="ListParagraph"/>
+        <w:numPr>
+          <w:ilvl w:val="0"/>
+          <w:numId w:val="18"/>
+        </w:numPr>
+        <w:rPr>
+          <w:sz w:val="28"/>
+          <w:szCs w:val="28"/>
+        </w:rPr>
+      </w:pPr>
+      <w:r>
+        <w:rPr>
+          <w:sz w:val="28"/>
+          <w:szCs w:val="28"/>
+        </w:rPr>
+        <w:t xml:space="preserve">Setter method is use to set the value. The method name start with prefix set followed by variable name. </w:t>
+      </w:r>
+    </w:p>
+    <w:p>
+      <w:pPr>
+        <w:pStyle w:val="ListParagraph"/>
+        <w:numPr>
+          <w:ilvl w:val="0"/>
+          <w:numId w:val="18"/>
+        </w:numPr>
+        <w:rPr>
+          <w:sz w:val="28"/>
+          <w:szCs w:val="28"/>
+        </w:rPr>
+      </w:pPr>
+      <w:r>
+        <w:rPr>
+          <w:sz w:val="28"/>
+          <w:szCs w:val="28"/>
+        </w:rPr>
+        <w:t xml:space="preserve">Getter method is use to get the value. The method name start with prefix get followed by variable name. </w:t>
+      </w:r>
+    </w:p>
+    <w:p>
+      <w:pPr>
+        <w:ind w:left="720"/>
+        <w:rPr>
+          <w:sz w:val="28"/>
+          <w:szCs w:val="28"/>
+        </w:rPr>
+      </w:pPr>
+    </w:p>
+    <w:p>
+      <w:pPr>
+        <w:ind w:left="720"/>
+        <w:rPr>
+          <w:sz w:val="28"/>
+          <w:szCs w:val="28"/>
+        </w:rPr>
+      </w:pPr>
+      <w:r>
+        <w:rPr>
+          <w:sz w:val="28"/>
+          <w:szCs w:val="28"/>
+        </w:rPr>
+        <w:t xml:space="preserve">Java Bean class also known as pure encapsulation class. </w:t>
+      </w:r>
+    </w:p>
+    <w:p>
+      <w:pPr>
+        <w:pStyle w:val="ListParagraph"/>
+        <w:rPr>
+          <w:sz w:val="28"/>
+          <w:szCs w:val="28"/>
+        </w:rPr>
+      </w:pPr>
+    </w:p>
+    <w:p>
+      <w:pPr>
+        <w:pStyle w:val="ListParagraph"/>
+        <w:rPr>
+          <w:sz w:val="28"/>
+          <w:szCs w:val="28"/>
+        </w:rPr>
+      </w:pPr>
+    </w:p>
+    <w:p>
+      <w:pPr>
+        <w:pStyle w:val="ListParagraph"/>
+        <w:rPr>
+          <w:sz w:val="28"/>
+          <w:szCs w:val="28"/>
+        </w:rPr>
+      </w:pPr>
+    </w:p>
+    <w:p>
+      <w:pPr>
+        <w:pStyle w:val="ListParagraph"/>
+        <w:rPr>
+          <w:sz w:val="28"/>
+          <w:szCs w:val="28"/>
+        </w:rPr>
+      </w:pPr>
+    </w:p>
+    <w:p>
+      <w:pPr>
+        <w:pStyle w:val="ListParagraph"/>
         <w:rPr>
           <w:b/>
           <w:bCs/>
@@ -2187,37 +2409,1390 @@
           <w:szCs w:val="28"/>
         </w:rPr>
       </w:pPr>
-      <w:proofErr w:type="spellStart"/>
-      <w:r>
+    </w:p>
+    <w:p>
+      <w:pPr>
+        <w:pStyle w:val="ListParagraph"/>
         <w:rPr>
           <w:b/>
           <w:bCs/>
           <w:sz w:val="28"/>
           <w:szCs w:val="28"/>
         </w:rPr>
-        <w:t>this.instancevariabname</w:t>
-      </w:r>
-      <w:proofErr w:type="spellEnd"/>
-      <w:r>
+      </w:pPr>
+    </w:p>
+    <w:p>
+      <w:pPr>
+        <w:pStyle w:val="ListParagraph"/>
         <w:rPr>
           <w:b/>
           <w:bCs/>
           <w:sz w:val="28"/>
           <w:szCs w:val="28"/>
         </w:rPr>
-        <w:t>=</w:t>
-      </w:r>
-      <w:proofErr w:type="spellStart"/>
-      <w:r>
+      </w:pPr>
+    </w:p>
+    <w:p>
+      <w:pPr>
+        <w:pStyle w:val="ListParagraph"/>
         <w:rPr>
           <w:b/>
           <w:bCs/>
           <w:sz w:val="28"/>
           <w:szCs w:val="28"/>
         </w:rPr>
-        <w:t>localvariableName</w:t>
+      </w:pPr>
+    </w:p>
+    <w:p>
+      <w:pPr>
+        <w:pStyle w:val="ListParagraph"/>
+        <w:rPr>
+          <w:b/>
+          <w:bCs/>
+          <w:sz w:val="28"/>
+          <w:szCs w:val="28"/>
+        </w:rPr>
+      </w:pPr>
+    </w:p>
+    <w:p>
+      <w:pPr>
+        <w:pStyle w:val="ListParagraph"/>
+        <w:rPr>
+          <w:b/>
+          <w:bCs/>
+          <w:sz w:val="28"/>
+          <w:szCs w:val="28"/>
+        </w:rPr>
+      </w:pPr>
+    </w:p>
+    <w:p>
+      <w:pPr>
+        <w:pStyle w:val="ListParagraph"/>
+        <w:rPr>
+          <w:b/>
+          <w:bCs/>
+          <w:sz w:val="28"/>
+          <w:szCs w:val="28"/>
+        </w:rPr>
+      </w:pPr>
+    </w:p>
+    <w:p>
+      <w:pPr>
+        <w:pStyle w:val="ListParagraph"/>
+        <w:rPr>
+          <w:b/>
+          <w:bCs/>
+          <w:sz w:val="28"/>
+          <w:szCs w:val="28"/>
+        </w:rPr>
+      </w:pPr>
+    </w:p>
+    <w:p>
+      <w:pPr>
+        <w:pStyle w:val="ListParagraph"/>
+        <w:rPr>
+          <w:sz w:val="28"/>
+          <w:szCs w:val="28"/>
+        </w:rPr>
+      </w:pPr>
+      <w:r>
+        <w:rPr>
+          <w:b/>
+          <w:bCs/>
+          <w:sz w:val="28"/>
+          <w:szCs w:val="28"/>
+        </w:rPr>
+        <w:t>Inheritance :</w:t>
+      </w:r>
+      <w:r>
+        <w:rPr>
+          <w:sz w:val="28"/>
+          <w:szCs w:val="28"/>
+        </w:rPr>
+        <w:t xml:space="preserve"> Inheritance is use to inherits or acquire properties of old class to new class. </w:t>
+      </w:r>
+    </w:p>
+    <w:p>
+      <w:pPr>
+        <w:pStyle w:val="ListParagraph"/>
+        <w:rPr>
+          <w:sz w:val="28"/>
+          <w:szCs w:val="28"/>
+        </w:rPr>
+      </w:pPr>
+    </w:p>
+    <w:p>
+      <w:pPr>
+        <w:pStyle w:val="ListParagraph"/>
+        <w:rPr>
+          <w:sz w:val="28"/>
+          <w:szCs w:val="28"/>
+        </w:rPr>
+      </w:pPr>
+      <w:r>
+        <w:rPr>
+          <w:sz w:val="28"/>
+          <w:szCs w:val="28"/>
+        </w:rPr>
+        <w:t xml:space="preserve">class </w:t>
+      </w:r>
+      <w:proofErr w:type="spellStart"/>
+      <w:r>
+        <w:rPr>
+          <w:sz w:val="28"/>
+          <w:szCs w:val="28"/>
+        </w:rPr>
+        <w:t>OldClass</w:t>
       </w:r>
       <w:proofErr w:type="spellEnd"/>
+      <w:r>
+        <w:rPr>
+          <w:sz w:val="28"/>
+          <w:szCs w:val="28"/>
+        </w:rPr>
+        <w:t xml:space="preserve"> {</w:t>
+      </w:r>
+      <w:r>
+        <w:rPr>
+          <w:sz w:val="28"/>
+          <w:szCs w:val="28"/>
+        </w:rPr>
+        <w:tab/>
+      </w:r>
+      <w:r>
+        <w:rPr>
+          <w:sz w:val="28"/>
+          <w:szCs w:val="28"/>
+        </w:rPr>
+        <w:tab/>
+        <w:t xml:space="preserve">super class or base class or parent class </w:t>
+      </w:r>
+    </w:p>
+    <w:p>
+      <w:pPr>
+        <w:pStyle w:val="ListParagraph"/>
+        <w:rPr>
+          <w:sz w:val="28"/>
+          <w:szCs w:val="28"/>
+        </w:rPr>
+      </w:pPr>
+      <w:r>
+        <w:rPr>
+          <w:sz w:val="28"/>
+          <w:szCs w:val="28"/>
+        </w:rPr>
+        <w:tab/>
+        <w:t xml:space="preserve">Property </w:t>
+      </w:r>
+    </w:p>
+    <w:p>
+      <w:pPr>
+        <w:pStyle w:val="ListParagraph"/>
+        <w:rPr>
+          <w:sz w:val="28"/>
+          <w:szCs w:val="28"/>
+        </w:rPr>
+      </w:pPr>
+      <w:r>
+        <w:rPr>
+          <w:sz w:val="28"/>
+          <w:szCs w:val="28"/>
+        </w:rPr>
+        <w:tab/>
+        <w:t xml:space="preserve">Behaviour </w:t>
+      </w:r>
+    </w:p>
+    <w:p>
+      <w:pPr>
+        <w:pStyle w:val="ListParagraph"/>
+        <w:rPr>
+          <w:sz w:val="28"/>
+          <w:szCs w:val="28"/>
+        </w:rPr>
+      </w:pPr>
+      <w:r>
+        <w:rPr>
+          <w:sz w:val="28"/>
+          <w:szCs w:val="28"/>
+        </w:rPr>
+        <w:t>}</w:t>
+      </w:r>
+    </w:p>
+    <w:p>
+      <w:pPr>
+        <w:pStyle w:val="ListParagraph"/>
+        <w:rPr>
+          <w:sz w:val="28"/>
+          <w:szCs w:val="28"/>
+        </w:rPr>
+      </w:pPr>
+      <w:r>
+        <w:rPr>
+          <w:sz w:val="28"/>
+          <w:szCs w:val="28"/>
+        </w:rPr>
+        <w:t xml:space="preserve">class </w:t>
+      </w:r>
+      <w:proofErr w:type="spellStart"/>
+      <w:r>
+        <w:rPr>
+          <w:sz w:val="28"/>
+          <w:szCs w:val="28"/>
+        </w:rPr>
+        <w:t>NewClass</w:t>
+      </w:r>
+      <w:proofErr w:type="spellEnd"/>
+      <w:r>
+        <w:rPr>
+          <w:sz w:val="28"/>
+          <w:szCs w:val="28"/>
+        </w:rPr>
+        <w:t xml:space="preserve"> </w:t>
+      </w:r>
+      <w:r>
+        <w:rPr>
+          <w:sz w:val="28"/>
+          <w:szCs w:val="28"/>
+          <w:highlight w:val="yellow"/>
+        </w:rPr>
+        <w:t xml:space="preserve">extends </w:t>
+      </w:r>
+      <w:proofErr w:type="spellStart"/>
+      <w:r>
+        <w:rPr>
+          <w:sz w:val="28"/>
+          <w:szCs w:val="28"/>
+          <w:highlight w:val="yellow"/>
+        </w:rPr>
+        <w:t>OldClass</w:t>
+      </w:r>
+      <w:proofErr w:type="spellEnd"/>
+      <w:r>
+        <w:rPr>
+          <w:sz w:val="28"/>
+          <w:szCs w:val="28"/>
+        </w:rPr>
+        <w:t>{</w:t>
+      </w:r>
+      <w:r>
+        <w:rPr>
+          <w:sz w:val="28"/>
+          <w:szCs w:val="28"/>
+        </w:rPr>
+        <w:t xml:space="preserve">sub class or child class or derived class </w:t>
+      </w:r>
+    </w:p>
+    <w:p>
+      <w:pPr>
+        <w:pStyle w:val="ListParagraph"/>
+        <w:rPr>
+          <w:sz w:val="28"/>
+          <w:szCs w:val="28"/>
+        </w:rPr>
+      </w:pPr>
+      <w:r>
+        <w:rPr>
+          <w:sz w:val="28"/>
+          <w:szCs w:val="28"/>
+        </w:rPr>
+        <w:tab/>
+        <w:t xml:space="preserve">Property </w:t>
+      </w:r>
+    </w:p>
+    <w:p>
+      <w:pPr>
+        <w:pStyle w:val="ListParagraph"/>
+        <w:rPr>
+          <w:sz w:val="28"/>
+          <w:szCs w:val="28"/>
+        </w:rPr>
+      </w:pPr>
+      <w:r>
+        <w:rPr>
+          <w:sz w:val="28"/>
+          <w:szCs w:val="28"/>
+        </w:rPr>
+        <w:tab/>
+        <w:t xml:space="preserve">Behaviour </w:t>
+      </w:r>
+    </w:p>
+    <w:p>
+      <w:pPr>
+        <w:pStyle w:val="ListParagraph"/>
+        <w:rPr>
+          <w:sz w:val="28"/>
+          <w:szCs w:val="28"/>
+        </w:rPr>
+      </w:pPr>
+      <w:r>
+        <w:rPr>
+          <w:sz w:val="28"/>
+          <w:szCs w:val="28"/>
+        </w:rPr>
+        <w:t>}</w:t>
+      </w:r>
+    </w:p>
+    <w:p>
+      <w:pPr>
+        <w:pStyle w:val="ListParagraph"/>
+        <w:rPr>
+          <w:sz w:val="28"/>
+          <w:szCs w:val="28"/>
+        </w:rPr>
+      </w:pPr>
+    </w:p>
+    <w:p>
+      <w:pPr>
+        <w:pStyle w:val="ListParagraph"/>
+        <w:rPr>
+          <w:sz w:val="28"/>
+          <w:szCs w:val="28"/>
+        </w:rPr>
+      </w:pPr>
+    </w:p>
+    <w:p>
+      <w:pPr>
+        <w:pStyle w:val="ListParagraph"/>
+        <w:rPr>
+          <w:sz w:val="28"/>
+          <w:szCs w:val="28"/>
+        </w:rPr>
+      </w:pPr>
+    </w:p>
+    <w:p>
+      <w:pPr>
+        <w:pStyle w:val="ListParagraph"/>
+        <w:rPr>
+          <w:sz w:val="28"/>
+          <w:szCs w:val="28"/>
+        </w:rPr>
+      </w:pPr>
+    </w:p>
+    <w:p>
+      <w:pPr>
+        <w:pStyle w:val="ListParagraph"/>
+        <w:rPr>
+          <w:sz w:val="28"/>
+          <w:szCs w:val="28"/>
+        </w:rPr>
+      </w:pPr>
+    </w:p>
+    <w:p>
+      <w:pPr>
+        <w:pStyle w:val="ListParagraph"/>
+        <w:rPr>
+          <w:sz w:val="28"/>
+          <w:szCs w:val="28"/>
+        </w:rPr>
+      </w:pPr>
+    </w:p>
+    <w:p>
+      <w:pPr>
+        <w:pStyle w:val="ListParagraph"/>
+        <w:rPr>
+          <w:sz w:val="28"/>
+          <w:szCs w:val="28"/>
+        </w:rPr>
+      </w:pPr>
+    </w:p>
+    <w:p>
+      <w:pPr>
+        <w:pStyle w:val="ListParagraph"/>
+        <w:rPr>
+          <w:sz w:val="28"/>
+          <w:szCs w:val="28"/>
+        </w:rPr>
+      </w:pPr>
+    </w:p>
+    <w:p>
+      <w:pPr>
+        <w:pStyle w:val="ListParagraph"/>
+        <w:rPr>
+          <w:sz w:val="28"/>
+          <w:szCs w:val="28"/>
+        </w:rPr>
+      </w:pPr>
+    </w:p>
+    <w:p>
+      <w:pPr>
+        <w:pStyle w:val="ListParagraph"/>
+        <w:rPr>
+          <w:sz w:val="28"/>
+          <w:szCs w:val="28"/>
+        </w:rPr>
+      </w:pPr>
+    </w:p>
+    <w:p>
+      <w:pPr>
+        <w:pStyle w:val="ListParagraph"/>
+        <w:rPr>
+          <w:sz w:val="28"/>
+          <w:szCs w:val="28"/>
+        </w:rPr>
+      </w:pPr>
+    </w:p>
+    <w:p>
+      <w:pPr>
+        <w:pStyle w:val="ListParagraph"/>
+        <w:rPr>
+          <w:sz w:val="28"/>
+          <w:szCs w:val="28"/>
+        </w:rPr>
+      </w:pPr>
+    </w:p>
+    <w:p>
+      <w:pPr>
+        <w:pStyle w:val="ListParagraph"/>
+        <w:rPr>
+          <w:sz w:val="28"/>
+          <w:szCs w:val="28"/>
+        </w:rPr>
+      </w:pPr>
+    </w:p>
+    <w:p>
+      <w:pPr>
+        <w:pStyle w:val="ListParagraph"/>
+        <w:rPr>
+          <w:sz w:val="28"/>
+          <w:szCs w:val="28"/>
+        </w:rPr>
+      </w:pPr>
+    </w:p>
+    <w:p>
+      <w:pPr>
+        <w:pStyle w:val="ListParagraph"/>
+        <w:rPr>
+          <w:sz w:val="28"/>
+          <w:szCs w:val="28"/>
+        </w:rPr>
+      </w:pPr>
+    </w:p>
+    <w:p>
+      <w:pPr>
+        <w:pStyle w:val="ListParagraph"/>
+        <w:rPr>
+          <w:sz w:val="28"/>
+          <w:szCs w:val="28"/>
+        </w:rPr>
+      </w:pPr>
+    </w:p>
+    <w:p>
+      <w:pPr>
+        <w:pStyle w:val="ListParagraph"/>
+        <w:rPr>
+          <w:sz w:val="28"/>
+          <w:szCs w:val="28"/>
+        </w:rPr>
+      </w:pPr>
+    </w:p>
+    <w:p>
+      <w:pPr>
+        <w:pStyle w:val="ListParagraph"/>
+        <w:rPr>
+          <w:sz w:val="28"/>
+          <w:szCs w:val="28"/>
+        </w:rPr>
+      </w:pPr>
+    </w:p>
+    <w:p>
+      <w:pPr>
+        <w:pStyle w:val="ListParagraph"/>
+        <w:rPr>
+          <w:sz w:val="28"/>
+          <w:szCs w:val="28"/>
+        </w:rPr>
+      </w:pPr>
+    </w:p>
+    <w:p>
+      <w:pPr>
+        <w:pStyle w:val="ListParagraph"/>
+        <w:rPr>
+          <w:sz w:val="28"/>
+          <w:szCs w:val="28"/>
+        </w:rPr>
+      </w:pPr>
+      <w:r>
+        <w:rPr>
+          <w:sz w:val="28"/>
+          <w:szCs w:val="28"/>
+        </w:rPr>
+        <w:lastRenderedPageBreak/>
+        <w:t xml:space="preserve">Types of inheritance </w:t>
+      </w:r>
+    </w:p>
+    <w:p>
+      <w:pPr>
+        <w:pStyle w:val="ListParagraph"/>
+        <w:numPr>
+          <w:ilvl w:val="0"/>
+          <w:numId w:val="19"/>
+        </w:numPr>
+        <w:rPr>
+          <w:sz w:val="28"/>
+          <w:szCs w:val="28"/>
+        </w:rPr>
+      </w:pPr>
+      <w:r>
+        <w:rPr>
+          <w:sz w:val="28"/>
+          <w:szCs w:val="28"/>
+        </w:rPr>
+        <w:t xml:space="preserve">Single inheritance </w:t>
+      </w:r>
+    </w:p>
+    <w:p>
+      <w:pPr>
+        <w:pStyle w:val="ListParagraph"/>
+        <w:ind w:left="1080"/>
+        <w:rPr>
+          <w:sz w:val="28"/>
+          <w:szCs w:val="28"/>
+        </w:rPr>
+      </w:pPr>
+      <w:r>
+        <w:rPr>
+          <w:sz w:val="28"/>
+          <w:szCs w:val="28"/>
+        </w:rPr>
+        <w:t xml:space="preserve">One super class and one sub class </w:t>
+      </w:r>
+    </w:p>
+    <w:p>
+      <w:pPr>
+        <w:pStyle w:val="ListParagraph"/>
+        <w:ind w:left="1080"/>
+        <w:rPr>
+          <w:sz w:val="28"/>
+          <w:szCs w:val="28"/>
+        </w:rPr>
+      </w:pPr>
+      <w:r>
+        <w:rPr>
+          <w:sz w:val="28"/>
+          <w:szCs w:val="28"/>
+        </w:rPr>
+        <w:t>class A {</w:t>
+      </w:r>
+      <w:r>
+        <w:rPr>
+          <w:sz w:val="28"/>
+          <w:szCs w:val="28"/>
+        </w:rPr>
+        <w:tab/>
+        <w:t>}</w:t>
+      </w:r>
+    </w:p>
+    <w:p>
+      <w:pPr>
+        <w:pStyle w:val="ListParagraph"/>
+        <w:ind w:left="1080"/>
+        <w:rPr>
+          <w:sz w:val="28"/>
+          <w:szCs w:val="28"/>
+        </w:rPr>
+      </w:pPr>
+      <w:r>
+        <w:rPr>
+          <w:sz w:val="28"/>
+          <w:szCs w:val="28"/>
+        </w:rPr>
+        <w:t>class B extends A {}</w:t>
+      </w:r>
+    </w:p>
+    <w:p>
+      <w:pPr>
+        <w:pStyle w:val="ListParagraph"/>
+        <w:numPr>
+          <w:ilvl w:val="0"/>
+          <w:numId w:val="19"/>
+        </w:numPr>
+        <w:rPr>
+          <w:sz w:val="28"/>
+          <w:szCs w:val="28"/>
+        </w:rPr>
+      </w:pPr>
+      <w:r>
+        <w:rPr>
+          <w:sz w:val="28"/>
+          <w:szCs w:val="28"/>
+        </w:rPr>
+        <w:t xml:space="preserve">Multilevel inheritance </w:t>
+      </w:r>
+    </w:p>
+    <w:p>
+      <w:pPr>
+        <w:pStyle w:val="ListParagraph"/>
+        <w:ind w:left="1080"/>
+        <w:rPr>
+          <w:sz w:val="28"/>
+          <w:szCs w:val="28"/>
+        </w:rPr>
+      </w:pPr>
+      <w:r>
+        <w:rPr>
+          <w:sz w:val="28"/>
+          <w:szCs w:val="28"/>
+        </w:rPr>
+        <w:t xml:space="preserve">One super class and n number of sub classes connected one by one. </w:t>
+      </w:r>
+    </w:p>
+    <w:p>
+      <w:pPr>
+        <w:ind w:left="360" w:firstLine="720"/>
+        <w:rPr>
+          <w:sz w:val="28"/>
+          <w:szCs w:val="28"/>
+        </w:rPr>
+      </w:pPr>
+      <w:r>
+        <w:rPr>
+          <w:sz w:val="28"/>
+          <w:szCs w:val="28"/>
+        </w:rPr>
+        <w:t>class A {}</w:t>
+      </w:r>
+    </w:p>
+    <w:p>
+      <w:pPr>
+        <w:ind w:left="360" w:firstLine="720"/>
+        <w:rPr>
+          <w:sz w:val="28"/>
+          <w:szCs w:val="28"/>
+        </w:rPr>
+      </w:pPr>
+      <w:r>
+        <w:rPr>
+          <w:sz w:val="28"/>
+          <w:szCs w:val="28"/>
+        </w:rPr>
+        <w:t>class B extends A {}</w:t>
+      </w:r>
+    </w:p>
+    <w:p>
+      <w:pPr>
+        <w:pStyle w:val="ListParagraph"/>
+        <w:ind w:left="1080"/>
+        <w:rPr>
+          <w:sz w:val="28"/>
+          <w:szCs w:val="28"/>
+        </w:rPr>
+      </w:pPr>
+      <w:r>
+        <w:rPr>
+          <w:sz w:val="28"/>
+          <w:szCs w:val="28"/>
+        </w:rPr>
+        <w:t>class C extends B{}</w:t>
+      </w:r>
+    </w:p>
+    <w:p>
+      <w:pPr>
+        <w:pStyle w:val="ListParagraph"/>
+        <w:ind w:left="1080"/>
+        <w:rPr>
+          <w:sz w:val="28"/>
+          <w:szCs w:val="28"/>
+        </w:rPr>
+      </w:pPr>
+      <w:r>
+        <w:rPr>
+          <w:sz w:val="28"/>
+          <w:szCs w:val="28"/>
+        </w:rPr>
+        <w:t>class D extends C{}</w:t>
+      </w:r>
+    </w:p>
+    <w:p>
+      <w:pPr>
+        <w:pStyle w:val="ListParagraph"/>
+        <w:numPr>
+          <w:ilvl w:val="0"/>
+          <w:numId w:val="19"/>
+        </w:numPr>
+        <w:rPr>
+          <w:sz w:val="28"/>
+          <w:szCs w:val="28"/>
+        </w:rPr>
+      </w:pPr>
+      <w:r>
+        <w:rPr>
+          <w:sz w:val="28"/>
+          <w:szCs w:val="28"/>
+        </w:rPr>
+        <w:t xml:space="preserve">Hierarchical inheritance </w:t>
+      </w:r>
+    </w:p>
+    <w:p>
+      <w:pPr>
+        <w:pStyle w:val="ListParagraph"/>
+        <w:ind w:left="1080"/>
+        <w:rPr>
+          <w:sz w:val="28"/>
+          <w:szCs w:val="28"/>
+        </w:rPr>
+      </w:pPr>
+      <w:r>
+        <w:rPr>
+          <w:sz w:val="28"/>
+          <w:szCs w:val="28"/>
+        </w:rPr>
+        <w:t xml:space="preserve">One super class and n number of sub classes connected directly to super class. </w:t>
+      </w:r>
+    </w:p>
+    <w:p>
+      <w:pPr>
+        <w:pStyle w:val="ListParagraph"/>
+        <w:ind w:left="1080"/>
+        <w:rPr>
+          <w:sz w:val="28"/>
+          <w:szCs w:val="28"/>
+        </w:rPr>
+      </w:pPr>
+      <w:r>
+        <w:rPr>
+          <w:sz w:val="28"/>
+          <w:szCs w:val="28"/>
+        </w:rPr>
+        <w:t>Class A {</w:t>
+      </w:r>
+      <w:r>
+        <w:rPr>
+          <w:sz w:val="28"/>
+          <w:szCs w:val="28"/>
+        </w:rPr>
+        <w:tab/>
+        <w:t>}</w:t>
+      </w:r>
+    </w:p>
+    <w:p>
+      <w:pPr>
+        <w:pStyle w:val="ListParagraph"/>
+        <w:ind w:left="1080"/>
+        <w:rPr>
+          <w:sz w:val="28"/>
+          <w:szCs w:val="28"/>
+        </w:rPr>
+      </w:pPr>
+      <w:r>
+        <w:rPr>
+          <w:sz w:val="28"/>
+          <w:szCs w:val="28"/>
+        </w:rPr>
+        <w:t>Class B extends A{</w:t>
+      </w:r>
+      <w:r>
+        <w:rPr>
+          <w:sz w:val="28"/>
+          <w:szCs w:val="28"/>
+        </w:rPr>
+        <w:tab/>
+        <w:t>}</w:t>
+      </w:r>
+    </w:p>
+    <w:p>
+      <w:pPr>
+        <w:pStyle w:val="ListParagraph"/>
+        <w:ind w:left="1080"/>
+        <w:rPr>
+          <w:sz w:val="28"/>
+          <w:szCs w:val="28"/>
+        </w:rPr>
+      </w:pPr>
+      <w:r>
+        <w:rPr>
+          <w:sz w:val="28"/>
+          <w:szCs w:val="28"/>
+        </w:rPr>
+        <w:t>Class C extends A{</w:t>
+      </w:r>
+      <w:r>
+        <w:rPr>
+          <w:sz w:val="28"/>
+          <w:szCs w:val="28"/>
+        </w:rPr>
+        <w:tab/>
+        <w:t>}</w:t>
+      </w:r>
+    </w:p>
+    <w:p>
+      <w:pPr>
+        <w:pStyle w:val="ListParagraph"/>
+        <w:ind w:left="1080"/>
+        <w:rPr>
+          <w:sz w:val="28"/>
+          <w:szCs w:val="28"/>
+        </w:rPr>
+      </w:pPr>
+      <w:r>
+        <w:rPr>
+          <w:sz w:val="28"/>
+          <w:szCs w:val="28"/>
+        </w:rPr>
+        <w:t>Class D extends A{</w:t>
+      </w:r>
+      <w:r>
+        <w:rPr>
+          <w:sz w:val="28"/>
+          <w:szCs w:val="28"/>
+        </w:rPr>
+        <w:tab/>
+        <w:t>}</w:t>
+      </w:r>
+    </w:p>
+    <w:p>
+      <w:pPr>
+        <w:pStyle w:val="ListParagraph"/>
+        <w:ind w:left="1080"/>
+        <w:rPr>
+          <w:sz w:val="28"/>
+          <w:szCs w:val="28"/>
+        </w:rPr>
+      </w:pPr>
+    </w:p>
+    <w:p>
+      <w:pPr>
+        <w:pStyle w:val="ListParagraph"/>
+        <w:numPr>
+          <w:ilvl w:val="0"/>
+          <w:numId w:val="19"/>
+        </w:numPr>
+        <w:rPr>
+          <w:sz w:val="28"/>
+          <w:szCs w:val="28"/>
+        </w:rPr>
+      </w:pPr>
+      <w:r>
+        <w:rPr>
+          <w:sz w:val="28"/>
+          <w:szCs w:val="28"/>
+        </w:rPr>
+        <w:t xml:space="preserve">Multiple inheritance : more than one super class and one sub class </w:t>
+      </w:r>
+    </w:p>
+    <w:p>
+      <w:pPr>
+        <w:pStyle w:val="ListParagraph"/>
+        <w:ind w:left="1080"/>
+        <w:rPr>
+          <w:sz w:val="28"/>
+          <w:szCs w:val="28"/>
+        </w:rPr>
+      </w:pPr>
+      <w:r>
+        <w:rPr>
+          <w:sz w:val="28"/>
+          <w:szCs w:val="28"/>
+        </w:rPr>
+        <w:t>Class A {}</w:t>
+      </w:r>
+    </w:p>
+    <w:p>
+      <w:pPr>
+        <w:pStyle w:val="ListParagraph"/>
+        <w:ind w:left="1080"/>
+        <w:rPr>
+          <w:sz w:val="28"/>
+          <w:szCs w:val="28"/>
+        </w:rPr>
+      </w:pPr>
+      <w:r>
+        <w:rPr>
+          <w:sz w:val="28"/>
+          <w:szCs w:val="28"/>
+        </w:rPr>
+        <w:t>Class B {}</w:t>
+      </w:r>
+    </w:p>
+    <w:p>
+      <w:pPr>
+        <w:pStyle w:val="ListParagraph"/>
+        <w:ind w:left="1080"/>
+        <w:rPr>
+          <w:sz w:val="28"/>
+          <w:szCs w:val="28"/>
+        </w:rPr>
+      </w:pPr>
+      <w:r>
+        <w:rPr>
+          <w:sz w:val="28"/>
+          <w:szCs w:val="28"/>
+          <w:highlight w:val="yellow"/>
+        </w:rPr>
+        <w:t>Class C extends A,B {}</w:t>
+      </w:r>
+      <w:r>
+        <w:rPr>
+          <w:sz w:val="28"/>
+          <w:szCs w:val="28"/>
+        </w:rPr>
+        <w:tab/>
+        <w:t>we can’t extends more than one class at time. Java doesn’t support multiple inheritance. This type of inheritance support using interface.</w:t>
+      </w:r>
+    </w:p>
+    <w:p>
+      <w:pPr>
+        <w:pStyle w:val="ListParagraph"/>
+        <w:ind w:left="1080"/>
+        <w:rPr>
+          <w:sz w:val="28"/>
+          <w:szCs w:val="28"/>
+        </w:rPr>
+      </w:pPr>
+    </w:p>
+    <w:p>
+      <w:pPr>
+        <w:pStyle w:val="ListParagraph"/>
+        <w:ind w:left="1080"/>
+        <w:rPr>
+          <w:sz w:val="28"/>
+          <w:szCs w:val="28"/>
+        </w:rPr>
+      </w:pPr>
+    </w:p>
+    <w:p>
+      <w:pPr>
+        <w:pStyle w:val="ListParagraph"/>
+        <w:ind w:left="1080"/>
+        <w:rPr>
+          <w:b/>
+          <w:bCs/>
+          <w:sz w:val="28"/>
+          <w:szCs w:val="28"/>
+        </w:rPr>
+      </w:pPr>
+    </w:p>
+    <w:p>
+      <w:pPr>
+        <w:pStyle w:val="ListParagraph"/>
+        <w:ind w:left="1080"/>
+        <w:rPr>
+          <w:b/>
+          <w:bCs/>
+          <w:sz w:val="28"/>
+          <w:szCs w:val="28"/>
+        </w:rPr>
+      </w:pPr>
+    </w:p>
+    <w:p>
+      <w:pPr>
+        <w:pStyle w:val="ListParagraph"/>
+        <w:ind w:left="1080"/>
+        <w:rPr>
+          <w:b/>
+          <w:bCs/>
+          <w:sz w:val="28"/>
+          <w:szCs w:val="28"/>
+        </w:rPr>
+      </w:pPr>
+    </w:p>
+    <w:p>
+      <w:pPr>
+        <w:pStyle w:val="ListParagraph"/>
+        <w:ind w:left="1080"/>
+        <w:rPr>
+          <w:b/>
+          <w:bCs/>
+          <w:sz w:val="28"/>
+          <w:szCs w:val="28"/>
+        </w:rPr>
+      </w:pPr>
+    </w:p>
+    <w:p>
+      <w:pPr>
+        <w:pStyle w:val="ListParagraph"/>
+        <w:ind w:left="1080"/>
+        <w:rPr>
+          <w:b/>
+          <w:bCs/>
+          <w:sz w:val="28"/>
+          <w:szCs w:val="28"/>
+        </w:rPr>
+      </w:pPr>
+    </w:p>
+    <w:p>
+      <w:pPr>
+        <w:pStyle w:val="ListParagraph"/>
+        <w:ind w:left="1080"/>
+        <w:rPr>
+          <w:b/>
+          <w:bCs/>
+          <w:sz w:val="28"/>
+          <w:szCs w:val="28"/>
+        </w:rPr>
+      </w:pPr>
+    </w:p>
+    <w:p>
+      <w:pPr>
+        <w:pStyle w:val="ListParagraph"/>
+        <w:ind w:left="1080"/>
+        <w:rPr>
+          <w:b/>
+          <w:bCs/>
+          <w:sz w:val="28"/>
+          <w:szCs w:val="28"/>
+        </w:rPr>
+      </w:pPr>
+    </w:p>
+    <w:p>
+      <w:pPr>
+        <w:pStyle w:val="ListParagraph"/>
+        <w:ind w:left="1080"/>
+        <w:rPr>
+          <w:b/>
+          <w:bCs/>
+          <w:sz w:val="28"/>
+          <w:szCs w:val="28"/>
+        </w:rPr>
+      </w:pPr>
+    </w:p>
+    <w:p>
+      <w:pPr>
+        <w:pStyle w:val="ListParagraph"/>
+        <w:ind w:left="1080"/>
+        <w:rPr>
+          <w:b/>
+          <w:bCs/>
+          <w:sz w:val="28"/>
+          <w:szCs w:val="28"/>
+        </w:rPr>
+      </w:pPr>
+    </w:p>
+    <w:p>
+      <w:pPr>
+        <w:pStyle w:val="ListParagraph"/>
+        <w:ind w:left="1080"/>
+        <w:rPr>
+          <w:b/>
+          <w:bCs/>
+          <w:sz w:val="28"/>
+          <w:szCs w:val="28"/>
+        </w:rPr>
+      </w:pPr>
+      <w:r>
+        <w:rPr>
+          <w:b/>
+          <w:bCs/>
+          <w:sz w:val="28"/>
+          <w:szCs w:val="28"/>
+        </w:rPr>
+        <w:lastRenderedPageBreak/>
+        <w:t xml:space="preserve">OOPs relationship </w:t>
+      </w:r>
+    </w:p>
+    <w:p>
+      <w:pPr>
+        <w:pStyle w:val="ListParagraph"/>
+        <w:numPr>
+          <w:ilvl w:val="0"/>
+          <w:numId w:val="20"/>
+        </w:numPr>
+        <w:rPr>
+          <w:sz w:val="28"/>
+          <w:szCs w:val="28"/>
+        </w:rPr>
+      </w:pPr>
+      <w:r>
+        <w:rPr>
+          <w:sz w:val="28"/>
+          <w:szCs w:val="28"/>
+        </w:rPr>
+        <w:t xml:space="preserve">Manager/Developer </w:t>
+      </w:r>
+      <w:r>
+        <w:rPr>
+          <w:sz w:val="28"/>
+          <w:szCs w:val="28"/>
+        </w:rPr>
+        <w:t>Is a</w:t>
+      </w:r>
+      <w:r>
+        <w:rPr>
+          <w:sz w:val="28"/>
+          <w:szCs w:val="28"/>
+        </w:rPr>
+        <w:t xml:space="preserve"> Employee </w:t>
+      </w:r>
+      <w:r>
+        <w:rPr>
+          <w:sz w:val="28"/>
+          <w:szCs w:val="28"/>
+        </w:rPr>
+        <w:t xml:space="preserve"> </w:t>
+      </w:r>
+    </w:p>
+    <w:p>
+      <w:pPr>
+        <w:pStyle w:val="ListParagraph"/>
+        <w:numPr>
+          <w:ilvl w:val="0"/>
+          <w:numId w:val="20"/>
+        </w:numPr>
+        <w:rPr>
+          <w:sz w:val="28"/>
+          <w:szCs w:val="28"/>
+        </w:rPr>
+      </w:pPr>
+      <w:r>
+        <w:rPr>
+          <w:sz w:val="28"/>
+          <w:szCs w:val="28"/>
+        </w:rPr>
+        <w:t xml:space="preserve">Has a </w:t>
+      </w:r>
+    </w:p>
+    <w:p>
+      <w:pPr>
+        <w:rPr>
+          <w:sz w:val="28"/>
+          <w:szCs w:val="28"/>
+        </w:rPr>
+      </w:pPr>
+    </w:p>
+    <w:p>
+      <w:pPr>
+        <w:pStyle w:val="ListParagraph"/>
+        <w:ind w:left="1080"/>
+        <w:rPr>
+          <w:sz w:val="28"/>
+          <w:szCs w:val="28"/>
+        </w:rPr>
+      </w:pPr>
+      <w:r>
+        <w:rPr>
+          <w:sz w:val="28"/>
+          <w:szCs w:val="28"/>
+        </w:rPr>
+        <w:t>class Employee{</w:t>
+      </w:r>
+    </w:p>
+    <w:p>
+      <w:pPr>
+        <w:pStyle w:val="ListParagraph"/>
+        <w:ind w:left="1080"/>
+        <w:rPr>
+          <w:sz w:val="28"/>
+          <w:szCs w:val="28"/>
+        </w:rPr>
+      </w:pPr>
+    </w:p>
+    <w:p>
+      <w:pPr>
+        <w:pStyle w:val="ListParagraph"/>
+        <w:ind w:left="1080"/>
+        <w:rPr>
+          <w:sz w:val="28"/>
+          <w:szCs w:val="28"/>
+        </w:rPr>
+      </w:pPr>
+      <w:r>
+        <w:rPr>
+          <w:sz w:val="28"/>
+          <w:szCs w:val="28"/>
+        </w:rPr>
+        <w:t>}</w:t>
+      </w:r>
+    </w:p>
+    <w:p>
+      <w:pPr>
+        <w:pStyle w:val="ListParagraph"/>
+        <w:ind w:left="1080"/>
+        <w:rPr>
+          <w:sz w:val="28"/>
+          <w:szCs w:val="28"/>
+        </w:rPr>
+      </w:pPr>
+      <w:r>
+        <w:rPr>
+          <w:sz w:val="28"/>
+          <w:szCs w:val="28"/>
+        </w:rPr>
+        <w:t>class Manager extends Employee{</w:t>
+      </w:r>
+    </w:p>
+    <w:p>
+      <w:pPr>
+        <w:pStyle w:val="ListParagraph"/>
+        <w:ind w:left="1080"/>
+        <w:rPr>
+          <w:sz w:val="28"/>
+          <w:szCs w:val="28"/>
+        </w:rPr>
+      </w:pPr>
+    </w:p>
+    <w:p>
+      <w:pPr>
+        <w:pStyle w:val="ListParagraph"/>
+        <w:ind w:left="1080"/>
+        <w:rPr>
+          <w:sz w:val="28"/>
+          <w:szCs w:val="28"/>
+        </w:rPr>
+      </w:pPr>
+      <w:r>
+        <w:rPr>
+          <w:sz w:val="28"/>
+          <w:szCs w:val="28"/>
+        </w:rPr>
+        <w:t>}</w:t>
+      </w:r>
+    </w:p>
+    <w:p>
+      <w:pPr>
+        <w:pStyle w:val="ListParagraph"/>
+        <w:ind w:left="1080"/>
+        <w:rPr>
+          <w:sz w:val="28"/>
+          <w:szCs w:val="28"/>
+        </w:rPr>
+      </w:pPr>
+      <w:r>
+        <w:rPr>
+          <w:sz w:val="28"/>
+          <w:szCs w:val="28"/>
+        </w:rPr>
+        <w:t xml:space="preserve">class </w:t>
+      </w:r>
+      <w:proofErr w:type="spellStart"/>
+      <w:r>
+        <w:rPr>
+          <w:sz w:val="28"/>
+          <w:szCs w:val="28"/>
+        </w:rPr>
+        <w:t>ProjectManager</w:t>
+      </w:r>
+      <w:proofErr w:type="spellEnd"/>
+      <w:r>
+        <w:rPr>
+          <w:sz w:val="28"/>
+          <w:szCs w:val="28"/>
+        </w:rPr>
+        <w:t xml:space="preserve"> extends Manager{</w:t>
+      </w:r>
+    </w:p>
+    <w:p>
+      <w:pPr>
+        <w:pStyle w:val="ListParagraph"/>
+        <w:ind w:left="1080"/>
+        <w:rPr>
+          <w:sz w:val="28"/>
+          <w:szCs w:val="28"/>
+        </w:rPr>
+      </w:pPr>
+    </w:p>
+    <w:p>
+      <w:pPr>
+        <w:pStyle w:val="ListParagraph"/>
+        <w:ind w:left="1080"/>
+        <w:rPr>
+          <w:sz w:val="28"/>
+          <w:szCs w:val="28"/>
+        </w:rPr>
+      </w:pPr>
+      <w:r>
+        <w:rPr>
+          <w:sz w:val="28"/>
+          <w:szCs w:val="28"/>
+        </w:rPr>
+        <w:t>}</w:t>
+      </w:r>
+    </w:p>
+    <w:p>
+      <w:pPr>
+        <w:pStyle w:val="ListParagraph"/>
+        <w:ind w:left="1080"/>
+        <w:rPr>
+          <w:sz w:val="28"/>
+          <w:szCs w:val="28"/>
+        </w:rPr>
+      </w:pPr>
+      <w:r>
+        <w:rPr>
+          <w:sz w:val="28"/>
+          <w:szCs w:val="28"/>
+        </w:rPr>
+        <w:t>class Developer extends Employee {</w:t>
+      </w:r>
+    </w:p>
+    <w:p>
+      <w:pPr>
+        <w:pStyle w:val="ListParagraph"/>
+        <w:ind w:left="1080"/>
+        <w:rPr>
+          <w:sz w:val="28"/>
+          <w:szCs w:val="28"/>
+        </w:rPr>
+      </w:pPr>
+    </w:p>
+    <w:p>
+      <w:pPr>
+        <w:pStyle w:val="ListParagraph"/>
+        <w:ind w:left="1080"/>
+        <w:rPr>
+          <w:sz w:val="28"/>
+          <w:szCs w:val="28"/>
+        </w:rPr>
+      </w:pPr>
+      <w:r>
+        <w:rPr>
+          <w:sz w:val="28"/>
+          <w:szCs w:val="28"/>
+        </w:rPr>
+        <w:t>}</w:t>
+      </w:r>
+    </w:p>
+    <w:p>
+      <w:pPr>
+        <w:pStyle w:val="ListParagraph"/>
+        <w:ind w:left="1080"/>
+        <w:rPr>
+          <w:sz w:val="28"/>
+          <w:szCs w:val="28"/>
+        </w:rPr>
+      </w:pPr>
+    </w:p>
+    <w:p>
+      <w:pPr>
+        <w:pStyle w:val="ListParagraph"/>
+        <w:ind w:left="1080"/>
+        <w:rPr>
+          <w:sz w:val="28"/>
+          <w:szCs w:val="28"/>
+        </w:rPr>
+      </w:pPr>
+      <w:r>
+        <w:rPr>
+          <w:sz w:val="28"/>
+          <w:szCs w:val="28"/>
+        </w:rPr>
+        <w:t>class Address {</w:t>
+      </w:r>
+    </w:p>
+    <w:p>
+      <w:pPr>
+        <w:pStyle w:val="ListParagraph"/>
+        <w:ind w:left="1080"/>
+        <w:rPr>
+          <w:sz w:val="28"/>
+          <w:szCs w:val="28"/>
+        </w:rPr>
+      </w:pPr>
+    </w:p>
+    <w:p>
+      <w:pPr>
+        <w:pStyle w:val="ListParagraph"/>
+        <w:ind w:left="1080"/>
+        <w:rPr>
+          <w:sz w:val="28"/>
+          <w:szCs w:val="28"/>
+        </w:rPr>
+      </w:pPr>
+      <w:r>
+        <w:rPr>
+          <w:sz w:val="28"/>
+          <w:szCs w:val="28"/>
+        </w:rPr>
+        <w:t>}</w:t>
+      </w:r>
     </w:p>
     <w:sectPr>
       <w:pgSz w:w="11906" w:h="16838"/>
@@ -2855,6 +4430,95 @@
     </w:lvl>
   </w:abstractNum>
   <w:abstractNum w:abstractNumId="7" w15:restartNumberingAfterBreak="0">
+    <w:nsid w:val="3DD13E9F"/>
+    <w:multiLevelType w:val="hybridMultilevel"/>
+    <w:tmpl w:val="F954B0AC"/>
+    <w:lvl w:ilvl="0" w:tplc="DAB02FEC">
+      <w:start w:val="1"/>
+      <w:numFmt w:val="decimal"/>
+      <w:lvlText w:val="%1."/>
+      <w:lvlJc w:val="left"/>
+      <w:pPr>
+        <w:ind w:left="1080" w:hanging="360"/>
+      </w:pPr>
+      <w:rPr>
+        <w:rFonts w:hint="default"/>
+      </w:rPr>
+    </w:lvl>
+    <w:lvl w:ilvl="1" w:tplc="40090019" w:tentative="1">
+      <w:start w:val="1"/>
+      <w:numFmt w:val="lowerLetter"/>
+      <w:lvlText w:val="%2."/>
+      <w:lvlJc w:val="left"/>
+      <w:pPr>
+        <w:ind w:left="1800" w:hanging="360"/>
+      </w:pPr>
+    </w:lvl>
+    <w:lvl w:ilvl="2" w:tplc="4009001B" w:tentative="1">
+      <w:start w:val="1"/>
+      <w:numFmt w:val="lowerRoman"/>
+      <w:lvlText w:val="%3."/>
+      <w:lvlJc w:val="right"/>
+      <w:pPr>
+        <w:ind w:left="2520" w:hanging="180"/>
+      </w:pPr>
+    </w:lvl>
+    <w:lvl w:ilvl="3" w:tplc="4009000F" w:tentative="1">
+      <w:start w:val="1"/>
+      <w:numFmt w:val="decimal"/>
+      <w:lvlText w:val="%4."/>
+      <w:lvlJc w:val="left"/>
+      <w:pPr>
+        <w:ind w:left="3240" w:hanging="360"/>
+      </w:pPr>
+    </w:lvl>
+    <w:lvl w:ilvl="4" w:tplc="40090019" w:tentative="1">
+      <w:start w:val="1"/>
+      <w:numFmt w:val="lowerLetter"/>
+      <w:lvlText w:val="%5."/>
+      <w:lvlJc w:val="left"/>
+      <w:pPr>
+        <w:ind w:left="3960" w:hanging="360"/>
+      </w:pPr>
+    </w:lvl>
+    <w:lvl w:ilvl="5" w:tplc="4009001B" w:tentative="1">
+      <w:start w:val="1"/>
+      <w:numFmt w:val="lowerRoman"/>
+      <w:lvlText w:val="%6."/>
+      <w:lvlJc w:val="right"/>
+      <w:pPr>
+        <w:ind w:left="4680" w:hanging="180"/>
+      </w:pPr>
+    </w:lvl>
+    <w:lvl w:ilvl="6" w:tplc="4009000F" w:tentative="1">
+      <w:start w:val="1"/>
+      <w:numFmt w:val="decimal"/>
+      <w:lvlText w:val="%7."/>
+      <w:lvlJc w:val="left"/>
+      <w:pPr>
+        <w:ind w:left="5400" w:hanging="360"/>
+      </w:pPr>
+    </w:lvl>
+    <w:lvl w:ilvl="7" w:tplc="40090019" w:tentative="1">
+      <w:start w:val="1"/>
+      <w:numFmt w:val="lowerLetter"/>
+      <w:lvlText w:val="%8."/>
+      <w:lvlJc w:val="left"/>
+      <w:pPr>
+        <w:ind w:left="6120" w:hanging="360"/>
+      </w:pPr>
+    </w:lvl>
+    <w:lvl w:ilvl="8" w:tplc="4009001B" w:tentative="1">
+      <w:start w:val="1"/>
+      <w:numFmt w:val="lowerRoman"/>
+      <w:lvlText w:val="%9."/>
+      <w:lvlJc w:val="right"/>
+      <w:pPr>
+        <w:ind w:left="6840" w:hanging="180"/>
+      </w:pPr>
+    </w:lvl>
+  </w:abstractNum>
+  <w:abstractNum w:abstractNumId="8" w15:restartNumberingAfterBreak="0">
     <w:nsid w:val="410F0FAD"/>
     <w:multiLevelType w:val="hybridMultilevel"/>
     <w:tmpl w:val="C11A96B0"/>
@@ -2943,7 +4607,7 @@
       </w:pPr>
     </w:lvl>
   </w:abstractNum>
-  <w:abstractNum w:abstractNumId="8" w15:restartNumberingAfterBreak="0">
+  <w:abstractNum w:abstractNumId="9" w15:restartNumberingAfterBreak="0">
     <w:nsid w:val="4ED7628F"/>
     <w:multiLevelType w:val="hybridMultilevel"/>
     <w:tmpl w:val="542A582C"/>
@@ -3032,7 +4696,7 @@
       </w:pPr>
     </w:lvl>
   </w:abstractNum>
-  <w:abstractNum w:abstractNumId="9" w15:restartNumberingAfterBreak="0">
+  <w:abstractNum w:abstractNumId="10" w15:restartNumberingAfterBreak="0">
     <w:nsid w:val="5A8E52E9"/>
     <w:multiLevelType w:val="hybridMultilevel"/>
     <w:tmpl w:val="8C6CA898"/>
@@ -3121,7 +4785,7 @@
       </w:pPr>
     </w:lvl>
   </w:abstractNum>
-  <w:abstractNum w:abstractNumId="10" w15:restartNumberingAfterBreak="0">
+  <w:abstractNum w:abstractNumId="11" w15:restartNumberingAfterBreak="0">
     <w:nsid w:val="5DBC2E00"/>
     <w:multiLevelType w:val="hybridMultilevel"/>
     <w:tmpl w:val="3592AC4A"/>
@@ -3210,7 +4874,7 @@
       </w:pPr>
     </w:lvl>
   </w:abstractNum>
-  <w:abstractNum w:abstractNumId="11" w15:restartNumberingAfterBreak="0">
+  <w:abstractNum w:abstractNumId="12" w15:restartNumberingAfterBreak="0">
     <w:nsid w:val="603B7934"/>
     <w:multiLevelType w:val="hybridMultilevel"/>
     <w:tmpl w:val="B4269806"/>
@@ -3299,7 +4963,7 @@
       </w:pPr>
     </w:lvl>
   </w:abstractNum>
-  <w:abstractNum w:abstractNumId="12" w15:restartNumberingAfterBreak="0">
+  <w:abstractNum w:abstractNumId="13" w15:restartNumberingAfterBreak="0">
     <w:nsid w:val="68D8002A"/>
     <w:multiLevelType w:val="hybridMultilevel"/>
     <w:tmpl w:val="0584E6F8"/>
@@ -3388,7 +5052,7 @@
       </w:pPr>
     </w:lvl>
   </w:abstractNum>
-  <w:abstractNum w:abstractNumId="13" w15:restartNumberingAfterBreak="0">
+  <w:abstractNum w:abstractNumId="14" w15:restartNumberingAfterBreak="0">
     <w:nsid w:val="6A366F51"/>
     <w:multiLevelType w:val="hybridMultilevel"/>
     <w:tmpl w:val="E8D25572"/>
@@ -3477,7 +5141,96 @@
       </w:pPr>
     </w:lvl>
   </w:abstractNum>
-  <w:abstractNum w:abstractNumId="14" w15:restartNumberingAfterBreak="0">
+  <w:abstractNum w:abstractNumId="15" w15:restartNumberingAfterBreak="0">
+    <w:nsid w:val="6CE728FB"/>
+    <w:multiLevelType w:val="hybridMultilevel"/>
+    <w:tmpl w:val="0EDC8EF0"/>
+    <w:lvl w:ilvl="0" w:tplc="24F2D892">
+      <w:start w:val="1"/>
+      <w:numFmt w:val="decimal"/>
+      <w:lvlText w:val="%1."/>
+      <w:lvlJc w:val="left"/>
+      <w:pPr>
+        <w:ind w:left="1440" w:hanging="360"/>
+      </w:pPr>
+      <w:rPr>
+        <w:rFonts w:asciiTheme="minorHAnsi" w:eastAsiaTheme="minorHAnsi" w:hAnsiTheme="minorHAnsi" w:cstheme="minorBidi"/>
+      </w:rPr>
+    </w:lvl>
+    <w:lvl w:ilvl="1" w:tplc="40090019" w:tentative="1">
+      <w:start w:val="1"/>
+      <w:numFmt w:val="lowerLetter"/>
+      <w:lvlText w:val="%2."/>
+      <w:lvlJc w:val="left"/>
+      <w:pPr>
+        <w:ind w:left="2160" w:hanging="360"/>
+      </w:pPr>
+    </w:lvl>
+    <w:lvl w:ilvl="2" w:tplc="4009001B" w:tentative="1">
+      <w:start w:val="1"/>
+      <w:numFmt w:val="lowerRoman"/>
+      <w:lvlText w:val="%3."/>
+      <w:lvlJc w:val="right"/>
+      <w:pPr>
+        <w:ind w:left="2880" w:hanging="180"/>
+      </w:pPr>
+    </w:lvl>
+    <w:lvl w:ilvl="3" w:tplc="4009000F" w:tentative="1">
+      <w:start w:val="1"/>
+      <w:numFmt w:val="decimal"/>
+      <w:lvlText w:val="%4."/>
+      <w:lvlJc w:val="left"/>
+      <w:pPr>
+        <w:ind w:left="3600" w:hanging="360"/>
+      </w:pPr>
+    </w:lvl>
+    <w:lvl w:ilvl="4" w:tplc="40090019" w:tentative="1">
+      <w:start w:val="1"/>
+      <w:numFmt w:val="lowerLetter"/>
+      <w:lvlText w:val="%5."/>
+      <w:lvlJc w:val="left"/>
+      <w:pPr>
+        <w:ind w:left="4320" w:hanging="360"/>
+      </w:pPr>
+    </w:lvl>
+    <w:lvl w:ilvl="5" w:tplc="4009001B" w:tentative="1">
+      <w:start w:val="1"/>
+      <w:numFmt w:val="lowerRoman"/>
+      <w:lvlText w:val="%6."/>
+      <w:lvlJc w:val="right"/>
+      <w:pPr>
+        <w:ind w:left="5040" w:hanging="180"/>
+      </w:pPr>
+    </w:lvl>
+    <w:lvl w:ilvl="6" w:tplc="4009000F" w:tentative="1">
+      <w:start w:val="1"/>
+      <w:numFmt w:val="decimal"/>
+      <w:lvlText w:val="%7."/>
+      <w:lvlJc w:val="left"/>
+      <w:pPr>
+        <w:ind w:left="5760" w:hanging="360"/>
+      </w:pPr>
+    </w:lvl>
+    <w:lvl w:ilvl="7" w:tplc="40090019" w:tentative="1">
+      <w:start w:val="1"/>
+      <w:numFmt w:val="lowerLetter"/>
+      <w:lvlText w:val="%8."/>
+      <w:lvlJc w:val="left"/>
+      <w:pPr>
+        <w:ind w:left="6480" w:hanging="360"/>
+      </w:pPr>
+    </w:lvl>
+    <w:lvl w:ilvl="8" w:tplc="4009001B" w:tentative="1">
+      <w:start w:val="1"/>
+      <w:numFmt w:val="lowerRoman"/>
+      <w:lvlText w:val="%9."/>
+      <w:lvlJc w:val="right"/>
+      <w:pPr>
+        <w:ind w:left="7200" w:hanging="180"/>
+      </w:pPr>
+    </w:lvl>
+  </w:abstractNum>
+  <w:abstractNum w:abstractNumId="16" w15:restartNumberingAfterBreak="0">
     <w:nsid w:val="6FAA0D11"/>
     <w:multiLevelType w:val="hybridMultilevel"/>
     <w:tmpl w:val="7780CB52"/>
@@ -3566,7 +5319,7 @@
       </w:pPr>
     </w:lvl>
   </w:abstractNum>
-  <w:abstractNum w:abstractNumId="15" w15:restartNumberingAfterBreak="0">
+  <w:abstractNum w:abstractNumId="17" w15:restartNumberingAfterBreak="0">
     <w:nsid w:val="74CD2874"/>
     <w:multiLevelType w:val="hybridMultilevel"/>
     <w:tmpl w:val="554246C0"/>
@@ -3655,7 +5408,96 @@
       </w:pPr>
     </w:lvl>
   </w:abstractNum>
-  <w:abstractNum w:abstractNumId="16" w15:restartNumberingAfterBreak="0">
+  <w:abstractNum w:abstractNumId="18" w15:restartNumberingAfterBreak="0">
+    <w:nsid w:val="78BA50D3"/>
+    <w:multiLevelType w:val="hybridMultilevel"/>
+    <w:tmpl w:val="5B94B868"/>
+    <w:lvl w:ilvl="0" w:tplc="E6C499A2">
+      <w:start w:val="1"/>
+      <w:numFmt w:val="decimal"/>
+      <w:lvlText w:val="%1."/>
+      <w:lvlJc w:val="left"/>
+      <w:pPr>
+        <w:ind w:left="1080" w:hanging="360"/>
+      </w:pPr>
+      <w:rPr>
+        <w:rFonts w:hint="default"/>
+      </w:rPr>
+    </w:lvl>
+    <w:lvl w:ilvl="1" w:tplc="40090019" w:tentative="1">
+      <w:start w:val="1"/>
+      <w:numFmt w:val="lowerLetter"/>
+      <w:lvlText w:val="%2."/>
+      <w:lvlJc w:val="left"/>
+      <w:pPr>
+        <w:ind w:left="1800" w:hanging="360"/>
+      </w:pPr>
+    </w:lvl>
+    <w:lvl w:ilvl="2" w:tplc="4009001B" w:tentative="1">
+      <w:start w:val="1"/>
+      <w:numFmt w:val="lowerRoman"/>
+      <w:lvlText w:val="%3."/>
+      <w:lvlJc w:val="right"/>
+      <w:pPr>
+        <w:ind w:left="2520" w:hanging="180"/>
+      </w:pPr>
+    </w:lvl>
+    <w:lvl w:ilvl="3" w:tplc="4009000F" w:tentative="1">
+      <w:start w:val="1"/>
+      <w:numFmt w:val="decimal"/>
+      <w:lvlText w:val="%4."/>
+      <w:lvlJc w:val="left"/>
+      <w:pPr>
+        <w:ind w:left="3240" w:hanging="360"/>
+      </w:pPr>
+    </w:lvl>
+    <w:lvl w:ilvl="4" w:tplc="40090019" w:tentative="1">
+      <w:start w:val="1"/>
+      <w:numFmt w:val="lowerLetter"/>
+      <w:lvlText w:val="%5."/>
+      <w:lvlJc w:val="left"/>
+      <w:pPr>
+        <w:ind w:left="3960" w:hanging="360"/>
+      </w:pPr>
+    </w:lvl>
+    <w:lvl w:ilvl="5" w:tplc="4009001B" w:tentative="1">
+      <w:start w:val="1"/>
+      <w:numFmt w:val="lowerRoman"/>
+      <w:lvlText w:val="%6."/>
+      <w:lvlJc w:val="right"/>
+      <w:pPr>
+        <w:ind w:left="4680" w:hanging="180"/>
+      </w:pPr>
+    </w:lvl>
+    <w:lvl w:ilvl="6" w:tplc="4009000F" w:tentative="1">
+      <w:start w:val="1"/>
+      <w:numFmt w:val="decimal"/>
+      <w:lvlText w:val="%7."/>
+      <w:lvlJc w:val="left"/>
+      <w:pPr>
+        <w:ind w:left="5400" w:hanging="360"/>
+      </w:pPr>
+    </w:lvl>
+    <w:lvl w:ilvl="7" w:tplc="40090019" w:tentative="1">
+      <w:start w:val="1"/>
+      <w:numFmt w:val="lowerLetter"/>
+      <w:lvlText w:val="%8."/>
+      <w:lvlJc w:val="left"/>
+      <w:pPr>
+        <w:ind w:left="6120" w:hanging="360"/>
+      </w:pPr>
+    </w:lvl>
+    <w:lvl w:ilvl="8" w:tplc="4009001B" w:tentative="1">
+      <w:start w:val="1"/>
+      <w:numFmt w:val="lowerRoman"/>
+      <w:lvlText w:val="%9."/>
+      <w:lvlJc w:val="right"/>
+      <w:pPr>
+        <w:ind w:left="6840" w:hanging="180"/>
+      </w:pPr>
+    </w:lvl>
+  </w:abstractNum>
+  <w:abstractNum w:abstractNumId="19" w15:restartNumberingAfterBreak="0">
     <w:nsid w:val="7A3940A0"/>
     <w:multiLevelType w:val="hybridMultilevel"/>
     <w:tmpl w:val="55E23FA6"/>
@@ -3745,34 +5587,34 @@
     </w:lvl>
   </w:abstractNum>
   <w:num w:numId="1" w16cid:durableId="1244296037">
-    <w:abstractNumId w:val="8"/>
+    <w:abstractNumId w:val="9"/>
   </w:num>
   <w:num w:numId="2" w16cid:durableId="439959395">
     <w:abstractNumId w:val="3"/>
   </w:num>
   <w:num w:numId="3" w16cid:durableId="677194471">
-    <w:abstractNumId w:val="15"/>
+    <w:abstractNumId w:val="17"/>
   </w:num>
   <w:num w:numId="4" w16cid:durableId="443698087">
-    <w:abstractNumId w:val="12"/>
+    <w:abstractNumId w:val="13"/>
   </w:num>
   <w:num w:numId="5" w16cid:durableId="1302614478">
     <w:abstractNumId w:val="1"/>
   </w:num>
   <w:num w:numId="6" w16cid:durableId="216212616">
-    <w:abstractNumId w:val="16"/>
+    <w:abstractNumId w:val="19"/>
   </w:num>
   <w:num w:numId="7" w16cid:durableId="1643998912">
     <w:abstractNumId w:val="5"/>
   </w:num>
   <w:num w:numId="8" w16cid:durableId="2059351252">
-    <w:abstractNumId w:val="11"/>
+    <w:abstractNumId w:val="12"/>
   </w:num>
   <w:num w:numId="9" w16cid:durableId="1106580849">
-    <w:abstractNumId w:val="9"/>
+    <w:abstractNumId w:val="10"/>
   </w:num>
   <w:num w:numId="10" w16cid:durableId="860125872">
-    <w:abstractNumId w:val="13"/>
+    <w:abstractNumId w:val="14"/>
   </w:num>
   <w:num w:numId="11" w16cid:durableId="1200122729">
     <w:abstractNumId w:val="6"/>
@@ -3781,10 +5623,10 @@
     <w:abstractNumId w:val="2"/>
   </w:num>
   <w:num w:numId="13" w16cid:durableId="2052682978">
-    <w:abstractNumId w:val="14"/>
+    <w:abstractNumId w:val="16"/>
   </w:num>
   <w:num w:numId="14" w16cid:durableId="1016464611">
-    <w:abstractNumId w:val="7"/>
+    <w:abstractNumId w:val="8"/>
   </w:num>
   <w:num w:numId="15" w16cid:durableId="1225146607">
     <w:abstractNumId w:val="4"/>
@@ -3793,7 +5635,16 @@
     <w:abstractNumId w:val="0"/>
   </w:num>
   <w:num w:numId="17" w16cid:durableId="529269597">
-    <w:abstractNumId w:val="10"/>
+    <w:abstractNumId w:val="11"/>
+  </w:num>
+  <w:num w:numId="18" w16cid:durableId="803817082">
+    <w:abstractNumId w:val="18"/>
+  </w:num>
+  <w:num w:numId="19" w16cid:durableId="581186021">
+    <w:abstractNumId w:val="7"/>
+  </w:num>
+  <w:num w:numId="20" w16cid:durableId="1581016119">
+    <w:abstractNumId w:val="15"/>
   </w:num>
 </w:numbering>
 </file>

--- a/Day 3 - 17-10-2025 - Reference Data type ie array and Java OOPs concept.docx
+++ b/Day 3 - 17-10-2025 - Reference Data type ie array and Java OOPs concept.docx
@@ -3574,6 +3574,149 @@
           <w:szCs w:val="28"/>
         </w:rPr>
       </w:pPr>
+      <w:r>
+        <w:rPr>
+          <w:sz w:val="28"/>
+          <w:szCs w:val="28"/>
+        </w:rPr>
+        <w:tab/>
+      </w:r>
+      <w:r>
+        <w:rPr>
+          <w:sz w:val="28"/>
+          <w:szCs w:val="28"/>
+        </w:rPr>
+        <w:tab/>
+      </w:r>
+      <w:proofErr w:type="spellStart"/>
+      <w:r>
+        <w:rPr>
+          <w:sz w:val="28"/>
+          <w:szCs w:val="28"/>
+        </w:rPr>
+        <w:t>id,name,salary</w:t>
+      </w:r>
+      <w:proofErr w:type="spellEnd"/>
+      <w:r>
+        <w:rPr>
+          <w:sz w:val="28"/>
+          <w:szCs w:val="28"/>
+        </w:rPr>
+        <w:tab/>
+      </w:r>
+      <w:r>
+        <w:rPr>
+          <w:sz w:val="28"/>
+          <w:szCs w:val="28"/>
+        </w:rPr>
+        <w:tab/>
+        <w:t xml:space="preserve">// primitive property </w:t>
+      </w:r>
+    </w:p>
+    <w:p>
+      <w:pPr>
+        <w:pStyle w:val="ListParagraph"/>
+        <w:ind w:left="1080"/>
+        <w:rPr>
+          <w:sz w:val="28"/>
+          <w:szCs w:val="28"/>
+        </w:rPr>
+      </w:pPr>
+      <w:r>
+        <w:rPr>
+          <w:sz w:val="28"/>
+          <w:szCs w:val="28"/>
+        </w:rPr>
+        <w:tab/>
+      </w:r>
+      <w:r>
+        <w:rPr>
+          <w:sz w:val="28"/>
+          <w:szCs w:val="28"/>
+        </w:rPr>
+        <w:tab/>
+        <w:t xml:space="preserve"> </w:t>
+      </w:r>
+    </w:p>
+    <w:p>
+      <w:pPr>
+        <w:pStyle w:val="ListParagraph"/>
+        <w:ind w:left="1080"/>
+        <w:rPr>
+          <w:sz w:val="28"/>
+          <w:szCs w:val="28"/>
+        </w:rPr>
+      </w:pPr>
+      <w:r>
+        <w:rPr>
+          <w:sz w:val="28"/>
+          <w:szCs w:val="28"/>
+        </w:rPr>
+        <w:tab/>
+      </w:r>
+      <w:r>
+        <w:rPr>
+          <w:sz w:val="28"/>
+          <w:szCs w:val="28"/>
+        </w:rPr>
+        <w:tab/>
+      </w:r>
+      <w:proofErr w:type="spellStart"/>
+      <w:r>
+        <w:rPr>
+          <w:sz w:val="28"/>
+          <w:szCs w:val="28"/>
+        </w:rPr>
+        <w:t>readEmp</w:t>
+      </w:r>
+      <w:proofErr w:type="spellEnd"/>
+      <w:r>
+        <w:rPr>
+          <w:sz w:val="28"/>
+          <w:szCs w:val="28"/>
+        </w:rPr>
+        <w:t>()</w:t>
+      </w:r>
+    </w:p>
+    <w:p>
+      <w:pPr>
+        <w:pStyle w:val="ListParagraph"/>
+        <w:ind w:left="1080"/>
+        <w:rPr>
+          <w:sz w:val="28"/>
+          <w:szCs w:val="28"/>
+        </w:rPr>
+      </w:pPr>
+      <w:r>
+        <w:rPr>
+          <w:sz w:val="28"/>
+          <w:szCs w:val="28"/>
+        </w:rPr>
+        <w:tab/>
+      </w:r>
+      <w:r>
+        <w:rPr>
+          <w:sz w:val="28"/>
+          <w:szCs w:val="28"/>
+        </w:rPr>
+        <w:tab/>
+      </w:r>
+      <w:proofErr w:type="spellStart"/>
+      <w:r>
+        <w:rPr>
+          <w:sz w:val="28"/>
+          <w:szCs w:val="28"/>
+        </w:rPr>
+        <w:t>disEmp</w:t>
+      </w:r>
+      <w:proofErr w:type="spellEnd"/>
+      <w:r>
+        <w:rPr>
+          <w:sz w:val="28"/>
+          <w:szCs w:val="28"/>
+        </w:rPr>
+        <w:t>();</w:t>
+      </w:r>
     </w:p>
     <w:p>
       <w:pPr>
@@ -3618,6 +3761,155 @@
           <w:szCs w:val="28"/>
         </w:rPr>
       </w:pPr>
+      <w:r>
+        <w:rPr>
+          <w:sz w:val="28"/>
+          <w:szCs w:val="28"/>
+        </w:rPr>
+        <w:tab/>
+      </w:r>
+      <w:r>
+        <w:rPr>
+          <w:sz w:val="28"/>
+          <w:szCs w:val="28"/>
+        </w:rPr>
+        <w:tab/>
+      </w:r>
+      <w:proofErr w:type="spellStart"/>
+      <w:r>
+        <w:rPr>
+          <w:sz w:val="28"/>
+          <w:szCs w:val="28"/>
+        </w:rPr>
+        <w:t>numberOfEmp</w:t>
+      </w:r>
+      <w:proofErr w:type="spellEnd"/>
+    </w:p>
+    <w:p>
+      <w:pPr>
+        <w:pStyle w:val="ListParagraph"/>
+        <w:ind w:left="1080"/>
+        <w:rPr>
+          <w:sz w:val="28"/>
+          <w:szCs w:val="28"/>
+        </w:rPr>
+      </w:pPr>
+      <w:r>
+        <w:rPr>
+          <w:sz w:val="28"/>
+          <w:szCs w:val="28"/>
+        </w:rPr>
+        <w:tab/>
+      </w:r>
+      <w:r>
+        <w:rPr>
+          <w:sz w:val="28"/>
+          <w:szCs w:val="28"/>
+        </w:rPr>
+        <w:tab/>
+      </w:r>
+      <w:r>
+        <w:rPr>
+          <w:sz w:val="28"/>
+          <w:szCs w:val="28"/>
+        </w:rPr>
+        <w:t>Address add = new Address();</w:t>
+      </w:r>
+      <w:r>
+        <w:rPr>
+          <w:sz w:val="28"/>
+          <w:szCs w:val="28"/>
+        </w:rPr>
+        <w:tab/>
+        <w:t xml:space="preserve">// complex property </w:t>
+      </w:r>
+    </w:p>
+    <w:p>
+      <w:pPr>
+        <w:pStyle w:val="ListParagraph"/>
+        <w:ind w:left="1080"/>
+        <w:rPr>
+          <w:sz w:val="28"/>
+          <w:szCs w:val="28"/>
+        </w:rPr>
+      </w:pPr>
+      <w:r>
+        <w:rPr>
+          <w:sz w:val="28"/>
+          <w:szCs w:val="28"/>
+        </w:rPr>
+        <w:tab/>
+      </w:r>
+      <w:r>
+        <w:rPr>
+          <w:sz w:val="28"/>
+          <w:szCs w:val="28"/>
+        </w:rPr>
+        <w:tab/>
+      </w:r>
+      <w:proofErr w:type="spellStart"/>
+      <w:r>
+        <w:rPr>
+          <w:sz w:val="28"/>
+          <w:szCs w:val="28"/>
+        </w:rPr>
+        <w:t>readMgr</w:t>
+      </w:r>
+      <w:proofErr w:type="spellEnd"/>
+      <w:r>
+        <w:rPr>
+          <w:sz w:val="28"/>
+          <w:szCs w:val="28"/>
+        </w:rPr>
+        <w:t>()</w:t>
+      </w:r>
+    </w:p>
+    <w:p>
+      <w:pPr>
+        <w:pStyle w:val="ListParagraph"/>
+        <w:ind w:left="1080"/>
+        <w:rPr>
+          <w:sz w:val="28"/>
+          <w:szCs w:val="28"/>
+        </w:rPr>
+      </w:pPr>
+      <w:r>
+        <w:rPr>
+          <w:sz w:val="28"/>
+          <w:szCs w:val="28"/>
+        </w:rPr>
+        <w:tab/>
+      </w:r>
+      <w:r>
+        <w:rPr>
+          <w:sz w:val="28"/>
+          <w:szCs w:val="28"/>
+        </w:rPr>
+        <w:tab/>
+      </w:r>
+      <w:proofErr w:type="spellStart"/>
+      <w:r>
+        <w:rPr>
+          <w:sz w:val="28"/>
+          <w:szCs w:val="28"/>
+        </w:rPr>
+        <w:t>disMgr</w:t>
+      </w:r>
+      <w:proofErr w:type="spellEnd"/>
+      <w:r>
+        <w:rPr>
+          <w:sz w:val="28"/>
+          <w:szCs w:val="28"/>
+        </w:rPr>
+        <w:t>()</w:t>
+      </w:r>
+      <w:r>
+        <w:rPr>
+          <w:sz w:val="28"/>
+          <w:szCs w:val="28"/>
+        </w:rPr>
+        <w:tab/>
+      </w:r>
     </w:p>
     <w:p>
       <w:pPr>
@@ -3638,8 +3930,7 @@
     </w:p>
     <w:p>
       <w:pPr>
-        <w:pStyle w:val="ListParagraph"/>
-        <w:ind w:left="1080"/>
+        <w:ind w:left="360" w:firstLine="720"/>
         <w:rPr>
           <w:sz w:val="28"/>
           <w:szCs w:val="28"/>
@@ -3678,6 +3969,116 @@
           <w:szCs w:val="28"/>
         </w:rPr>
       </w:pPr>
+      <w:r>
+        <w:rPr>
+          <w:sz w:val="28"/>
+          <w:szCs w:val="28"/>
+        </w:rPr>
+        <w:tab/>
+      </w:r>
+      <w:r>
+        <w:rPr>
+          <w:sz w:val="28"/>
+          <w:szCs w:val="28"/>
+        </w:rPr>
+        <w:tab/>
+      </w:r>
+      <w:proofErr w:type="spellStart"/>
+      <w:r>
+        <w:rPr>
+          <w:sz w:val="28"/>
+          <w:szCs w:val="28"/>
+        </w:rPr>
+        <w:t>projectName</w:t>
+      </w:r>
+      <w:proofErr w:type="spellEnd"/>
+      <w:r>
+        <w:rPr>
+          <w:sz w:val="28"/>
+          <w:szCs w:val="28"/>
+        </w:rPr>
+        <w:t>;</w:t>
+      </w:r>
+    </w:p>
+    <w:p>
+      <w:pPr>
+        <w:pStyle w:val="ListParagraph"/>
+        <w:ind w:left="1080"/>
+        <w:rPr>
+          <w:sz w:val="28"/>
+          <w:szCs w:val="28"/>
+        </w:rPr>
+      </w:pPr>
+      <w:r>
+        <w:rPr>
+          <w:sz w:val="28"/>
+          <w:szCs w:val="28"/>
+        </w:rPr>
+        <w:tab/>
+      </w:r>
+      <w:r>
+        <w:rPr>
+          <w:sz w:val="28"/>
+          <w:szCs w:val="28"/>
+        </w:rPr>
+        <w:tab/>
+      </w:r>
+      <w:proofErr w:type="spellStart"/>
+      <w:r>
+        <w:rPr>
+          <w:sz w:val="28"/>
+          <w:szCs w:val="28"/>
+        </w:rPr>
+        <w:t>readPmgr</w:t>
+      </w:r>
+      <w:proofErr w:type="spellEnd"/>
+      <w:r>
+        <w:rPr>
+          <w:sz w:val="28"/>
+          <w:szCs w:val="28"/>
+        </w:rPr>
+        <w:t>()</w:t>
+      </w:r>
+    </w:p>
+    <w:p>
+      <w:pPr>
+        <w:pStyle w:val="ListParagraph"/>
+        <w:ind w:left="1080"/>
+        <w:rPr>
+          <w:sz w:val="28"/>
+          <w:szCs w:val="28"/>
+        </w:rPr>
+      </w:pPr>
+      <w:r>
+        <w:rPr>
+          <w:sz w:val="28"/>
+          <w:szCs w:val="28"/>
+        </w:rPr>
+        <w:tab/>
+      </w:r>
+      <w:r>
+        <w:rPr>
+          <w:sz w:val="28"/>
+          <w:szCs w:val="28"/>
+        </w:rPr>
+        <w:tab/>
+      </w:r>
+      <w:proofErr w:type="spellStart"/>
+      <w:r>
+        <w:rPr>
+          <w:sz w:val="28"/>
+          <w:szCs w:val="28"/>
+        </w:rPr>
+        <w:t>disPmgr</w:t>
+      </w:r>
+      <w:proofErr w:type="spellEnd"/>
+      <w:r>
+        <w:rPr>
+          <w:sz w:val="28"/>
+          <w:szCs w:val="28"/>
+        </w:rPr>
+        <w:t>();</w:t>
+      </w:r>
     </w:p>
     <w:p>
       <w:pPr>
@@ -3722,6 +4123,115 @@
           <w:szCs w:val="28"/>
         </w:rPr>
       </w:pPr>
+      <w:r>
+        <w:rPr>
+          <w:sz w:val="28"/>
+          <w:szCs w:val="28"/>
+        </w:rPr>
+        <w:tab/>
+      </w:r>
+      <w:r>
+        <w:rPr>
+          <w:sz w:val="28"/>
+          <w:szCs w:val="28"/>
+        </w:rPr>
+        <w:tab/>
+        <w:t>tech</w:t>
+      </w:r>
+      <w:r>
+        <w:rPr>
+          <w:sz w:val="28"/>
+          <w:szCs w:val="28"/>
+        </w:rPr>
+        <w:t>nology</w:t>
+      </w:r>
+      <w:r>
+        <w:rPr>
+          <w:sz w:val="28"/>
+          <w:szCs w:val="28"/>
+        </w:rPr>
+        <w:t>;</w:t>
+      </w:r>
+    </w:p>
+    <w:p>
+      <w:pPr>
+        <w:pStyle w:val="ListParagraph"/>
+        <w:ind w:left="1080"/>
+        <w:rPr>
+          <w:sz w:val="28"/>
+          <w:szCs w:val="28"/>
+        </w:rPr>
+      </w:pPr>
+      <w:r>
+        <w:rPr>
+          <w:sz w:val="28"/>
+          <w:szCs w:val="28"/>
+        </w:rPr>
+        <w:tab/>
+      </w:r>
+      <w:r>
+        <w:rPr>
+          <w:sz w:val="28"/>
+          <w:szCs w:val="28"/>
+        </w:rPr>
+        <w:tab/>
+      </w:r>
+      <w:proofErr w:type="spellStart"/>
+      <w:r>
+        <w:rPr>
+          <w:sz w:val="28"/>
+          <w:szCs w:val="28"/>
+        </w:rPr>
+        <w:t>readDev</w:t>
+      </w:r>
+      <w:proofErr w:type="spellEnd"/>
+      <w:r>
+        <w:rPr>
+          <w:sz w:val="28"/>
+          <w:szCs w:val="28"/>
+        </w:rPr>
+        <w:t>()</w:t>
+      </w:r>
+    </w:p>
+    <w:p>
+      <w:pPr>
+        <w:pStyle w:val="ListParagraph"/>
+        <w:ind w:left="1080"/>
+        <w:rPr>
+          <w:sz w:val="28"/>
+          <w:szCs w:val="28"/>
+        </w:rPr>
+      </w:pPr>
+      <w:r>
+        <w:rPr>
+          <w:sz w:val="28"/>
+          <w:szCs w:val="28"/>
+        </w:rPr>
+        <w:tab/>
+      </w:r>
+      <w:r>
+        <w:rPr>
+          <w:sz w:val="28"/>
+          <w:szCs w:val="28"/>
+        </w:rPr>
+        <w:tab/>
+      </w:r>
+      <w:proofErr w:type="spellStart"/>
+      <w:r>
+        <w:rPr>
+          <w:sz w:val="28"/>
+          <w:szCs w:val="28"/>
+        </w:rPr>
+        <w:t>disDev</w:t>
+      </w:r>
+      <w:proofErr w:type="spellEnd"/>
+      <w:r>
+        <w:rPr>
+          <w:sz w:val="28"/>
+          <w:szCs w:val="28"/>
+        </w:rPr>
+        <w:t>()</w:t>
+      </w:r>
     </w:p>
     <w:p>
       <w:pPr>
@@ -3764,22 +4274,653 @@
           <w:sz w:val="28"/>
           <w:szCs w:val="28"/>
         </w:rPr>
+        <w:t>class Address{</w:t>
+      </w:r>
+    </w:p>
+    <w:p>
+      <w:pPr>
+        <w:pStyle w:val="ListParagraph"/>
+        <w:ind w:left="1080"/>
+        <w:rPr>
+          <w:sz w:val="28"/>
+          <w:szCs w:val="28"/>
+        </w:rPr>
+      </w:pPr>
+      <w:r>
+        <w:rPr>
+          <w:sz w:val="28"/>
+          <w:szCs w:val="28"/>
+        </w:rPr>
+        <w:tab/>
+      </w:r>
+      <w:r>
+        <w:rPr>
+          <w:sz w:val="28"/>
+          <w:szCs w:val="28"/>
+        </w:rPr>
+        <w:tab/>
+        <w:t>city</w:t>
+      </w:r>
+    </w:p>
+    <w:p>
+      <w:pPr>
+        <w:pStyle w:val="ListParagraph"/>
+        <w:ind w:left="1080"/>
+        <w:rPr>
+          <w:sz w:val="28"/>
+          <w:szCs w:val="28"/>
+        </w:rPr>
+      </w:pPr>
+      <w:r>
+        <w:rPr>
+          <w:sz w:val="28"/>
+          <w:szCs w:val="28"/>
+        </w:rPr>
+        <w:tab/>
+      </w:r>
+      <w:r>
+        <w:rPr>
+          <w:sz w:val="28"/>
+          <w:szCs w:val="28"/>
+        </w:rPr>
+        <w:tab/>
+        <w:t xml:space="preserve">state </w:t>
+      </w:r>
+    </w:p>
+    <w:p>
+      <w:pPr>
+        <w:pStyle w:val="ListParagraph"/>
+        <w:ind w:left="1080"/>
+        <w:rPr>
+          <w:sz w:val="28"/>
+          <w:szCs w:val="28"/>
+        </w:rPr>
+      </w:pPr>
+      <w:r>
+        <w:rPr>
+          <w:sz w:val="28"/>
+          <w:szCs w:val="28"/>
+        </w:rPr>
+        <w:tab/>
+      </w:r>
+      <w:r>
+        <w:rPr>
+          <w:sz w:val="28"/>
+          <w:szCs w:val="28"/>
+        </w:rPr>
+        <w:tab/>
+        <w:t xml:space="preserve">Scanner </w:t>
+      </w:r>
+      <w:proofErr w:type="spellStart"/>
+      <w:r>
+        <w:rPr>
+          <w:sz w:val="28"/>
+          <w:szCs w:val="28"/>
+        </w:rPr>
+        <w:t>sc</w:t>
+      </w:r>
+      <w:proofErr w:type="spellEnd"/>
+      <w:r>
+        <w:rPr>
+          <w:sz w:val="28"/>
+          <w:szCs w:val="28"/>
+        </w:rPr>
+        <w:t xml:space="preserve"> = new Scanner</w:t>
+      </w:r>
+    </w:p>
+    <w:p>
+      <w:pPr>
+        <w:pStyle w:val="ListParagraph"/>
+        <w:ind w:left="1080"/>
+        <w:rPr>
+          <w:sz w:val="28"/>
+          <w:szCs w:val="28"/>
+        </w:rPr>
+      </w:pPr>
+      <w:r>
+        <w:rPr>
+          <w:sz w:val="28"/>
+          <w:szCs w:val="28"/>
+        </w:rPr>
+        <w:tab/>
+      </w:r>
+      <w:r>
+        <w:rPr>
+          <w:sz w:val="28"/>
+          <w:szCs w:val="28"/>
+        </w:rPr>
+        <w:tab/>
+      </w:r>
+      <w:proofErr w:type="spellStart"/>
+      <w:r>
+        <w:rPr>
+          <w:sz w:val="28"/>
+          <w:szCs w:val="28"/>
+        </w:rPr>
+        <w:t>readAdd</w:t>
+      </w:r>
+      <w:proofErr w:type="spellEnd"/>
+      <w:r>
+        <w:rPr>
+          <w:sz w:val="28"/>
+          <w:szCs w:val="28"/>
+        </w:rPr>
+        <w:t>(){}</w:t>
+      </w:r>
+    </w:p>
+    <w:p>
+      <w:pPr>
+        <w:pStyle w:val="ListParagraph"/>
+        <w:ind w:left="1080"/>
+        <w:rPr>
+          <w:sz w:val="28"/>
+          <w:szCs w:val="28"/>
+        </w:rPr>
+      </w:pPr>
+      <w:r>
+        <w:rPr>
+          <w:sz w:val="28"/>
+          <w:szCs w:val="28"/>
+        </w:rPr>
+        <w:tab/>
+      </w:r>
+      <w:r>
+        <w:rPr>
+          <w:sz w:val="28"/>
+          <w:szCs w:val="28"/>
+        </w:rPr>
+        <w:tab/>
+      </w:r>
+      <w:proofErr w:type="spellStart"/>
+      <w:r>
+        <w:rPr>
+          <w:sz w:val="28"/>
+          <w:szCs w:val="28"/>
+        </w:rPr>
+        <w:t>disAdd</w:t>
+      </w:r>
+      <w:proofErr w:type="spellEnd"/>
+      <w:r>
+        <w:rPr>
+          <w:sz w:val="28"/>
+          <w:szCs w:val="28"/>
+        </w:rPr>
+        <w:t>() {}</w:t>
+      </w:r>
+    </w:p>
+    <w:p>
+      <w:pPr>
+        <w:pStyle w:val="ListParagraph"/>
+        <w:ind w:left="1080"/>
+        <w:rPr>
+          <w:sz w:val="28"/>
+          <w:szCs w:val="28"/>
+        </w:rPr>
+      </w:pPr>
+      <w:r>
+        <w:rPr>
+          <w:sz w:val="28"/>
+          <w:szCs w:val="28"/>
+        </w:rPr>
+        <w:t>}</w:t>
+      </w:r>
+    </w:p>
+    <w:p>
+      <w:pPr>
+        <w:pStyle w:val="ListParagraph"/>
+        <w:ind w:left="1080"/>
+        <w:rPr>
+          <w:sz w:val="28"/>
+          <w:szCs w:val="28"/>
+        </w:rPr>
+      </w:pPr>
+    </w:p>
+    <w:p>
+      <w:pPr>
+        <w:pStyle w:val="ListParagraph"/>
+        <w:ind w:left="1080"/>
+        <w:rPr>
+          <w:sz w:val="28"/>
+          <w:szCs w:val="28"/>
+        </w:rPr>
+      </w:pPr>
+    </w:p>
+    <w:p>
+      <w:pPr>
+        <w:pStyle w:val="ListParagraph"/>
+        <w:ind w:left="1080"/>
+        <w:rPr>
+          <w:b/>
+          <w:bCs/>
+          <w:sz w:val="28"/>
+          <w:szCs w:val="28"/>
+        </w:rPr>
+      </w:pPr>
+      <w:r>
+        <w:rPr>
+          <w:b/>
+          <w:bCs/>
+          <w:sz w:val="28"/>
+          <w:szCs w:val="28"/>
+        </w:rPr>
+        <w:lastRenderedPageBreak/>
+        <w:t xml:space="preserve">Has a relationship </w:t>
+      </w:r>
+    </w:p>
+    <w:p>
+      <w:pPr>
+        <w:pStyle w:val="ListParagraph"/>
+        <w:numPr>
+          <w:ilvl w:val="0"/>
+          <w:numId w:val="21"/>
+        </w:numPr>
+        <w:rPr>
+          <w:sz w:val="28"/>
+          <w:szCs w:val="28"/>
+        </w:rPr>
+      </w:pPr>
+      <w:r>
+        <w:rPr>
+          <w:sz w:val="28"/>
+          <w:szCs w:val="28"/>
+        </w:rPr>
+        <w:t xml:space="preserve">Association </w:t>
+      </w:r>
+    </w:p>
+    <w:p>
+      <w:pPr>
+        <w:pStyle w:val="ListParagraph"/>
+        <w:numPr>
+          <w:ilvl w:val="0"/>
+          <w:numId w:val="21"/>
+        </w:numPr>
+        <w:rPr>
+          <w:sz w:val="28"/>
+          <w:szCs w:val="28"/>
+        </w:rPr>
+      </w:pPr>
+      <w:r>
+        <w:rPr>
+          <w:sz w:val="28"/>
+          <w:szCs w:val="28"/>
+        </w:rPr>
+        <w:t xml:space="preserve">Aggregation </w:t>
+      </w:r>
+    </w:p>
+    <w:p>
+      <w:pPr>
+        <w:pStyle w:val="ListParagraph"/>
+        <w:numPr>
+          <w:ilvl w:val="0"/>
+          <w:numId w:val="21"/>
+        </w:numPr>
+        <w:rPr>
+          <w:sz w:val="28"/>
+          <w:szCs w:val="28"/>
+        </w:rPr>
+      </w:pPr>
+      <w:r>
+        <w:rPr>
+          <w:sz w:val="28"/>
+          <w:szCs w:val="28"/>
+        </w:rPr>
+        <w:t xml:space="preserve">Composition </w:t>
+      </w:r>
+    </w:p>
+    <w:p>
+      <w:pPr>
+        <w:ind w:left="1080"/>
+        <w:rPr>
+          <w:sz w:val="28"/>
+          <w:szCs w:val="28"/>
+        </w:rPr>
+      </w:pPr>
+    </w:p>
+    <w:p>
+      <w:pPr>
+        <w:ind w:left="1080"/>
+        <w:rPr>
+          <w:sz w:val="28"/>
+          <w:szCs w:val="28"/>
+        </w:rPr>
+      </w:pPr>
+      <w:r>
+        <w:rPr>
+          <w:sz w:val="28"/>
+          <w:szCs w:val="28"/>
+        </w:rPr>
+        <w:t>class A {</w:t>
+      </w:r>
+    </w:p>
+    <w:p>
+      <w:pPr>
+        <w:ind w:left="1080"/>
+        <w:rPr>
+          <w:sz w:val="28"/>
+          <w:szCs w:val="28"/>
+        </w:rPr>
+      </w:pPr>
+      <w:r>
+        <w:rPr>
+          <w:sz w:val="28"/>
+          <w:szCs w:val="28"/>
+        </w:rPr>
+        <w:tab/>
+      </w:r>
+      <w:r>
+        <w:rPr>
+          <w:sz w:val="28"/>
+          <w:szCs w:val="28"/>
+        </w:rPr>
+        <w:tab/>
+        <w:t xml:space="preserve">B </w:t>
+      </w:r>
+      <w:proofErr w:type="spellStart"/>
+      <w:r>
+        <w:rPr>
+          <w:sz w:val="28"/>
+          <w:szCs w:val="28"/>
+        </w:rPr>
+        <w:t>obj</w:t>
+      </w:r>
+      <w:proofErr w:type="spellEnd"/>
+      <w:r>
+        <w:rPr>
+          <w:sz w:val="28"/>
+          <w:szCs w:val="28"/>
+        </w:rPr>
+        <w:t xml:space="preserve"> = new B();</w:t>
+      </w:r>
+      <w:r>
+        <w:rPr>
+          <w:sz w:val="28"/>
+          <w:szCs w:val="28"/>
+        </w:rPr>
+        <w:tab/>
+      </w:r>
+      <w:r>
+        <w:rPr>
+          <w:sz w:val="28"/>
+          <w:szCs w:val="28"/>
+        </w:rPr>
+        <w:tab/>
+        <w:t xml:space="preserve">zero, 1 or many </w:t>
+      </w:r>
+    </w:p>
+    <w:p>
+      <w:pPr>
+        <w:ind w:left="1080"/>
+        <w:rPr>
+          <w:sz w:val="28"/>
+          <w:szCs w:val="28"/>
+        </w:rPr>
+      </w:pPr>
+      <w:r>
+        <w:rPr>
+          <w:sz w:val="28"/>
+          <w:szCs w:val="28"/>
+        </w:rPr>
+        <w:t>}</w:t>
+      </w:r>
+    </w:p>
+    <w:p>
+      <w:pPr>
+        <w:ind w:left="1080"/>
+        <w:rPr>
+          <w:sz w:val="28"/>
+          <w:szCs w:val="28"/>
+        </w:rPr>
+      </w:pPr>
+      <w:r>
+        <w:rPr>
+          <w:sz w:val="28"/>
+          <w:szCs w:val="28"/>
+        </w:rPr>
+        <w:t>class B {</w:t>
+      </w:r>
+    </w:p>
+    <w:p>
+      <w:pPr>
+        <w:ind w:left="1080"/>
+        <w:rPr>
+          <w:sz w:val="28"/>
+          <w:szCs w:val="28"/>
+        </w:rPr>
+      </w:pPr>
+      <w:r>
+        <w:rPr>
+          <w:sz w:val="28"/>
+          <w:szCs w:val="28"/>
+        </w:rPr>
+        <w:tab/>
+      </w:r>
+      <w:r>
+        <w:rPr>
+          <w:sz w:val="28"/>
+          <w:szCs w:val="28"/>
+        </w:rPr>
+        <w:tab/>
+        <w:t xml:space="preserve">A </w:t>
+      </w:r>
+      <w:proofErr w:type="spellStart"/>
+      <w:r>
+        <w:rPr>
+          <w:sz w:val="28"/>
+          <w:szCs w:val="28"/>
+        </w:rPr>
+        <w:t>obj</w:t>
+      </w:r>
+      <w:proofErr w:type="spellEnd"/>
+      <w:r>
+        <w:rPr>
+          <w:sz w:val="28"/>
+          <w:szCs w:val="28"/>
+        </w:rPr>
+        <w:t xml:space="preserve"> = new A();</w:t>
+      </w:r>
+      <w:r>
+        <w:rPr>
+          <w:sz w:val="28"/>
+          <w:szCs w:val="28"/>
+        </w:rPr>
+        <w:tab/>
+      </w:r>
+      <w:r>
+        <w:rPr>
+          <w:sz w:val="28"/>
+          <w:szCs w:val="28"/>
+        </w:rPr>
+        <w:tab/>
+        <w:t xml:space="preserve">zero, 1 or many </w:t>
+      </w:r>
+    </w:p>
+    <w:p>
+      <w:pPr>
+        <w:ind w:left="1080"/>
+        <w:rPr>
+          <w:sz w:val="28"/>
+          <w:szCs w:val="28"/>
+        </w:rPr>
+      </w:pPr>
+      <w:r>
+        <w:rPr>
+          <w:sz w:val="28"/>
+          <w:szCs w:val="28"/>
+        </w:rPr>
+        <w:t>}</w:t>
+      </w:r>
+    </w:p>
+    <w:p>
+      <w:pPr>
+        <w:ind w:left="1080"/>
+        <w:rPr>
+          <w:sz w:val="28"/>
+          <w:szCs w:val="28"/>
+        </w:rPr>
+      </w:pPr>
+      <w:r>
+        <w:rPr>
+          <w:sz w:val="28"/>
+          <w:szCs w:val="28"/>
+        </w:rPr>
+        <w:t xml:space="preserve">Association means either any one of the class you need to create class object </w:t>
+      </w:r>
+      <w:proofErr w:type="spellStart"/>
+      <w:r>
+        <w:rPr>
+          <w:sz w:val="28"/>
+          <w:szCs w:val="28"/>
+        </w:rPr>
+        <w:t>ie</w:t>
+      </w:r>
+      <w:proofErr w:type="spellEnd"/>
+      <w:r>
+        <w:rPr>
+          <w:sz w:val="28"/>
+          <w:szCs w:val="28"/>
+        </w:rPr>
+        <w:t xml:space="preserve"> 1 or many. </w:t>
+      </w:r>
+    </w:p>
+    <w:p>
+      <w:pPr>
+        <w:ind w:left="1080"/>
+        <w:rPr>
+          <w:sz w:val="28"/>
+          <w:szCs w:val="28"/>
+        </w:rPr>
+      </w:pPr>
+    </w:p>
+    <w:p>
+      <w:pPr>
+        <w:ind w:left="1080"/>
+        <w:rPr>
+          <w:sz w:val="28"/>
+          <w:szCs w:val="28"/>
+        </w:rPr>
+      </w:pPr>
+      <w:r>
+        <w:rPr>
+          <w:sz w:val="28"/>
+          <w:szCs w:val="28"/>
+        </w:rPr>
+        <w:t>class Manager {</w:t>
+      </w:r>
+    </w:p>
+    <w:p>
+      <w:pPr>
+        <w:ind w:left="1080"/>
+        <w:rPr>
+          <w:sz w:val="28"/>
+          <w:szCs w:val="28"/>
+        </w:rPr>
+      </w:pPr>
+      <w:r>
+        <w:rPr>
+          <w:sz w:val="28"/>
+          <w:szCs w:val="28"/>
+        </w:rPr>
+        <w:tab/>
+        <w:t>Address add = new Address();</w:t>
+      </w:r>
+      <w:r>
+        <w:rPr>
+          <w:sz w:val="28"/>
+          <w:szCs w:val="28"/>
+        </w:rPr>
+        <w:tab/>
+      </w:r>
+      <w:r>
+        <w:rPr>
+          <w:sz w:val="28"/>
+          <w:szCs w:val="28"/>
+        </w:rPr>
+        <w:tab/>
+        <w:t xml:space="preserve">1 or many </w:t>
+      </w:r>
+    </w:p>
+    <w:p>
+      <w:pPr>
+        <w:ind w:left="1080"/>
+        <w:rPr>
+          <w:sz w:val="28"/>
+          <w:szCs w:val="28"/>
+        </w:rPr>
+      </w:pPr>
+      <w:r>
+        <w:rPr>
+          <w:sz w:val="28"/>
+          <w:szCs w:val="28"/>
+        </w:rPr>
+        <w:t>}</w:t>
+      </w:r>
+    </w:p>
+    <w:p>
+      <w:pPr>
+        <w:ind w:left="1080"/>
+        <w:rPr>
+          <w:sz w:val="28"/>
+          <w:szCs w:val="28"/>
+        </w:rPr>
+      </w:pPr>
+      <w:r>
+        <w:rPr>
+          <w:sz w:val="28"/>
+          <w:szCs w:val="28"/>
+        </w:rPr>
         <w:t>class Address {</w:t>
       </w:r>
     </w:p>
     <w:p>
       <w:pPr>
-        <w:pStyle w:val="ListParagraph"/>
-        <w:ind w:left="1080"/>
-        <w:rPr>
-          <w:sz w:val="28"/>
-          <w:szCs w:val="28"/>
-        </w:rPr>
-      </w:pPr>
-    </w:p>
-    <w:p>
-      <w:pPr>
-        <w:pStyle w:val="ListParagraph"/>
+        <w:ind w:left="1080"/>
+        <w:rPr>
+          <w:sz w:val="28"/>
+          <w:szCs w:val="28"/>
+        </w:rPr>
+      </w:pPr>
+      <w:r>
+        <w:rPr>
+          <w:sz w:val="28"/>
+          <w:szCs w:val="28"/>
+        </w:rPr>
+        <w:tab/>
+      </w:r>
+      <w:r>
+        <w:rPr>
+          <w:sz w:val="28"/>
+          <w:szCs w:val="28"/>
+        </w:rPr>
+        <w:tab/>
+        <w:t xml:space="preserve">Manager </w:t>
+      </w:r>
+      <w:proofErr w:type="spellStart"/>
+      <w:r>
+        <w:rPr>
+          <w:sz w:val="28"/>
+          <w:szCs w:val="28"/>
+        </w:rPr>
+        <w:t>mgr</w:t>
+      </w:r>
+      <w:proofErr w:type="spellEnd"/>
+      <w:r>
+        <w:rPr>
+          <w:sz w:val="28"/>
+          <w:szCs w:val="28"/>
+        </w:rPr>
+        <w:t xml:space="preserve"> = new Manager();</w:t>
+      </w:r>
+      <w:r>
+        <w:rPr>
+          <w:sz w:val="28"/>
+          <w:szCs w:val="28"/>
+        </w:rPr>
+        <w:tab/>
+        <w:t xml:space="preserve">not good. </w:t>
+      </w:r>
+    </w:p>
+    <w:p>
+      <w:pPr>
         <w:ind w:left="1080"/>
         <w:rPr>
           <w:sz w:val="28"/>
@@ -3792,6 +4933,299 @@
           <w:szCs w:val="28"/>
         </w:rPr>
         <w:t>}</w:t>
+      </w:r>
+    </w:p>
+    <w:p>
+      <w:pPr>
+        <w:ind w:left="1080"/>
+        <w:rPr>
+          <w:sz w:val="28"/>
+          <w:szCs w:val="28"/>
+        </w:rPr>
+      </w:pPr>
+      <w:r>
+        <w:rPr>
+          <w:sz w:val="28"/>
+          <w:szCs w:val="28"/>
+        </w:rPr>
+        <w:t xml:space="preserve">Manager has a  Address one or many. </w:t>
+      </w:r>
+    </w:p>
+    <w:p>
+      <w:pPr>
+        <w:ind w:left="1080"/>
+        <w:rPr>
+          <w:sz w:val="28"/>
+          <w:szCs w:val="28"/>
+        </w:rPr>
+      </w:pPr>
+      <w:r>
+        <w:rPr>
+          <w:sz w:val="28"/>
+          <w:szCs w:val="28"/>
+        </w:rPr>
+        <w:t xml:space="preserve">It is a type of association but weak association. Weak association is known as aggregate. </w:t>
+      </w:r>
+    </w:p>
+    <w:p>
+      <w:pPr>
+        <w:ind w:left="1080"/>
+        <w:rPr>
+          <w:sz w:val="28"/>
+          <w:szCs w:val="28"/>
+        </w:rPr>
+      </w:pPr>
+    </w:p>
+    <w:p>
+      <w:pPr>
+        <w:ind w:left="1080"/>
+        <w:rPr>
+          <w:sz w:val="28"/>
+          <w:szCs w:val="28"/>
+        </w:rPr>
+      </w:pPr>
+    </w:p>
+    <w:p>
+      <w:pPr>
+        <w:ind w:left="1080"/>
+        <w:rPr>
+          <w:sz w:val="28"/>
+          <w:szCs w:val="28"/>
+        </w:rPr>
+      </w:pPr>
+    </w:p>
+    <w:p>
+      <w:pPr>
+        <w:ind w:left="1080"/>
+        <w:rPr>
+          <w:sz w:val="28"/>
+          <w:szCs w:val="28"/>
+        </w:rPr>
+      </w:pPr>
+    </w:p>
+    <w:p>
+      <w:pPr>
+        <w:ind w:left="1080"/>
+        <w:rPr>
+          <w:sz w:val="28"/>
+          <w:szCs w:val="28"/>
+        </w:rPr>
+      </w:pPr>
+    </w:p>
+    <w:p>
+      <w:pPr>
+        <w:ind w:left="1080"/>
+        <w:rPr>
+          <w:sz w:val="28"/>
+          <w:szCs w:val="28"/>
+        </w:rPr>
+      </w:pPr>
+      <w:r>
+        <w:rPr>
+          <w:sz w:val="28"/>
+          <w:szCs w:val="28"/>
+        </w:rPr>
+        <w:lastRenderedPageBreak/>
+        <w:t>class Students {</w:t>
+      </w:r>
+    </w:p>
+    <w:p>
+      <w:pPr>
+        <w:ind w:left="1080"/>
+        <w:rPr>
+          <w:sz w:val="28"/>
+          <w:szCs w:val="28"/>
+        </w:rPr>
+      </w:pPr>
+      <w:r>
+        <w:rPr>
+          <w:sz w:val="28"/>
+          <w:szCs w:val="28"/>
+        </w:rPr>
+        <w:tab/>
+      </w:r>
+      <w:r>
+        <w:rPr>
+          <w:sz w:val="28"/>
+          <w:szCs w:val="28"/>
+        </w:rPr>
+        <w:tab/>
+      </w:r>
+      <w:proofErr w:type="spellStart"/>
+      <w:r>
+        <w:rPr>
+          <w:sz w:val="28"/>
+          <w:szCs w:val="28"/>
+        </w:rPr>
+        <w:t>StudentHistory</w:t>
+      </w:r>
+      <w:proofErr w:type="spellEnd"/>
+      <w:r>
+        <w:rPr>
+          <w:sz w:val="28"/>
+          <w:szCs w:val="28"/>
+        </w:rPr>
+        <w:t xml:space="preserve"> </w:t>
+      </w:r>
+      <w:proofErr w:type="spellStart"/>
+      <w:r>
+        <w:rPr>
+          <w:sz w:val="28"/>
+          <w:szCs w:val="28"/>
+        </w:rPr>
+        <w:t>sh</w:t>
+      </w:r>
+      <w:proofErr w:type="spellEnd"/>
+      <w:r>
+        <w:rPr>
+          <w:sz w:val="28"/>
+          <w:szCs w:val="28"/>
+        </w:rPr>
+        <w:t xml:space="preserve"> = new </w:t>
+      </w:r>
+      <w:proofErr w:type="spellStart"/>
+      <w:r>
+        <w:rPr>
+          <w:sz w:val="28"/>
+          <w:szCs w:val="28"/>
+        </w:rPr>
+        <w:t>StudentHistory</w:t>
+      </w:r>
+      <w:proofErr w:type="spellEnd"/>
+      <w:r>
+        <w:rPr>
+          <w:sz w:val="28"/>
+          <w:szCs w:val="28"/>
+        </w:rPr>
+        <w:t>();</w:t>
+      </w:r>
+    </w:p>
+    <w:p>
+      <w:pPr>
+        <w:ind w:left="1080"/>
+        <w:rPr>
+          <w:sz w:val="28"/>
+          <w:szCs w:val="28"/>
+        </w:rPr>
+      </w:pPr>
+      <w:r>
+        <w:rPr>
+          <w:sz w:val="28"/>
+          <w:szCs w:val="28"/>
+        </w:rPr>
+        <w:t>}</w:t>
+      </w:r>
+    </w:p>
+    <w:p>
+      <w:pPr>
+        <w:ind w:left="1080"/>
+        <w:rPr>
+          <w:sz w:val="28"/>
+          <w:szCs w:val="28"/>
+        </w:rPr>
+      </w:pPr>
+      <w:r>
+        <w:rPr>
+          <w:sz w:val="28"/>
+          <w:szCs w:val="28"/>
+        </w:rPr>
+        <w:t xml:space="preserve">class </w:t>
+      </w:r>
+      <w:proofErr w:type="spellStart"/>
+      <w:r>
+        <w:rPr>
+          <w:sz w:val="28"/>
+          <w:szCs w:val="28"/>
+        </w:rPr>
+        <w:t>StudentHistory</w:t>
+      </w:r>
+      <w:proofErr w:type="spellEnd"/>
+      <w:r>
+        <w:rPr>
+          <w:sz w:val="28"/>
+          <w:szCs w:val="28"/>
+        </w:rPr>
+        <w:t xml:space="preserve"> {</w:t>
+      </w:r>
+    </w:p>
+    <w:p>
+      <w:pPr>
+        <w:ind w:left="1080"/>
+        <w:rPr>
+          <w:sz w:val="28"/>
+          <w:szCs w:val="28"/>
+        </w:rPr>
+      </w:pPr>
+    </w:p>
+    <w:p>
+      <w:pPr>
+        <w:ind w:left="1080"/>
+        <w:rPr>
+          <w:sz w:val="28"/>
+          <w:szCs w:val="28"/>
+        </w:rPr>
+      </w:pPr>
+      <w:r>
+        <w:rPr>
+          <w:sz w:val="28"/>
+          <w:szCs w:val="28"/>
+        </w:rPr>
+        <w:t>}</w:t>
+      </w:r>
+    </w:p>
+    <w:p>
+      <w:pPr>
+        <w:ind w:left="1080"/>
+        <w:rPr>
+          <w:sz w:val="28"/>
+          <w:szCs w:val="28"/>
+        </w:rPr>
+      </w:pPr>
+      <w:r>
+        <w:rPr>
+          <w:sz w:val="28"/>
+          <w:szCs w:val="28"/>
+        </w:rPr>
+        <w:t xml:space="preserve">It is a type of association. It is known as strong association because both class dependents upon </w:t>
+      </w:r>
+      <w:proofErr w:type="spellStart"/>
+      <w:r>
+        <w:rPr>
+          <w:sz w:val="28"/>
+          <w:szCs w:val="28"/>
+        </w:rPr>
+        <w:t>each others</w:t>
+      </w:r>
+      <w:proofErr w:type="spellEnd"/>
+      <w:r>
+        <w:rPr>
+          <w:sz w:val="28"/>
+          <w:szCs w:val="28"/>
+        </w:rPr>
+        <w:t xml:space="preserve">. </w:t>
+      </w:r>
+      <w:r>
+        <w:rPr>
+          <w:sz w:val="28"/>
+          <w:szCs w:val="28"/>
+        </w:rPr>
+        <w:t xml:space="preserve">Strong association is known as composition. </w:t>
+      </w:r>
+    </w:p>
+    <w:p>
+      <w:pPr>
+        <w:ind w:left="1080"/>
+        <w:rPr>
+          <w:sz w:val="28"/>
+          <w:szCs w:val="28"/>
+        </w:rPr>
+      </w:pPr>
+      <w:r>
+        <w:rPr>
+          <w:sz w:val="28"/>
+          <w:szCs w:val="28"/>
+        </w:rPr>
+        <w:t xml:space="preserve"> </w:t>
       </w:r>
     </w:p>
     <w:sectPr>
@@ -5320,6 +6754,95 @@
     </w:lvl>
   </w:abstractNum>
   <w:abstractNum w:abstractNumId="17" w15:restartNumberingAfterBreak="0">
+    <w:nsid w:val="73BB1BCC"/>
+    <w:multiLevelType w:val="hybridMultilevel"/>
+    <w:tmpl w:val="1E60A53C"/>
+    <w:lvl w:ilvl="0" w:tplc="50E60116">
+      <w:start w:val="1"/>
+      <w:numFmt w:val="decimal"/>
+      <w:lvlText w:val="%1."/>
+      <w:lvlJc w:val="left"/>
+      <w:pPr>
+        <w:ind w:left="1440" w:hanging="360"/>
+      </w:pPr>
+      <w:rPr>
+        <w:rFonts w:hint="default"/>
+      </w:rPr>
+    </w:lvl>
+    <w:lvl w:ilvl="1" w:tplc="40090019" w:tentative="1">
+      <w:start w:val="1"/>
+      <w:numFmt w:val="lowerLetter"/>
+      <w:lvlText w:val="%2."/>
+      <w:lvlJc w:val="left"/>
+      <w:pPr>
+        <w:ind w:left="2160" w:hanging="360"/>
+      </w:pPr>
+    </w:lvl>
+    <w:lvl w:ilvl="2" w:tplc="4009001B" w:tentative="1">
+      <w:start w:val="1"/>
+      <w:numFmt w:val="lowerRoman"/>
+      <w:lvlText w:val="%3."/>
+      <w:lvlJc w:val="right"/>
+      <w:pPr>
+        <w:ind w:left="2880" w:hanging="180"/>
+      </w:pPr>
+    </w:lvl>
+    <w:lvl w:ilvl="3" w:tplc="4009000F" w:tentative="1">
+      <w:start w:val="1"/>
+      <w:numFmt w:val="decimal"/>
+      <w:lvlText w:val="%4."/>
+      <w:lvlJc w:val="left"/>
+      <w:pPr>
+        <w:ind w:left="3600" w:hanging="360"/>
+      </w:pPr>
+    </w:lvl>
+    <w:lvl w:ilvl="4" w:tplc="40090019" w:tentative="1">
+      <w:start w:val="1"/>
+      <w:numFmt w:val="lowerLetter"/>
+      <w:lvlText w:val="%5."/>
+      <w:lvlJc w:val="left"/>
+      <w:pPr>
+        <w:ind w:left="4320" w:hanging="360"/>
+      </w:pPr>
+    </w:lvl>
+    <w:lvl w:ilvl="5" w:tplc="4009001B" w:tentative="1">
+      <w:start w:val="1"/>
+      <w:numFmt w:val="lowerRoman"/>
+      <w:lvlText w:val="%6."/>
+      <w:lvlJc w:val="right"/>
+      <w:pPr>
+        <w:ind w:left="5040" w:hanging="180"/>
+      </w:pPr>
+    </w:lvl>
+    <w:lvl w:ilvl="6" w:tplc="4009000F" w:tentative="1">
+      <w:start w:val="1"/>
+      <w:numFmt w:val="decimal"/>
+      <w:lvlText w:val="%7."/>
+      <w:lvlJc w:val="left"/>
+      <w:pPr>
+        <w:ind w:left="5760" w:hanging="360"/>
+      </w:pPr>
+    </w:lvl>
+    <w:lvl w:ilvl="7" w:tplc="40090019" w:tentative="1">
+      <w:start w:val="1"/>
+      <w:numFmt w:val="lowerLetter"/>
+      <w:lvlText w:val="%8."/>
+      <w:lvlJc w:val="left"/>
+      <w:pPr>
+        <w:ind w:left="6480" w:hanging="360"/>
+      </w:pPr>
+    </w:lvl>
+    <w:lvl w:ilvl="8" w:tplc="4009001B" w:tentative="1">
+      <w:start w:val="1"/>
+      <w:numFmt w:val="lowerRoman"/>
+      <w:lvlText w:val="%9."/>
+      <w:lvlJc w:val="right"/>
+      <w:pPr>
+        <w:ind w:left="7200" w:hanging="180"/>
+      </w:pPr>
+    </w:lvl>
+  </w:abstractNum>
+  <w:abstractNum w:abstractNumId="18" w15:restartNumberingAfterBreak="0">
     <w:nsid w:val="74CD2874"/>
     <w:multiLevelType w:val="hybridMultilevel"/>
     <w:tmpl w:val="554246C0"/>
@@ -5408,7 +6931,7 @@
       </w:pPr>
     </w:lvl>
   </w:abstractNum>
-  <w:abstractNum w:abstractNumId="18" w15:restartNumberingAfterBreak="0">
+  <w:abstractNum w:abstractNumId="19" w15:restartNumberingAfterBreak="0">
     <w:nsid w:val="78BA50D3"/>
     <w:multiLevelType w:val="hybridMultilevel"/>
     <w:tmpl w:val="5B94B868"/>
@@ -5497,7 +7020,7 @@
       </w:pPr>
     </w:lvl>
   </w:abstractNum>
-  <w:abstractNum w:abstractNumId="19" w15:restartNumberingAfterBreak="0">
+  <w:abstractNum w:abstractNumId="20" w15:restartNumberingAfterBreak="0">
     <w:nsid w:val="7A3940A0"/>
     <w:multiLevelType w:val="hybridMultilevel"/>
     <w:tmpl w:val="55E23FA6"/>
@@ -5593,7 +7116,7 @@
     <w:abstractNumId w:val="3"/>
   </w:num>
   <w:num w:numId="3" w16cid:durableId="677194471">
-    <w:abstractNumId w:val="17"/>
+    <w:abstractNumId w:val="18"/>
   </w:num>
   <w:num w:numId="4" w16cid:durableId="443698087">
     <w:abstractNumId w:val="13"/>
@@ -5602,7 +7125,7 @@
     <w:abstractNumId w:val="1"/>
   </w:num>
   <w:num w:numId="6" w16cid:durableId="216212616">
-    <w:abstractNumId w:val="19"/>
+    <w:abstractNumId w:val="20"/>
   </w:num>
   <w:num w:numId="7" w16cid:durableId="1643998912">
     <w:abstractNumId w:val="5"/>
@@ -5638,13 +7161,16 @@
     <w:abstractNumId w:val="11"/>
   </w:num>
   <w:num w:numId="18" w16cid:durableId="803817082">
-    <w:abstractNumId w:val="18"/>
+    <w:abstractNumId w:val="19"/>
   </w:num>
   <w:num w:numId="19" w16cid:durableId="581186021">
     <w:abstractNumId w:val="7"/>
   </w:num>
   <w:num w:numId="20" w16cid:durableId="1581016119">
     <w:abstractNumId w:val="15"/>
+  </w:num>
+  <w:num w:numId="21" w16cid:durableId="1332635278">
+    <w:abstractNumId w:val="17"/>
   </w:num>
 </w:numbering>
 </file>
